--- a/[研发三部][林继泰]2020年工作总结.docx
+++ b/[研发三部][林继泰]2020年工作总结.docx
@@ -1,6 +1,6 @@
 
 <file path=word/document.xml><?xml version="1.0" encoding="utf-8"?>
-<w:document xmlns:wpc="http://schemas.microsoft.com/office/word/2010/wordprocessingCanvas" xmlns:mc="http://schemas.openxmlformats.org/markup-compatibility/2006" xmlns:o="urn:schemas-microsoft-com:office:office" xmlns:r="http://schemas.openxmlformats.org/officeDocument/2006/relationships" xmlns:m="http://schemas.openxmlformats.org/officeDocument/2006/math" xmlns:v="urn:schemas-microsoft-com:vml" xmlns:wp14="http://schemas.microsoft.com/office/word/2010/wordprocessingDrawing" xmlns:wp="http://schemas.openxmlformats.org/drawingml/2006/wordprocessingDrawing" xmlns:w="http://schemas.openxmlformats.org/wordprocessingml/2006/main" xmlns:w14="http://schemas.microsoft.com/office/word/2010/wordml" xmlns:w10="urn:schemas-microsoft-com:office:word" xmlns:w15="http://schemas.microsoft.com/office/word/2012/wordml" xmlns:wpg="http://schemas.microsoft.com/office/word/2010/wordprocessingGroup" xmlns:wpi="http://schemas.microsoft.com/office/word/2010/wordprocessingInk" xmlns:wne="http://schemas.microsoft.com/office/word/2006/wordml" xmlns:wps="http://schemas.microsoft.com/office/word/2010/wordprocessingShape" xmlns:wpsCustomData="http://www.wps.cn/officeDocument/2013/wpsCustomData" mc:Ignorable="w14 w15 wp14">
+<w:document xmlns:wpc="http://schemas.microsoft.com/office/word/2010/wordprocessingCanvas" xmlns:cx="http://schemas.microsoft.com/office/drawing/2014/chartex" xmlns:cx1="http://schemas.microsoft.com/office/drawing/2015/9/8/chartex" xmlns:cx2="http://schemas.microsoft.com/office/drawing/2015/10/21/chartex" xmlns:cx3="http://schemas.microsoft.com/office/drawing/2016/5/9/chartex" xmlns:cx4="http://schemas.microsoft.com/office/drawing/2016/5/10/chartex" xmlns:cx5="http://schemas.microsoft.com/office/drawing/2016/5/11/chartex" xmlns:cx6="http://schemas.microsoft.com/office/drawing/2016/5/12/chartex" xmlns:cx7="http://schemas.microsoft.com/office/drawing/2016/5/13/chartex" xmlns:cx8="http://schemas.microsoft.com/office/drawing/2016/5/14/chartex" xmlns:mc="http://schemas.openxmlformats.org/markup-compatibility/2006" xmlns:aink="http://schemas.microsoft.com/office/drawing/2016/ink" xmlns:am3d="http://schemas.microsoft.com/office/drawing/2017/model3d" xmlns:o="urn:schemas-microsoft-com:office:office" xmlns:r="http://schemas.openxmlformats.org/officeDocument/2006/relationships" xmlns:m="http://schemas.openxmlformats.org/officeDocument/2006/math" xmlns:v="urn:schemas-microsoft-com:vml" xmlns:wp14="http://schemas.microsoft.com/office/word/2010/wordprocessingDrawing" xmlns:wp="http://schemas.openxmlformats.org/drawingml/2006/wordprocessingDrawing" xmlns:w10="urn:schemas-microsoft-com:office:word" xmlns:w="http://schemas.openxmlformats.org/wordprocessingml/2006/main" xmlns:w14="http://schemas.microsoft.com/office/word/2010/wordml" xmlns:w15="http://schemas.microsoft.com/office/word/2012/wordml" xmlns:w16cex="http://schemas.microsoft.com/office/word/2018/wordml/cex" xmlns:w16cid="http://schemas.microsoft.com/office/word/2016/wordml/cid" xmlns:w16="http://schemas.microsoft.com/office/word/2018/wordml" xmlns:w16se="http://schemas.microsoft.com/office/word/2015/wordml/symex" xmlns:wpg="http://schemas.microsoft.com/office/word/2010/wordprocessingGroup" xmlns:wpi="http://schemas.microsoft.com/office/word/2010/wordprocessingInk" xmlns:wne="http://schemas.microsoft.com/office/word/2006/wordml" xmlns:wps="http://schemas.microsoft.com/office/word/2010/wordprocessingShape" mc:Ignorable="w14 w15 w16se w16cid w16 w16cex wp14">
   <w:body>
     <w:p>
       <w:pPr>
@@ -20,7 +20,7 @@
     </w:p>
     <w:p>
       <w:pPr>
-        <w:ind w:left="-710" w:leftChars="-338"/>
+        <w:ind w:leftChars="-338" w:left="-710"/>
         <w:jc w:val="center"/>
         <w:outlineLvl w:val="0"/>
         <w:rPr>
@@ -34,10 +34,11 @@
           <w:b/>
           <w:sz w:val="52"/>
         </w:rPr>
-        <w:t>【研发三部20</w:t>
-      </w:r>
-      <w:r>
-        <w:rPr>
+        <w:t>【研发三部</w:t>
+      </w:r>
+      <w:r>
+        <w:rPr>
+          <w:rFonts w:hint="eastAsia"/>
           <w:b/>
           <w:sz w:val="52"/>
         </w:rPr>
@@ -45,16 +46,23 @@
       </w:r>
       <w:r>
         <w:rPr>
-          <w:rFonts w:hint="eastAsia"/>
           <w:b/>
           <w:sz w:val="52"/>
         </w:rPr>
+        <w:t>20</w:t>
+      </w:r>
+      <w:r>
+        <w:rPr>
+          <w:rFonts w:hint="eastAsia"/>
+          <w:b/>
+          <w:sz w:val="52"/>
+        </w:rPr>
         <w:t>年工作总结】</w:t>
       </w:r>
     </w:p>
     <w:p>
       <w:pPr>
-        <w:ind w:left="-710" w:leftChars="-338"/>
+        <w:ind w:leftChars="-338" w:left="-710"/>
         <w:jc w:val="center"/>
         <w:outlineLvl w:val="0"/>
         <w:rPr>
@@ -65,7 +73,7 @@
     </w:p>
     <w:p>
       <w:pPr>
-        <w:ind w:left="-710" w:leftChars="-338"/>
+        <w:ind w:leftChars="-338" w:left="-710"/>
         <w:jc w:val="center"/>
         <w:rPr>
           <w:b/>
@@ -75,24 +83,11 @@
     </w:p>
     <w:tbl>
       <w:tblPr>
-        <w:tblStyle w:val="10"/>
+        <w:tblStyle w:val="-6"/>
         <w:tblW w:w="8492" w:type="dxa"/>
         <w:jc w:val="center"/>
-        <w:tblBorders>
-          <w:top w:val="single" w:color="F79646" w:themeColor="accent6" w:sz="8" w:space="0"/>
-          <w:left w:val="none" w:color="auto" w:sz="0" w:space="0"/>
-          <w:bottom w:val="single" w:color="F79646" w:themeColor="accent6" w:sz="8" w:space="0"/>
-          <w:right w:val="none" w:color="auto" w:sz="0" w:space="0"/>
-          <w:insideH w:val="none" w:color="auto" w:sz="0" w:space="0"/>
-          <w:insideV w:val="none" w:color="auto" w:sz="0" w:space="0"/>
-        </w:tblBorders>
         <w:tblLayout w:type="fixed"/>
-        <w:tblCellMar>
-          <w:top w:w="0" w:type="dxa"/>
-          <w:left w:w="108" w:type="dxa"/>
-          <w:bottom w:w="0" w:type="dxa"/>
-          <w:right w:w="108" w:type="dxa"/>
-        </w:tblCellMar>
+        <w:tblLook w:val="04A0" w:firstRow="1" w:lastRow="0" w:firstColumn="1" w:lastColumn="0" w:noHBand="0" w:noVBand="1"/>
       </w:tblPr>
       <w:tblGrid>
         <w:gridCol w:w="2395"/>
@@ -101,54 +96,25 @@
         <w:gridCol w:w="1960"/>
       </w:tblGrid>
       <w:tr>
-        <w:tblPrEx>
-          <w:tblBorders>
-            <w:top w:val="single" w:color="F79646" w:themeColor="accent6" w:sz="8" w:space="0"/>
-            <w:left w:val="none" w:color="auto" w:sz="0" w:space="0"/>
-            <w:bottom w:val="single" w:color="F79646" w:themeColor="accent6" w:sz="8" w:space="0"/>
-            <w:right w:val="none" w:color="auto" w:sz="0" w:space="0"/>
-            <w:insideH w:val="none" w:color="auto" w:sz="0" w:space="0"/>
-            <w:insideV w:val="none" w:color="auto" w:sz="0" w:space="0"/>
-          </w:tblBorders>
-          <w:tblCellMar>
-            <w:top w:w="0" w:type="dxa"/>
-            <w:left w:w="108" w:type="dxa"/>
-            <w:bottom w:w="0" w:type="dxa"/>
-            <w:right w:w="108" w:type="dxa"/>
-          </w:tblCellMar>
-        </w:tblPrEx>
         <w:trPr>
+          <w:cnfStyle w:val="100000000000" w:firstRow="1" w:lastRow="0" w:firstColumn="0" w:lastColumn="0" w:oddVBand="0" w:evenVBand="0" w:oddHBand="0" w:evenHBand="0" w:firstRowFirstColumn="0" w:firstRowLastColumn="0" w:lastRowFirstColumn="0" w:lastRowLastColumn="0"/>
           <w:jc w:val="center"/>
         </w:trPr>
         <w:tc>
           <w:tcPr>
+            <w:cnfStyle w:val="001000000000" w:firstRow="0" w:lastRow="0" w:firstColumn="1" w:lastColumn="0" w:oddVBand="0" w:evenVBand="0" w:oddHBand="0" w:evenHBand="0" w:firstRowFirstColumn="0" w:firstRowLastColumn="0" w:lastRowFirstColumn="0" w:lastRowLastColumn="0"/>
             <w:tcW w:w="2395" w:type="dxa"/>
-            <w:tcBorders>
-              <w:top w:val="single" w:color="F79646" w:themeColor="accent6" w:sz="8" w:space="0"/>
-              <w:left w:val="nil"/>
-              <w:bottom w:val="single" w:color="F79646" w:themeColor="accent6" w:sz="8" w:space="0"/>
-              <w:right w:val="nil"/>
-              <w:insideH w:val="single" w:sz="8" w:space="0"/>
-              <w:insideV w:val="nil"/>
-            </w:tcBorders>
           </w:tcPr>
           <w:p>
             <w:pPr>
-              <w:spacing w:before="0" w:after="0" w:line="240" w:lineRule="auto"/>
               <w:jc w:val="center"/>
               <w:rPr>
-                <w:b w:val="0"/>
-                <w:bCs w:val="0"/>
-                <w:color w:val="E46C0A" w:themeColor="accent6" w:themeShade="BF"/>
                 <w:sz w:val="32"/>
               </w:rPr>
             </w:pPr>
             <w:r>
               <w:rPr>
                 <w:rFonts w:hint="eastAsia"/>
-                <w:b/>
-                <w:bCs/>
-                <w:color w:val="E46C0A" w:themeColor="accent6" w:themeShade="BF"/>
                 <w:sz w:val="32"/>
               </w:rPr>
               <w:t>姓名</w:t>
@@ -158,22 +124,12 @@
         <w:tc>
           <w:tcPr>
             <w:tcW w:w="1703" w:type="dxa"/>
-            <w:tcBorders>
-              <w:top w:val="single" w:color="F79646" w:themeColor="accent6" w:sz="8" w:space="0"/>
-              <w:bottom w:val="single" w:color="F79646" w:themeColor="accent6" w:sz="8" w:space="0"/>
-              <w:right w:val="nil"/>
-              <w:insideH w:val="single" w:sz="8" w:space="0"/>
-              <w:insideV w:val="nil"/>
-            </w:tcBorders>
           </w:tcPr>
           <w:p>
             <w:pPr>
-              <w:spacing w:before="0" w:after="0" w:line="240" w:lineRule="auto"/>
               <w:jc w:val="center"/>
+              <w:cnfStyle w:val="100000000000" w:firstRow="1" w:lastRow="0" w:firstColumn="0" w:lastColumn="0" w:oddVBand="0" w:evenVBand="0" w:oddHBand="0" w:evenHBand="0" w:firstRowFirstColumn="0" w:firstRowLastColumn="0" w:lastRowFirstColumn="0" w:lastRowLastColumn="0"/>
               <w:rPr>
-                <w:b w:val="0"/>
-                <w:bCs w:val="0"/>
-                <w:color w:val="E46C0A" w:themeColor="accent6" w:themeShade="BF"/>
                 <w:sz w:val="32"/>
               </w:rPr>
             </w:pPr>
@@ -182,31 +138,18 @@
         <w:tc>
           <w:tcPr>
             <w:tcW w:w="2434" w:type="dxa"/>
-            <w:tcBorders>
-              <w:top w:val="single" w:color="F79646" w:themeColor="accent6" w:sz="8" w:space="0"/>
-              <w:bottom w:val="single" w:color="F79646" w:themeColor="accent6" w:sz="8" w:space="0"/>
-              <w:right w:val="nil"/>
-              <w:insideH w:val="single" w:sz="8" w:space="0"/>
-              <w:insideV w:val="nil"/>
-            </w:tcBorders>
           </w:tcPr>
           <w:p>
             <w:pPr>
-              <w:spacing w:before="0" w:after="0" w:line="240" w:lineRule="auto"/>
               <w:jc w:val="center"/>
+              <w:cnfStyle w:val="100000000000" w:firstRow="1" w:lastRow="0" w:firstColumn="0" w:lastColumn="0" w:oddVBand="0" w:evenVBand="0" w:oddHBand="0" w:evenHBand="0" w:firstRowFirstColumn="0" w:firstRowLastColumn="0" w:lastRowFirstColumn="0" w:lastRowLastColumn="0"/>
               <w:rPr>
-                <w:b w:val="0"/>
-                <w:bCs w:val="0"/>
-                <w:color w:val="E46C0A" w:themeColor="accent6" w:themeShade="BF"/>
                 <w:sz w:val="32"/>
               </w:rPr>
             </w:pPr>
             <w:r>
               <w:rPr>
                 <w:rFonts w:hint="eastAsia"/>
-                <w:b/>
-                <w:bCs/>
-                <w:color w:val="E46C0A" w:themeColor="accent6" w:themeShade="BF"/>
                 <w:sz w:val="32"/>
               </w:rPr>
               <w:t>岗位</w:t>
@@ -216,21 +159,11 @@
         <w:tc>
           <w:tcPr>
             <w:tcW w:w="1960" w:type="dxa"/>
-            <w:tcBorders>
-              <w:top w:val="single" w:color="F79646" w:themeColor="accent6" w:sz="8" w:space="0"/>
-              <w:bottom w:val="single" w:color="F79646" w:themeColor="accent6" w:sz="8" w:space="0"/>
-              <w:right w:val="nil"/>
-              <w:insideH w:val="single" w:sz="8" w:space="0"/>
-              <w:insideV w:val="nil"/>
-            </w:tcBorders>
           </w:tcPr>
           <w:p>
             <w:pPr>
-              <w:spacing w:before="0" w:after="0" w:line="240" w:lineRule="auto"/>
+              <w:cnfStyle w:val="100000000000" w:firstRow="1" w:lastRow="0" w:firstColumn="0" w:lastColumn="0" w:oddVBand="0" w:evenVBand="0" w:oddHBand="0" w:evenHBand="0" w:firstRowFirstColumn="0" w:firstRowLastColumn="0" w:lastRowFirstColumn="0" w:lastRowLastColumn="0"/>
               <w:rPr>
-                <w:b w:val="0"/>
-                <w:bCs w:val="0"/>
-                <w:color w:val="E46C0A" w:themeColor="accent6" w:themeShade="BF"/>
                 <w:sz w:val="32"/>
               </w:rPr>
             </w:pPr>
@@ -238,50 +171,29 @@
         </w:tc>
       </w:tr>
       <w:tr>
-        <w:tblPrEx>
-          <w:tblBorders>
-            <w:top w:val="single" w:color="F79646" w:themeColor="accent6" w:sz="8" w:space="0"/>
-            <w:left w:val="none" w:color="auto" w:sz="0" w:space="0"/>
-            <w:bottom w:val="single" w:color="F79646" w:themeColor="accent6" w:sz="8" w:space="0"/>
-            <w:right w:val="none" w:color="auto" w:sz="0" w:space="0"/>
-            <w:insideH w:val="none" w:color="auto" w:sz="0" w:space="0"/>
-            <w:insideV w:val="none" w:color="auto" w:sz="0" w:space="0"/>
-          </w:tblBorders>
-          <w:tblCellMar>
-            <w:top w:w="0" w:type="dxa"/>
-            <w:left w:w="108" w:type="dxa"/>
-            <w:bottom w:w="0" w:type="dxa"/>
-            <w:right w:w="108" w:type="dxa"/>
-          </w:tblCellMar>
-        </w:tblPrEx>
         <w:trPr>
           <w:jc w:val="center"/>
         </w:trPr>
         <w:tc>
           <w:tcPr>
+            <w:cnfStyle w:val="001000000000" w:firstRow="0" w:lastRow="0" w:firstColumn="1" w:lastColumn="0" w:oddVBand="0" w:evenVBand="0" w:oddHBand="0" w:evenHBand="0" w:firstRowFirstColumn="0" w:firstRowLastColumn="0" w:lastRowFirstColumn="0" w:lastRowLastColumn="0"/>
             <w:tcW w:w="2395" w:type="dxa"/>
             <w:tcBorders>
               <w:left w:val="nil"/>
               <w:right w:val="nil"/>
             </w:tcBorders>
-            <w:shd w:val="clear" w:color="auto" w:fill="FDE5D1" w:themeFill="accent6" w:themeFillTint="3F"/>
+            <w:shd w:val="clear" w:color="auto" w:fill="FDE4D0" w:themeFill="accent6" w:themeFillTint="3F"/>
           </w:tcPr>
           <w:p>
             <w:pPr>
               <w:jc w:val="center"/>
               <w:rPr>
-                <w:b w:val="0"/>
-                <w:bCs w:val="0"/>
-                <w:color w:val="E46C0A" w:themeColor="accent6" w:themeShade="BF"/>
                 <w:sz w:val="32"/>
               </w:rPr>
             </w:pPr>
             <w:r>
               <w:rPr>
                 <w:rFonts w:hint="eastAsia"/>
-                <w:b/>
-                <w:bCs/>
-                <w:color w:val="E46C0A" w:themeColor="accent6" w:themeShade="BF"/>
                 <w:sz w:val="32"/>
               </w:rPr>
               <w:t>部门</w:t>
@@ -294,14 +206,14 @@
             <w:tcBorders>
               <w:right w:val="nil"/>
             </w:tcBorders>
-            <w:shd w:val="clear" w:color="auto" w:fill="FDE5D1" w:themeFill="accent6" w:themeFillTint="3F"/>
+            <w:shd w:val="clear" w:color="auto" w:fill="FDE4D0" w:themeFill="accent6" w:themeFillTint="3F"/>
           </w:tcPr>
           <w:p>
             <w:pPr>
               <w:jc w:val="center"/>
+              <w:cnfStyle w:val="000000000000" w:firstRow="0" w:lastRow="0" w:firstColumn="0" w:lastColumn="0" w:oddVBand="0" w:evenVBand="0" w:oddHBand="0" w:evenHBand="0" w:firstRowFirstColumn="0" w:firstRowLastColumn="0" w:lastRowFirstColumn="0" w:lastRowLastColumn="0"/>
               <w:rPr>
                 <w:b/>
-                <w:color w:val="E46C0A" w:themeColor="accent6" w:themeShade="BF"/>
                 <w:sz w:val="32"/>
               </w:rPr>
             </w:pPr>
@@ -309,7 +221,6 @@
               <w:rPr>
                 <w:rFonts w:hint="eastAsia"/>
                 <w:b/>
-                <w:color w:val="E46C0A" w:themeColor="accent6" w:themeShade="BF"/>
                 <w:sz w:val="32"/>
               </w:rPr>
               <w:t>研发三部</w:t>
@@ -322,14 +233,14 @@
             <w:tcBorders>
               <w:right w:val="nil"/>
             </w:tcBorders>
-            <w:shd w:val="clear" w:color="auto" w:fill="FDE5D1" w:themeFill="accent6" w:themeFillTint="3F"/>
+            <w:shd w:val="clear" w:color="auto" w:fill="FDE4D0" w:themeFill="accent6" w:themeFillTint="3F"/>
           </w:tcPr>
           <w:p>
             <w:pPr>
               <w:jc w:val="center"/>
+              <w:cnfStyle w:val="000000000000" w:firstRow="0" w:lastRow="0" w:firstColumn="0" w:lastColumn="0" w:oddVBand="0" w:evenVBand="0" w:oddHBand="0" w:evenHBand="0" w:firstRowFirstColumn="0" w:firstRowLastColumn="0" w:lastRowFirstColumn="0" w:lastRowLastColumn="0"/>
               <w:rPr>
                 <w:b/>
-                <w:color w:val="E46C0A" w:themeColor="accent6" w:themeShade="BF"/>
                 <w:sz w:val="32"/>
               </w:rPr>
             </w:pPr>
@@ -338,7 +249,6 @@
                 <w:rFonts w:hint="eastAsia"/>
                 <w:b/>
                 <w:bCs/>
-                <w:color w:val="E46C0A" w:themeColor="accent6" w:themeShade="BF"/>
                 <w:sz w:val="32"/>
               </w:rPr>
               <w:t>日期</w:t>
@@ -351,13 +261,13 @@
             <w:tcBorders>
               <w:right w:val="nil"/>
             </w:tcBorders>
-            <w:shd w:val="clear" w:color="auto" w:fill="FDE5D1" w:themeFill="accent6" w:themeFillTint="3F"/>
+            <w:shd w:val="clear" w:color="auto" w:fill="FDE4D0" w:themeFill="accent6" w:themeFillTint="3F"/>
           </w:tcPr>
           <w:p>
             <w:pPr>
+              <w:cnfStyle w:val="000000000000" w:firstRow="0" w:lastRow="0" w:firstColumn="0" w:lastColumn="0" w:oddVBand="0" w:evenVBand="0" w:oddHBand="0" w:evenHBand="0" w:firstRowFirstColumn="0" w:firstRowLastColumn="0" w:lastRowFirstColumn="0" w:lastRowLastColumn="0"/>
               <w:rPr>
                 <w:b/>
-                <w:color w:val="E46C0A" w:themeColor="accent6" w:themeShade="BF"/>
                 <w:sz w:val="32"/>
               </w:rPr>
             </w:pPr>
@@ -365,45 +275,24 @@
         </w:tc>
       </w:tr>
       <w:tr>
-        <w:tblPrEx>
-          <w:tblBorders>
-            <w:top w:val="single" w:color="F79646" w:themeColor="accent6" w:sz="8" w:space="0"/>
-            <w:left w:val="none" w:color="auto" w:sz="0" w:space="0"/>
-            <w:bottom w:val="single" w:color="F79646" w:themeColor="accent6" w:sz="8" w:space="0"/>
-            <w:right w:val="none" w:color="auto" w:sz="0" w:space="0"/>
-            <w:insideH w:val="none" w:color="auto" w:sz="0" w:space="0"/>
-            <w:insideV w:val="none" w:color="auto" w:sz="0" w:space="0"/>
-          </w:tblBorders>
-          <w:tblCellMar>
-            <w:top w:w="0" w:type="dxa"/>
-            <w:left w:w="108" w:type="dxa"/>
-            <w:bottom w:w="0" w:type="dxa"/>
-            <w:right w:w="108" w:type="dxa"/>
-          </w:tblCellMar>
-        </w:tblPrEx>
         <w:trPr>
           <w:jc w:val="center"/>
         </w:trPr>
         <w:tc>
           <w:tcPr>
+            <w:cnfStyle w:val="001000000000" w:firstRow="0" w:lastRow="0" w:firstColumn="1" w:lastColumn="0" w:oddVBand="0" w:evenVBand="0" w:oddHBand="0" w:evenHBand="0" w:firstRowFirstColumn="0" w:firstRowLastColumn="0" w:lastRowFirstColumn="0" w:lastRowLastColumn="0"/>
             <w:tcW w:w="2395" w:type="dxa"/>
           </w:tcPr>
           <w:p>
             <w:pPr>
               <w:jc w:val="center"/>
               <w:rPr>
-                <w:b w:val="0"/>
-                <w:bCs w:val="0"/>
-                <w:color w:val="E46C0A" w:themeColor="accent6" w:themeShade="BF"/>
                 <w:sz w:val="32"/>
               </w:rPr>
             </w:pPr>
             <w:r>
               <w:rPr>
                 <w:rFonts w:hint="eastAsia"/>
-                <w:b/>
-                <w:bCs/>
-                <w:color w:val="E46C0A" w:themeColor="accent6" w:themeShade="BF"/>
                 <w:sz w:val="32"/>
               </w:rPr>
               <w:t>主送</w:t>
@@ -416,16 +305,15 @@
           </w:tcPr>
           <w:p>
             <w:pPr>
+              <w:cnfStyle w:val="000000000000" w:firstRow="0" w:lastRow="0" w:firstColumn="0" w:lastColumn="0" w:oddVBand="0" w:evenVBand="0" w:oddHBand="0" w:evenHBand="0" w:firstRowFirstColumn="0" w:firstRowLastColumn="0" w:lastRowFirstColumn="0" w:lastRowLastColumn="0"/>
               <w:rPr>
                 <w:b/>
-                <w:color w:val="E46C0A" w:themeColor="accent6" w:themeShade="BF"/>
                 <w:sz w:val="32"/>
               </w:rPr>
             </w:pPr>
             <w:r>
               <w:rPr>
                 <w:b/>
-                <w:color w:val="E46C0A" w:themeColor="accent6" w:themeShade="BF"/>
                 <w:sz w:val="32"/>
               </w:rPr>
               <w:t>蔡子豪</w:t>
@@ -438,9 +326,9 @@
           </w:tcPr>
           <w:p>
             <w:pPr>
+              <w:cnfStyle w:val="000000000000" w:firstRow="0" w:lastRow="0" w:firstColumn="0" w:lastColumn="0" w:oddVBand="0" w:evenVBand="0" w:oddHBand="0" w:evenHBand="0" w:firstRowFirstColumn="0" w:firstRowLastColumn="0" w:lastRowFirstColumn="0" w:lastRowLastColumn="0"/>
               <w:rPr>
                 <w:b/>
-                <w:color w:val="E46C0A" w:themeColor="accent6" w:themeShade="BF"/>
                 <w:sz w:val="32"/>
               </w:rPr>
             </w:pPr>
@@ -453,9 +341,9 @@
           <w:p>
             <w:pPr>
               <w:jc w:val="center"/>
+              <w:cnfStyle w:val="000000000000" w:firstRow="0" w:lastRow="0" w:firstColumn="0" w:lastColumn="0" w:oddVBand="0" w:evenVBand="0" w:oddHBand="0" w:evenHBand="0" w:firstRowFirstColumn="0" w:firstRowLastColumn="0" w:lastRowFirstColumn="0" w:lastRowLastColumn="0"/>
               <w:rPr>
                 <w:b/>
-                <w:color w:val="E46C0A" w:themeColor="accent6" w:themeShade="BF"/>
                 <w:sz w:val="32"/>
               </w:rPr>
             </w:pPr>
@@ -463,50 +351,29 @@
         </w:tc>
       </w:tr>
       <w:tr>
-        <w:tblPrEx>
-          <w:tblBorders>
-            <w:top w:val="single" w:color="F79646" w:themeColor="accent6" w:sz="8" w:space="0"/>
-            <w:left w:val="none" w:color="auto" w:sz="0" w:space="0"/>
-            <w:bottom w:val="single" w:color="F79646" w:themeColor="accent6" w:sz="8" w:space="0"/>
-            <w:right w:val="none" w:color="auto" w:sz="0" w:space="0"/>
-            <w:insideH w:val="none" w:color="auto" w:sz="0" w:space="0"/>
-            <w:insideV w:val="none" w:color="auto" w:sz="0" w:space="0"/>
-          </w:tblBorders>
-          <w:tblCellMar>
-            <w:top w:w="0" w:type="dxa"/>
-            <w:left w:w="108" w:type="dxa"/>
-            <w:bottom w:w="0" w:type="dxa"/>
-            <w:right w:w="108" w:type="dxa"/>
-          </w:tblCellMar>
-        </w:tblPrEx>
         <w:trPr>
           <w:jc w:val="center"/>
         </w:trPr>
         <w:tc>
           <w:tcPr>
+            <w:cnfStyle w:val="001000000000" w:firstRow="0" w:lastRow="0" w:firstColumn="1" w:lastColumn="0" w:oddVBand="0" w:evenVBand="0" w:oddHBand="0" w:evenHBand="0" w:firstRowFirstColumn="0" w:firstRowLastColumn="0" w:lastRowFirstColumn="0" w:lastRowLastColumn="0"/>
             <w:tcW w:w="2395" w:type="dxa"/>
             <w:tcBorders>
               <w:left w:val="nil"/>
               <w:right w:val="nil"/>
             </w:tcBorders>
-            <w:shd w:val="clear" w:color="auto" w:fill="FDE5D1" w:themeFill="accent6" w:themeFillTint="3F"/>
+            <w:shd w:val="clear" w:color="auto" w:fill="FDE4D0" w:themeFill="accent6" w:themeFillTint="3F"/>
           </w:tcPr>
           <w:p>
             <w:pPr>
               <w:jc w:val="center"/>
               <w:rPr>
-                <w:b w:val="0"/>
-                <w:bCs w:val="0"/>
-                <w:color w:val="E46C0A" w:themeColor="accent6" w:themeShade="BF"/>
                 <w:sz w:val="32"/>
               </w:rPr>
             </w:pPr>
             <w:r>
               <w:rPr>
                 <w:rFonts w:hint="eastAsia"/>
-                <w:b/>
-                <w:bCs/>
-                <w:color w:val="E46C0A" w:themeColor="accent6" w:themeShade="BF"/>
                 <w:sz w:val="32"/>
               </w:rPr>
               <w:t>抄送</w:t>
@@ -520,24 +387,31 @@
             <w:tcBorders>
               <w:right w:val="nil"/>
             </w:tcBorders>
-            <w:shd w:val="clear" w:color="auto" w:fill="FDE5D1" w:themeFill="accent6" w:themeFillTint="3F"/>
+            <w:shd w:val="clear" w:color="auto" w:fill="FDE4D0" w:themeFill="accent6" w:themeFillTint="3F"/>
           </w:tcPr>
           <w:p>
             <w:pPr>
-              <w:ind w:firstLine="321" w:firstLineChars="100"/>
+              <w:cnfStyle w:val="000000000000" w:firstRow="0" w:lastRow="0" w:firstColumn="0" w:lastColumn="0" w:oddVBand="0" w:evenVBand="0" w:oddHBand="0" w:evenHBand="0" w:firstRowFirstColumn="0" w:firstRowLastColumn="0" w:lastRowFirstColumn="0" w:lastRowLastColumn="0"/>
               <w:rPr>
                 <w:b/>
-                <w:color w:val="E46C0A" w:themeColor="accent6" w:themeShade="BF"/>
                 <w:sz w:val="32"/>
               </w:rPr>
             </w:pPr>
+            <w:r>
+              <w:rPr>
+                <w:rFonts w:hint="eastAsia"/>
+                <w:b/>
+                <w:sz w:val="32"/>
+              </w:rPr>
+              <w:t>周连武、陈振、胡春林、黄江勇、郑灿欣、蔡辉海</w:t>
+            </w:r>
           </w:p>
         </w:tc>
       </w:tr>
     </w:tbl>
     <w:p>
       <w:pPr>
-        <w:ind w:left="-710" w:leftChars="-338"/>
+        <w:ind w:leftChars="-338" w:left="-710"/>
         <w:jc w:val="center"/>
         <w:rPr>
           <w:b/>
@@ -547,7 +421,7 @@
     </w:p>
     <w:p>
       <w:pPr>
-        <w:ind w:left="-710" w:leftChars="-338"/>
+        <w:ind w:leftChars="-338" w:left="-710"/>
         <w:jc w:val="center"/>
         <w:rPr>
           <w:b/>
@@ -557,7 +431,7 @@
     </w:p>
     <w:p>
       <w:pPr>
-        <w:ind w:left="-710" w:leftChars="-338"/>
+        <w:ind w:leftChars="-338" w:left="-710"/>
         <w:jc w:val="center"/>
         <w:rPr>
           <w:b/>
@@ -567,7 +441,7 @@
     </w:p>
     <w:p>
       <w:pPr>
-        <w:ind w:left="-710" w:leftChars="-338"/>
+        <w:ind w:leftChars="-338" w:left="-710"/>
         <w:jc w:val="center"/>
         <w:rPr>
           <w:b/>
@@ -577,7 +451,7 @@
     </w:p>
     <w:p>
       <w:pPr>
-        <w:ind w:left="-710" w:leftChars="-338"/>
+        <w:ind w:leftChars="-338" w:left="-710"/>
         <w:jc w:val="center"/>
         <w:rPr>
           <w:b/>
@@ -585,8 +459,11 @@
         </w:rPr>
       </w:pPr>
       <w:r>
+        <w:rPr>
+          <w:noProof/>
+        </w:rPr>
         <w:drawing>
-          <wp:inline distT="0" distB="0" distL="0" distR="0">
+          <wp:inline distT="0" distB="0" distL="0" distR="0" wp14:anchorId="6730A11D" wp14:editId="4FA1CE9E">
             <wp:extent cx="1666875" cy="731520"/>
             <wp:effectExtent l="0" t="0" r="0" b="0"/>
             <wp:docPr id="1" name="图片 1"/>
@@ -603,7 +480,7 @@
                     </pic:cNvPicPr>
                   </pic:nvPicPr>
                   <pic:blipFill>
-                    <a:blip r:embed="rId5" cstate="print"/>
+                    <a:blip r:embed="rId8" cstate="print"/>
                     <a:stretch>
                       <a:fillRect/>
                     </a:stretch>
@@ -626,7 +503,7 @@
     </w:p>
     <w:p>
       <w:pPr>
-        <w:ind w:left="-710" w:leftChars="-338"/>
+        <w:ind w:leftChars="-338" w:left="-710"/>
         <w:jc w:val="center"/>
         <w:rPr>
           <w:b/>
@@ -636,7 +513,7 @@
     </w:p>
     <w:p>
       <w:pPr>
-        <w:ind w:left="-710" w:leftChars="-338"/>
+        <w:ind w:leftChars="-338" w:left="-710"/>
         <w:jc w:val="center"/>
         <w:rPr>
           <w:b/>
@@ -662,7 +539,7 @@
     <w:p>
       <w:pPr>
         <w:spacing w:line="360" w:lineRule="auto"/>
-        <w:ind w:firstLine="480" w:firstLineChars="200"/>
+        <w:ind w:firstLineChars="200" w:firstLine="480"/>
         <w:jc w:val="left"/>
         <w:rPr>
           <w:sz w:val="24"/>
@@ -682,17 +559,32 @@
           <w:rFonts w:hint="eastAsia"/>
           <w:sz w:val="24"/>
           <w:szCs w:val="24"/>
-          <w:lang w:val="en-US" w:eastAsia="zh-CN"/>
-        </w:rPr>
-        <w:t>2020年</w:t>
-      </w:r>
-      <w:r>
-        <w:rPr>
-          <w:rFonts w:hint="eastAsia"/>
-          <w:sz w:val="24"/>
-          <w:szCs w:val="24"/>
-        </w:rPr>
-        <w:t>的工作总结以及对2</w:t>
+        </w:rPr>
+        <w:t>2020</w:t>
+      </w:r>
+      <w:r>
+        <w:rPr>
+          <w:rFonts w:hint="eastAsia"/>
+          <w:sz w:val="24"/>
+          <w:szCs w:val="24"/>
+        </w:rPr>
+        <w:t>年</w:t>
+      </w:r>
+      <w:r>
+        <w:rPr>
+          <w:rFonts w:hint="eastAsia"/>
+          <w:sz w:val="24"/>
+          <w:szCs w:val="24"/>
+        </w:rPr>
+        <w:t>的工作总结以及对</w:t>
+      </w:r>
+      <w:r>
+        <w:rPr>
+          <w:rFonts w:hint="eastAsia"/>
+          <w:sz w:val="24"/>
+          <w:szCs w:val="24"/>
+        </w:rPr>
+        <w:t>2</w:t>
       </w:r>
       <w:r>
         <w:rPr>
@@ -706,7 +598,6 @@
           <w:rFonts w:hint="eastAsia"/>
           <w:sz w:val="24"/>
           <w:szCs w:val="24"/>
-          <w:lang w:val="en-US" w:eastAsia="zh-CN"/>
         </w:rPr>
         <w:t>1</w:t>
       </w:r>
@@ -726,45 +617,49 @@
           <w:sz w:val="28"/>
         </w:rPr>
       </w:pPr>
+      <w:proofErr w:type="gramStart"/>
       <w:r>
         <w:rPr>
           <w:rFonts w:hint="eastAsia"/>
           <w:sz w:val="28"/>
         </w:rPr>
-        <w:t>一．工作回顾</w:t>
-      </w:r>
-    </w:p>
-    <w:p>
-      <w:pPr>
-        <w:pStyle w:val="15"/>
+        <w:t>一</w:t>
+      </w:r>
+      <w:proofErr w:type="gramEnd"/>
+      <w:r>
+        <w:rPr>
+          <w:rFonts w:hint="eastAsia"/>
+          <w:sz w:val="28"/>
+        </w:rPr>
+        <w:t>．工作回顾</w:t>
+      </w:r>
+    </w:p>
+    <w:p>
+      <w:pPr>
+        <w:pStyle w:val="ad"/>
         <w:numPr>
           <w:ilvl w:val="1"/>
           <w:numId w:val="1"/>
         </w:numPr>
-        <w:spacing w:before="78" w:beforeLines="25" w:after="78" w:afterLines="25"/>
-        <w:ind w:left="777" w:hanging="357" w:firstLineChars="0"/>
-        <w:rPr>
-          <w:rFonts w:hint="eastAsia" w:asciiTheme="minorHAnsi" w:hAnsiTheme="minorHAnsi" w:eastAsiaTheme="minorEastAsia" w:cstheme="minorBidi"/>
-          <w:kern w:val="2"/>
-          <w:sz w:val="24"/>
-          <w:szCs w:val="24"/>
-          <w:lang w:val="en-US" w:eastAsia="zh-CN" w:bidi="ar-SA"/>
-        </w:rPr>
-      </w:pPr>
-      <w:r>
-        <w:rPr>
-          <w:rFonts w:hint="eastAsia" w:asciiTheme="minorHAnsi" w:hAnsiTheme="minorHAnsi" w:eastAsiaTheme="minorEastAsia" w:cstheme="minorBidi"/>
-          <w:kern w:val="2"/>
-          <w:sz w:val="24"/>
-          <w:szCs w:val="24"/>
-          <w:lang w:val="en-US" w:eastAsia="zh-CN" w:bidi="ar-SA"/>
+        <w:spacing w:beforeLines="25" w:before="78" w:afterLines="25" w:after="78"/>
+        <w:ind w:left="777" w:firstLineChars="0" w:hanging="357"/>
+        <w:rPr>
+          <w:sz w:val="24"/>
+          <w:szCs w:val="24"/>
+        </w:rPr>
+      </w:pPr>
+      <w:r>
+        <w:rPr>
+          <w:rFonts w:hint="eastAsia"/>
+          <w:sz w:val="24"/>
+          <w:szCs w:val="24"/>
         </w:rPr>
         <w:t>产品项目地支撑：</w:t>
       </w:r>
     </w:p>
     <w:p>
       <w:pPr>
-        <w:pStyle w:val="15"/>
+        <w:pStyle w:val="ad"/>
         <w:numPr>
           <w:ilvl w:val="0"/>
           <w:numId w:val="2"/>
@@ -772,27 +667,56 @@
         <w:spacing w:line="300" w:lineRule="auto"/>
         <w:ind w:left="1202" w:firstLineChars="0"/>
         <w:rPr>
-          <w:rFonts w:hint="eastAsia" w:asciiTheme="minorHAnsi" w:hAnsiTheme="minorHAnsi" w:eastAsiaTheme="minorEastAsia" w:cstheme="minorBidi"/>
-          <w:kern w:val="2"/>
-          <w:sz w:val="24"/>
-          <w:szCs w:val="24"/>
-          <w:lang w:val="en-US" w:eastAsia="zh-CN" w:bidi="ar-SA"/>
-        </w:rPr>
-      </w:pPr>
-      <w:r>
-        <w:rPr>
-          <w:rFonts w:hint="eastAsia" w:asciiTheme="minorHAnsi" w:hAnsiTheme="minorHAnsi" w:eastAsiaTheme="minorEastAsia" w:cstheme="minorBidi"/>
-          <w:kern w:val="2"/>
-          <w:sz w:val="24"/>
-          <w:szCs w:val="24"/>
-          <w:lang w:val="en-US" w:eastAsia="zh-CN" w:bidi="ar-SA"/>
-        </w:rPr>
-        <w:t>检查修复jair上bug，参与推进教务产品基线版的发版；</w:t>
-      </w:r>
-    </w:p>
-    <w:p>
-      <w:pPr>
-        <w:pStyle w:val="15"/>
+          <w:sz w:val="24"/>
+          <w:szCs w:val="24"/>
+        </w:rPr>
+      </w:pPr>
+      <w:r>
+        <w:rPr>
+          <w:rFonts w:hint="eastAsia"/>
+          <w:sz w:val="24"/>
+          <w:szCs w:val="24"/>
+        </w:rPr>
+        <w:t>检查修复</w:t>
+      </w:r>
+      <w:proofErr w:type="spellStart"/>
+      <w:r>
+        <w:rPr>
+          <w:rFonts w:hint="eastAsia"/>
+          <w:sz w:val="24"/>
+          <w:szCs w:val="24"/>
+        </w:rPr>
+        <w:t>jair</w:t>
+      </w:r>
+      <w:proofErr w:type="spellEnd"/>
+      <w:r>
+        <w:rPr>
+          <w:rFonts w:hint="eastAsia"/>
+          <w:sz w:val="24"/>
+          <w:szCs w:val="24"/>
+        </w:rPr>
+        <w:t>上</w:t>
+      </w:r>
+      <w:r>
+        <w:rPr>
+          <w:rFonts w:hint="eastAsia"/>
+          <w:sz w:val="24"/>
+          <w:szCs w:val="24"/>
+        </w:rPr>
+        <w:t>bug</w:t>
+      </w:r>
+      <w:r>
+        <w:rPr>
+          <w:rFonts w:hint="eastAsia"/>
+          <w:sz w:val="24"/>
+          <w:szCs w:val="24"/>
+        </w:rPr>
+        <w:t>，参与推进教务产品基线版的发版；</w:t>
+      </w:r>
+    </w:p>
+    <w:p>
+      <w:pPr>
+        <w:pStyle w:val="ad"/>
         <w:numPr>
           <w:ilvl w:val="0"/>
           <w:numId w:val="2"/>
@@ -800,27 +724,38 @@
         <w:spacing w:line="300" w:lineRule="auto"/>
         <w:ind w:left="1202" w:firstLineChars="0"/>
         <w:rPr>
-          <w:rFonts w:hint="eastAsia" w:asciiTheme="minorHAnsi" w:hAnsiTheme="minorHAnsi" w:eastAsiaTheme="minorEastAsia" w:cstheme="minorBidi"/>
-          <w:kern w:val="2"/>
-          <w:sz w:val="24"/>
-          <w:szCs w:val="24"/>
-          <w:lang w:val="en-US" w:eastAsia="zh-CN" w:bidi="ar-SA"/>
-        </w:rPr>
-      </w:pPr>
-      <w:r>
-        <w:rPr>
-          <w:rFonts w:hint="eastAsia" w:asciiTheme="minorHAnsi" w:hAnsiTheme="minorHAnsi" w:eastAsiaTheme="minorEastAsia" w:cstheme="minorBidi"/>
-          <w:kern w:val="2"/>
-          <w:sz w:val="24"/>
-          <w:szCs w:val="24"/>
-          <w:lang w:val="en-US" w:eastAsia="zh-CN" w:bidi="ar-SA"/>
-        </w:rPr>
-        <w:t>学籍卡导出PDF开发；</w:t>
-      </w:r>
-    </w:p>
-    <w:p>
-      <w:pPr>
-        <w:pStyle w:val="15"/>
+          <w:sz w:val="24"/>
+          <w:szCs w:val="24"/>
+        </w:rPr>
+      </w:pPr>
+      <w:r>
+        <w:rPr>
+          <w:rFonts w:hint="eastAsia"/>
+          <w:sz w:val="24"/>
+          <w:szCs w:val="24"/>
+        </w:rPr>
+        <w:t>学籍卡导出</w:t>
+      </w:r>
+      <w:r>
+        <w:rPr>
+          <w:rFonts w:hint="eastAsia"/>
+          <w:sz w:val="24"/>
+          <w:szCs w:val="24"/>
+        </w:rPr>
+        <w:t>PDF</w:t>
+      </w:r>
+      <w:r>
+        <w:rPr>
+          <w:rFonts w:hint="eastAsia"/>
+          <w:sz w:val="24"/>
+          <w:szCs w:val="24"/>
+        </w:rPr>
+        <w:t>开发；</w:t>
+      </w:r>
+    </w:p>
+    <w:p>
+      <w:pPr>
+        <w:pStyle w:val="ad"/>
         <w:numPr>
           <w:ilvl w:val="0"/>
           <w:numId w:val="2"/>
@@ -828,27 +763,22 @@
         <w:spacing w:line="300" w:lineRule="auto"/>
         <w:ind w:left="1202" w:firstLineChars="0"/>
         <w:rPr>
-          <w:rFonts w:hint="eastAsia" w:asciiTheme="minorHAnsi" w:hAnsiTheme="minorHAnsi" w:eastAsiaTheme="minorEastAsia" w:cstheme="minorBidi"/>
-          <w:kern w:val="2"/>
-          <w:sz w:val="24"/>
-          <w:szCs w:val="24"/>
-          <w:lang w:val="en-US" w:eastAsia="zh-CN" w:bidi="ar-SA"/>
-        </w:rPr>
-      </w:pPr>
-      <w:r>
-        <w:rPr>
-          <w:rFonts w:hint="eastAsia" w:asciiTheme="minorHAnsi" w:hAnsiTheme="minorHAnsi" w:eastAsiaTheme="minorEastAsia" w:cstheme="minorBidi"/>
-          <w:kern w:val="2"/>
-          <w:sz w:val="24"/>
-          <w:szCs w:val="24"/>
-          <w:lang w:val="en-US" w:eastAsia="zh-CN" w:bidi="ar-SA"/>
+          <w:sz w:val="24"/>
+          <w:szCs w:val="24"/>
+        </w:rPr>
+      </w:pPr>
+      <w:r>
+        <w:rPr>
+          <w:rFonts w:hint="eastAsia"/>
+          <w:sz w:val="24"/>
+          <w:szCs w:val="24"/>
         </w:rPr>
         <w:t>滁州学籍卡开发部署；</w:t>
       </w:r>
     </w:p>
     <w:p>
       <w:pPr>
-        <w:pStyle w:val="15"/>
+        <w:pStyle w:val="ad"/>
         <w:numPr>
           <w:ilvl w:val="0"/>
           <w:numId w:val="2"/>
@@ -856,27 +786,22 @@
         <w:spacing w:line="300" w:lineRule="auto"/>
         <w:ind w:left="1202" w:firstLineChars="0"/>
         <w:rPr>
-          <w:rFonts w:hint="eastAsia" w:asciiTheme="minorHAnsi" w:hAnsiTheme="minorHAnsi" w:eastAsiaTheme="minorEastAsia" w:cstheme="minorBidi"/>
-          <w:kern w:val="2"/>
-          <w:sz w:val="24"/>
-          <w:szCs w:val="24"/>
-          <w:lang w:val="en-US" w:eastAsia="zh-CN" w:bidi="ar-SA"/>
-        </w:rPr>
-      </w:pPr>
-      <w:r>
-        <w:rPr>
-          <w:rFonts w:hint="eastAsia" w:asciiTheme="minorHAnsi" w:hAnsiTheme="minorHAnsi" w:eastAsiaTheme="minorEastAsia" w:cstheme="minorBidi"/>
-          <w:kern w:val="2"/>
-          <w:sz w:val="24"/>
-          <w:szCs w:val="24"/>
-          <w:lang w:val="en-US" w:eastAsia="zh-CN" w:bidi="ar-SA"/>
+          <w:sz w:val="24"/>
+          <w:szCs w:val="24"/>
+        </w:rPr>
+      </w:pPr>
+      <w:r>
+        <w:rPr>
+          <w:rFonts w:hint="eastAsia"/>
+          <w:sz w:val="24"/>
+          <w:szCs w:val="24"/>
         </w:rPr>
         <w:t>课表导出排版和性能优化；</w:t>
       </w:r>
     </w:p>
     <w:p>
       <w:pPr>
-        <w:pStyle w:val="15"/>
+        <w:pStyle w:val="ad"/>
         <w:numPr>
           <w:ilvl w:val="0"/>
           <w:numId w:val="2"/>
@@ -884,27 +809,22 @@
         <w:spacing w:line="300" w:lineRule="auto"/>
         <w:ind w:left="1202" w:firstLineChars="0"/>
         <w:rPr>
-          <w:rFonts w:hint="eastAsia" w:asciiTheme="minorHAnsi" w:hAnsiTheme="minorHAnsi" w:eastAsiaTheme="minorEastAsia" w:cstheme="minorBidi"/>
-          <w:kern w:val="2"/>
-          <w:sz w:val="24"/>
-          <w:szCs w:val="24"/>
-          <w:lang w:val="en-US" w:eastAsia="zh-CN" w:bidi="ar-SA"/>
-        </w:rPr>
-      </w:pPr>
-      <w:r>
-        <w:rPr>
-          <w:rFonts w:hint="eastAsia" w:asciiTheme="minorHAnsi" w:hAnsiTheme="minorHAnsi" w:eastAsiaTheme="minorEastAsia" w:cstheme="minorBidi"/>
-          <w:kern w:val="2"/>
-          <w:sz w:val="24"/>
-          <w:szCs w:val="24"/>
-          <w:lang w:val="en-US" w:eastAsia="zh-CN" w:bidi="ar-SA"/>
+          <w:sz w:val="24"/>
+          <w:szCs w:val="24"/>
+        </w:rPr>
+      </w:pPr>
+      <w:r>
+        <w:rPr>
+          <w:rFonts w:hint="eastAsia"/>
+          <w:sz w:val="24"/>
+          <w:szCs w:val="24"/>
         </w:rPr>
         <w:t>学生成绩单导出排本和性能优化；</w:t>
       </w:r>
     </w:p>
     <w:p>
       <w:pPr>
-        <w:pStyle w:val="15"/>
+        <w:pStyle w:val="ad"/>
         <w:numPr>
           <w:ilvl w:val="0"/>
           <w:numId w:val="2"/>
@@ -912,27 +832,40 @@
         <w:spacing w:line="300" w:lineRule="auto"/>
         <w:ind w:left="1202" w:firstLineChars="0"/>
         <w:rPr>
-          <w:rFonts w:hint="eastAsia" w:asciiTheme="minorHAnsi" w:hAnsiTheme="minorHAnsi" w:eastAsiaTheme="minorEastAsia" w:cstheme="minorBidi"/>
-          <w:kern w:val="2"/>
-          <w:sz w:val="24"/>
-          <w:szCs w:val="24"/>
-          <w:lang w:val="en-US" w:eastAsia="zh-CN" w:bidi="ar-SA"/>
-        </w:rPr>
-      </w:pPr>
-      <w:r>
-        <w:rPr>
-          <w:rFonts w:hint="eastAsia" w:asciiTheme="minorHAnsi" w:hAnsiTheme="minorHAnsi" w:eastAsiaTheme="minorEastAsia" w:cstheme="minorBidi"/>
-          <w:kern w:val="2"/>
-          <w:sz w:val="24"/>
-          <w:szCs w:val="24"/>
-          <w:lang w:val="en-US" w:eastAsia="zh-CN" w:bidi="ar-SA"/>
-        </w:rPr>
-        <w:t>武城值学生照片改造，开发班级照片查看和导出；</w:t>
-      </w:r>
-    </w:p>
-    <w:p>
-      <w:pPr>
-        <w:pStyle w:val="15"/>
+          <w:sz w:val="24"/>
+          <w:szCs w:val="24"/>
+        </w:rPr>
+      </w:pPr>
+      <w:r>
+        <w:rPr>
+          <w:rFonts w:hint="eastAsia"/>
+          <w:sz w:val="24"/>
+          <w:szCs w:val="24"/>
+        </w:rPr>
+        <w:t>武城</w:t>
+      </w:r>
+      <w:proofErr w:type="gramStart"/>
+      <w:r>
+        <w:rPr>
+          <w:rFonts w:hint="eastAsia"/>
+          <w:sz w:val="24"/>
+          <w:szCs w:val="24"/>
+        </w:rPr>
+        <w:t>值学生</w:t>
+      </w:r>
+      <w:proofErr w:type="gramEnd"/>
+      <w:r>
+        <w:rPr>
+          <w:rFonts w:hint="eastAsia"/>
+          <w:sz w:val="24"/>
+          <w:szCs w:val="24"/>
+        </w:rPr>
+        <w:t>照片改造，开发班级照片查看和导出；</w:t>
+      </w:r>
+    </w:p>
+    <w:p>
+      <w:pPr>
+        <w:pStyle w:val="ad"/>
         <w:numPr>
           <w:ilvl w:val="0"/>
           <w:numId w:val="2"/>
@@ -940,27 +873,22 @@
         <w:spacing w:line="300" w:lineRule="auto"/>
         <w:ind w:left="1202" w:firstLineChars="0"/>
         <w:rPr>
-          <w:rFonts w:hint="eastAsia" w:asciiTheme="minorHAnsi" w:hAnsiTheme="minorHAnsi" w:eastAsiaTheme="minorEastAsia" w:cstheme="minorBidi"/>
-          <w:kern w:val="2"/>
-          <w:sz w:val="24"/>
-          <w:szCs w:val="24"/>
-          <w:lang w:val="en-US" w:eastAsia="zh-CN" w:bidi="ar-SA"/>
-        </w:rPr>
-      </w:pPr>
-      <w:r>
-        <w:rPr>
-          <w:rFonts w:hint="eastAsia" w:asciiTheme="minorHAnsi" w:hAnsiTheme="minorHAnsi" w:eastAsiaTheme="minorEastAsia" w:cstheme="minorBidi"/>
-          <w:kern w:val="2"/>
-          <w:sz w:val="24"/>
-          <w:szCs w:val="24"/>
-          <w:lang w:val="en-US" w:eastAsia="zh-CN" w:bidi="ar-SA"/>
+          <w:sz w:val="24"/>
+          <w:szCs w:val="24"/>
+        </w:rPr>
+      </w:pPr>
+      <w:r>
+        <w:rPr>
+          <w:rFonts w:hint="eastAsia"/>
+          <w:sz w:val="24"/>
+          <w:szCs w:val="24"/>
         </w:rPr>
         <w:t>教材优化，添加新生教材预订等功能；</w:t>
       </w:r>
     </w:p>
     <w:p>
       <w:pPr>
-        <w:pStyle w:val="15"/>
+        <w:pStyle w:val="ad"/>
         <w:numPr>
           <w:ilvl w:val="0"/>
           <w:numId w:val="2"/>
@@ -968,27 +896,22 @@
         <w:spacing w:line="300" w:lineRule="auto"/>
         <w:ind w:left="1202" w:firstLineChars="0"/>
         <w:rPr>
-          <w:rFonts w:hint="eastAsia" w:asciiTheme="minorHAnsi" w:hAnsiTheme="minorHAnsi" w:eastAsiaTheme="minorEastAsia" w:cstheme="minorBidi"/>
-          <w:kern w:val="2"/>
-          <w:sz w:val="24"/>
-          <w:szCs w:val="24"/>
-          <w:lang w:val="en-US" w:eastAsia="zh-CN" w:bidi="ar-SA"/>
-        </w:rPr>
-      </w:pPr>
-      <w:r>
-        <w:rPr>
-          <w:rFonts w:hint="eastAsia" w:asciiTheme="minorHAnsi" w:hAnsiTheme="minorHAnsi" w:eastAsiaTheme="minorEastAsia" w:cstheme="minorBidi"/>
-          <w:kern w:val="2"/>
-          <w:sz w:val="24"/>
-          <w:szCs w:val="24"/>
-          <w:lang w:val="en-US" w:eastAsia="zh-CN" w:bidi="ar-SA"/>
+          <w:sz w:val="24"/>
+          <w:szCs w:val="24"/>
+        </w:rPr>
+      </w:pPr>
+      <w:r>
+        <w:rPr>
+          <w:rFonts w:hint="eastAsia"/>
+          <w:sz w:val="24"/>
+          <w:szCs w:val="24"/>
         </w:rPr>
         <w:t>井大工作量统计模块开发；</w:t>
       </w:r>
     </w:p>
     <w:p>
       <w:pPr>
-        <w:pStyle w:val="15"/>
+        <w:pStyle w:val="ad"/>
         <w:numPr>
           <w:ilvl w:val="0"/>
           <w:numId w:val="2"/>
@@ -996,29 +919,22 @@
         <w:spacing w:line="300" w:lineRule="auto"/>
         <w:ind w:left="1202" w:firstLineChars="0"/>
         <w:rPr>
-          <w:rFonts w:hint="eastAsia" w:asciiTheme="minorHAnsi" w:hAnsiTheme="minorHAnsi" w:eastAsiaTheme="minorEastAsia" w:cstheme="minorBidi"/>
-          <w:kern w:val="2"/>
-          <w:sz w:val="24"/>
-          <w:szCs w:val="24"/>
-          <w:lang w:val="en-US" w:eastAsia="zh-CN" w:bidi="ar-SA"/>
-        </w:rPr>
-      </w:pPr>
-      <w:r>
-        <w:rPr>
-          <w:rFonts w:hint="eastAsia" w:cstheme="minorBidi"/>
-          <w:kern w:val="2"/>
-          <w:sz w:val="24"/>
-          <w:szCs w:val="24"/>
-          <w:lang w:val="en-US" w:eastAsia="zh-CN" w:bidi="ar-SA"/>
+          <w:sz w:val="24"/>
+          <w:szCs w:val="24"/>
+        </w:rPr>
+      </w:pPr>
+      <w:r>
+        <w:rPr>
+          <w:rFonts w:hint="eastAsia"/>
+          <w:sz w:val="24"/>
+          <w:szCs w:val="24"/>
         </w:rPr>
         <w:t>江西水利工作量迁移部署；</w:t>
       </w:r>
-      <w:bookmarkStart w:id="0" w:name="_GoBack"/>
-      <w:bookmarkEnd w:id="0"/>
-    </w:p>
-    <w:p>
-      <w:pPr>
-        <w:pStyle w:val="15"/>
+    </w:p>
+    <w:p>
+      <w:pPr>
+        <w:pStyle w:val="ad"/>
         <w:numPr>
           <w:ilvl w:val="0"/>
           <w:numId w:val="2"/>
@@ -1026,27 +942,40 @@
         <w:spacing w:line="300" w:lineRule="auto"/>
         <w:ind w:left="1202" w:firstLineChars="0"/>
         <w:rPr>
-          <w:rFonts w:hint="eastAsia" w:asciiTheme="minorHAnsi" w:hAnsiTheme="minorHAnsi" w:eastAsiaTheme="minorEastAsia" w:cstheme="minorBidi"/>
-          <w:kern w:val="2"/>
-          <w:sz w:val="24"/>
-          <w:szCs w:val="24"/>
-          <w:lang w:val="en-US" w:eastAsia="zh-CN" w:bidi="ar-SA"/>
-        </w:rPr>
-      </w:pPr>
-      <w:r>
-        <w:rPr>
-          <w:rFonts w:hint="eastAsia" w:asciiTheme="minorHAnsi" w:hAnsiTheme="minorHAnsi" w:eastAsiaTheme="minorEastAsia" w:cstheme="minorBidi"/>
-          <w:kern w:val="2"/>
-          <w:sz w:val="24"/>
-          <w:szCs w:val="24"/>
-          <w:lang w:val="en-US" w:eastAsia="zh-CN" w:bidi="ar-SA"/>
-        </w:rPr>
-        <w:t>合版成绩模块部分功能开发；</w:t>
-      </w:r>
-    </w:p>
-    <w:p>
-      <w:pPr>
-        <w:pStyle w:val="15"/>
+          <w:sz w:val="24"/>
+          <w:szCs w:val="24"/>
+        </w:rPr>
+      </w:pPr>
+      <w:r>
+        <w:rPr>
+          <w:rFonts w:hint="eastAsia"/>
+          <w:sz w:val="24"/>
+          <w:szCs w:val="24"/>
+        </w:rPr>
+        <w:t>合</w:t>
+      </w:r>
+      <w:proofErr w:type="gramStart"/>
+      <w:r>
+        <w:rPr>
+          <w:rFonts w:hint="eastAsia"/>
+          <w:sz w:val="24"/>
+          <w:szCs w:val="24"/>
+        </w:rPr>
+        <w:t>版成绩</w:t>
+      </w:r>
+      <w:proofErr w:type="gramEnd"/>
+      <w:r>
+        <w:rPr>
+          <w:rFonts w:hint="eastAsia"/>
+          <w:sz w:val="24"/>
+          <w:szCs w:val="24"/>
+        </w:rPr>
+        <w:t>模块部分功能开发；</w:t>
+      </w:r>
+    </w:p>
+    <w:p>
+      <w:pPr>
+        <w:pStyle w:val="ad"/>
         <w:numPr>
           <w:ilvl w:val="0"/>
           <w:numId w:val="2"/>
@@ -1054,61 +983,67 @@
         <w:spacing w:line="300" w:lineRule="auto"/>
         <w:ind w:left="1202" w:firstLineChars="0"/>
         <w:rPr>
-          <w:rFonts w:hint="eastAsia" w:asciiTheme="minorHAnsi" w:hAnsiTheme="minorHAnsi" w:eastAsiaTheme="minorEastAsia" w:cstheme="minorBidi"/>
-          <w:kern w:val="2"/>
-          <w:sz w:val="24"/>
-          <w:szCs w:val="24"/>
-          <w:lang w:val="en-US" w:eastAsia="zh-CN" w:bidi="ar-SA"/>
-        </w:rPr>
-      </w:pPr>
-      <w:r>
-        <w:rPr>
-          <w:rFonts w:hint="eastAsia" w:asciiTheme="minorHAnsi" w:hAnsiTheme="minorHAnsi" w:eastAsiaTheme="minorEastAsia" w:cstheme="minorBidi"/>
-          <w:kern w:val="2"/>
-          <w:sz w:val="24"/>
-          <w:szCs w:val="24"/>
-          <w:lang w:val="en-US" w:eastAsia="zh-CN" w:bidi="ar-SA"/>
-        </w:rPr>
-        <w:t>城建培养方案excel导出。</w:t>
-      </w:r>
-    </w:p>
-    <w:p>
-      <w:pPr>
-        <w:pStyle w:val="15"/>
-        <w:ind w:left="780" w:firstLine="0" w:firstLineChars="0"/>
-      </w:pPr>
-    </w:p>
-    <w:p>
-      <w:pPr>
-        <w:pStyle w:val="15"/>
+          <w:sz w:val="24"/>
+          <w:szCs w:val="24"/>
+        </w:rPr>
+      </w:pPr>
+      <w:r>
+        <w:rPr>
+          <w:rFonts w:hint="eastAsia"/>
+          <w:sz w:val="24"/>
+          <w:szCs w:val="24"/>
+        </w:rPr>
+        <w:t>城建培养方案</w:t>
+      </w:r>
+      <w:r>
+        <w:rPr>
+          <w:rFonts w:hint="eastAsia"/>
+          <w:sz w:val="24"/>
+          <w:szCs w:val="24"/>
+        </w:rPr>
+        <w:t>excel</w:t>
+      </w:r>
+      <w:r>
+        <w:rPr>
+          <w:rFonts w:hint="eastAsia"/>
+          <w:sz w:val="24"/>
+          <w:szCs w:val="24"/>
+        </w:rPr>
+        <w:t>导出。</w:t>
+      </w:r>
+    </w:p>
+    <w:p>
+      <w:pPr>
+        <w:pStyle w:val="ad"/>
+        <w:ind w:left="780" w:firstLineChars="0" w:firstLine="0"/>
+      </w:pPr>
+    </w:p>
+    <w:p>
+      <w:pPr>
+        <w:pStyle w:val="ad"/>
         <w:numPr>
           <w:ilvl w:val="1"/>
           <w:numId w:val="1"/>
         </w:numPr>
-        <w:spacing w:before="78" w:beforeLines="25" w:after="78" w:afterLines="25"/>
-        <w:ind w:left="777" w:hanging="357" w:firstLineChars="0"/>
-        <w:rPr>
-          <w:rFonts w:hint="eastAsia" w:asciiTheme="minorHAnsi" w:hAnsiTheme="minorHAnsi" w:eastAsiaTheme="minorEastAsia" w:cstheme="minorBidi"/>
-          <w:kern w:val="2"/>
-          <w:sz w:val="24"/>
-          <w:szCs w:val="24"/>
-          <w:lang w:val="en-US" w:eastAsia="zh-CN" w:bidi="ar-SA"/>
-        </w:rPr>
-      </w:pPr>
-      <w:r>
-        <w:rPr>
-          <w:rFonts w:hint="eastAsia" w:asciiTheme="minorHAnsi" w:hAnsiTheme="minorHAnsi" w:eastAsiaTheme="minorEastAsia" w:cstheme="minorBidi"/>
-          <w:kern w:val="2"/>
-          <w:sz w:val="24"/>
-          <w:szCs w:val="24"/>
-          <w:lang w:val="en-US" w:eastAsia="zh-CN" w:bidi="ar-SA"/>
+        <w:spacing w:beforeLines="25" w:before="78" w:afterLines="25" w:after="78"/>
+        <w:ind w:left="777" w:firstLineChars="0" w:hanging="357"/>
+        <w:rPr>
+          <w:sz w:val="24"/>
+          <w:szCs w:val="24"/>
+        </w:rPr>
+      </w:pPr>
+      <w:r>
+        <w:rPr>
+          <w:rFonts w:hint="eastAsia"/>
+          <w:sz w:val="24"/>
+          <w:szCs w:val="24"/>
         </w:rPr>
         <w:t>研究生管理系统：</w:t>
       </w:r>
     </w:p>
     <w:p>
       <w:pPr>
-        <w:pStyle w:val="15"/>
+        <w:pStyle w:val="ad"/>
         <w:numPr>
           <w:ilvl w:val="0"/>
           <w:numId w:val="2"/>
@@ -1116,27 +1051,40 @@
         <w:spacing w:line="300" w:lineRule="auto"/>
         <w:ind w:left="1202" w:firstLineChars="0"/>
         <w:rPr>
-          <w:rFonts w:hint="eastAsia" w:asciiTheme="minorHAnsi" w:hAnsiTheme="minorHAnsi" w:eastAsiaTheme="minorEastAsia" w:cstheme="minorBidi"/>
-          <w:kern w:val="2"/>
-          <w:sz w:val="24"/>
-          <w:szCs w:val="24"/>
-          <w:lang w:val="en-US" w:eastAsia="zh-CN" w:bidi="ar-SA"/>
-        </w:rPr>
-      </w:pPr>
-      <w:r>
-        <w:rPr>
-          <w:rFonts w:hint="eastAsia" w:asciiTheme="minorHAnsi" w:hAnsiTheme="minorHAnsi" w:eastAsiaTheme="minorEastAsia" w:cstheme="minorBidi"/>
-          <w:kern w:val="2"/>
-          <w:sz w:val="24"/>
-          <w:szCs w:val="24"/>
-          <w:lang w:val="en-US" w:eastAsia="zh-CN" w:bidi="ar-SA"/>
-        </w:rPr>
-        <w:t>完成研究生培养环节、开课计划、课程大纲、教学班任务开发；</w:t>
-      </w:r>
-    </w:p>
-    <w:p>
-      <w:pPr>
-        <w:pStyle w:val="15"/>
+          <w:sz w:val="24"/>
+          <w:szCs w:val="24"/>
+        </w:rPr>
+      </w:pPr>
+      <w:r>
+        <w:rPr>
+          <w:rFonts w:hint="eastAsia"/>
+          <w:sz w:val="24"/>
+          <w:szCs w:val="24"/>
+        </w:rPr>
+        <w:t>完成研究生培养环节、开课计划、课程大纲、教学</w:t>
+      </w:r>
+      <w:proofErr w:type="gramStart"/>
+      <w:r>
+        <w:rPr>
+          <w:rFonts w:hint="eastAsia"/>
+          <w:sz w:val="24"/>
+          <w:szCs w:val="24"/>
+        </w:rPr>
+        <w:t>班任务</w:t>
+      </w:r>
+      <w:proofErr w:type="gramEnd"/>
+      <w:r>
+        <w:rPr>
+          <w:rFonts w:hint="eastAsia"/>
+          <w:sz w:val="24"/>
+          <w:szCs w:val="24"/>
+        </w:rPr>
+        <w:t>开发；</w:t>
+      </w:r>
+    </w:p>
+    <w:p>
+      <w:pPr>
+        <w:pStyle w:val="ad"/>
         <w:numPr>
           <w:ilvl w:val="0"/>
           <w:numId w:val="2"/>
@@ -1144,61 +1092,51 @@
         <w:spacing w:line="300" w:lineRule="auto"/>
         <w:ind w:left="1202" w:firstLineChars="0"/>
         <w:rPr>
-          <w:rFonts w:hint="eastAsia" w:asciiTheme="minorHAnsi" w:hAnsiTheme="minorHAnsi" w:eastAsiaTheme="minorEastAsia" w:cstheme="minorBidi"/>
-          <w:kern w:val="2"/>
-          <w:sz w:val="24"/>
-          <w:szCs w:val="24"/>
-          <w:lang w:val="en-US" w:eastAsia="zh-CN" w:bidi="ar-SA"/>
-        </w:rPr>
-      </w:pPr>
-      <w:r>
-        <w:rPr>
-          <w:rFonts w:hint="eastAsia" w:asciiTheme="minorHAnsi" w:hAnsiTheme="minorHAnsi" w:eastAsiaTheme="minorEastAsia" w:cstheme="minorBidi"/>
-          <w:kern w:val="2"/>
-          <w:sz w:val="24"/>
-          <w:szCs w:val="24"/>
-          <w:lang w:val="en-US" w:eastAsia="zh-CN" w:bidi="ar-SA"/>
+          <w:sz w:val="24"/>
+          <w:szCs w:val="24"/>
+        </w:rPr>
+      </w:pPr>
+      <w:r>
+        <w:rPr>
+          <w:rFonts w:hint="eastAsia"/>
+          <w:sz w:val="24"/>
+          <w:szCs w:val="24"/>
         </w:rPr>
         <w:t>首都医科大学开排，选课优化。</w:t>
       </w:r>
     </w:p>
     <w:p>
       <w:pPr>
-        <w:pStyle w:val="15"/>
-        <w:ind w:left="780" w:firstLine="0" w:firstLineChars="0"/>
-      </w:pPr>
-    </w:p>
-    <w:p>
-      <w:pPr>
-        <w:pStyle w:val="15"/>
+        <w:pStyle w:val="ad"/>
+        <w:ind w:left="780" w:firstLineChars="0" w:firstLine="0"/>
+      </w:pPr>
+    </w:p>
+    <w:p>
+      <w:pPr>
+        <w:pStyle w:val="ad"/>
         <w:numPr>
           <w:ilvl w:val="1"/>
           <w:numId w:val="1"/>
         </w:numPr>
-        <w:spacing w:before="78" w:beforeLines="25" w:after="78" w:afterLines="25"/>
-        <w:ind w:left="777" w:hanging="357" w:firstLineChars="0"/>
-        <w:rPr>
-          <w:rFonts w:hint="eastAsia" w:asciiTheme="minorHAnsi" w:hAnsiTheme="minorHAnsi" w:eastAsiaTheme="minorEastAsia" w:cstheme="minorBidi"/>
-          <w:kern w:val="2"/>
-          <w:sz w:val="24"/>
-          <w:szCs w:val="24"/>
-          <w:lang w:val="en-US" w:eastAsia="zh-CN" w:bidi="ar-SA"/>
-        </w:rPr>
-      </w:pPr>
-      <w:r>
-        <w:rPr>
-          <w:rFonts w:hint="eastAsia" w:asciiTheme="minorHAnsi" w:hAnsiTheme="minorHAnsi" w:eastAsiaTheme="minorEastAsia" w:cstheme="minorBidi"/>
-          <w:kern w:val="2"/>
-          <w:sz w:val="24"/>
-          <w:szCs w:val="24"/>
-          <w:lang w:val="en-US" w:eastAsia="zh-CN" w:bidi="ar-SA"/>
+        <w:spacing w:beforeLines="25" w:before="78" w:afterLines="25" w:after="78"/>
+        <w:ind w:left="777" w:firstLineChars="0" w:hanging="357"/>
+        <w:rPr>
+          <w:sz w:val="24"/>
+          <w:szCs w:val="24"/>
+        </w:rPr>
+      </w:pPr>
+      <w:r>
+        <w:rPr>
+          <w:rFonts w:hint="eastAsia"/>
+          <w:sz w:val="24"/>
+          <w:szCs w:val="24"/>
         </w:rPr>
         <w:t>首都医科大学培养过程：</w:t>
       </w:r>
     </w:p>
     <w:p>
       <w:pPr>
-        <w:pStyle w:val="15"/>
+        <w:pStyle w:val="ad"/>
         <w:numPr>
           <w:ilvl w:val="0"/>
           <w:numId w:val="2"/>
@@ -1206,27 +1144,32 @@
         <w:spacing w:line="300" w:lineRule="auto"/>
         <w:ind w:left="1202" w:firstLineChars="0"/>
         <w:rPr>
-          <w:rFonts w:hint="eastAsia" w:asciiTheme="minorHAnsi" w:hAnsiTheme="minorHAnsi" w:eastAsiaTheme="minorEastAsia" w:cstheme="minorBidi"/>
-          <w:kern w:val="2"/>
-          <w:sz w:val="24"/>
-          <w:szCs w:val="24"/>
-          <w:lang w:val="en-US" w:eastAsia="zh-CN" w:bidi="ar-SA"/>
-        </w:rPr>
-      </w:pPr>
-      <w:r>
-        <w:rPr>
-          <w:rFonts w:hint="eastAsia" w:asciiTheme="minorHAnsi" w:hAnsiTheme="minorHAnsi" w:eastAsiaTheme="minorEastAsia" w:cstheme="minorBidi"/>
-          <w:kern w:val="2"/>
-          <w:sz w:val="24"/>
-          <w:szCs w:val="24"/>
-          <w:lang w:val="en-US" w:eastAsia="zh-CN" w:bidi="ar-SA"/>
-        </w:rPr>
-        <w:t>四六级信息管理模块开发</w:t>
-      </w:r>
-    </w:p>
-    <w:p>
-      <w:pPr>
-        <w:pStyle w:val="15"/>
+          <w:sz w:val="24"/>
+          <w:szCs w:val="24"/>
+        </w:rPr>
+      </w:pPr>
+      <w:proofErr w:type="gramStart"/>
+      <w:r>
+        <w:rPr>
+          <w:rFonts w:hint="eastAsia"/>
+          <w:sz w:val="24"/>
+          <w:szCs w:val="24"/>
+        </w:rPr>
+        <w:t>四六</w:t>
+      </w:r>
+      <w:proofErr w:type="gramEnd"/>
+      <w:r>
+        <w:rPr>
+          <w:rFonts w:hint="eastAsia"/>
+          <w:sz w:val="24"/>
+          <w:szCs w:val="24"/>
+        </w:rPr>
+        <w:t>级信息管理模块开发</w:t>
+      </w:r>
+    </w:p>
+    <w:p>
+      <w:pPr>
+        <w:pStyle w:val="ad"/>
         <w:numPr>
           <w:ilvl w:val="0"/>
           <w:numId w:val="2"/>
@@ -1234,30 +1177,49 @@
         <w:spacing w:line="300" w:lineRule="auto"/>
         <w:ind w:left="1202" w:firstLineChars="0"/>
         <w:rPr>
-          <w:rFonts w:hint="eastAsia" w:asciiTheme="minorHAnsi" w:hAnsiTheme="minorHAnsi" w:eastAsiaTheme="minorEastAsia" w:cstheme="minorBidi"/>
-          <w:kern w:val="2"/>
-          <w:sz w:val="24"/>
-          <w:szCs w:val="24"/>
-          <w:lang w:val="en-US" w:eastAsia="zh-CN" w:bidi="ar-SA"/>
-        </w:rPr>
-      </w:pPr>
-      <w:r>
-        <w:rPr>
-          <w:rFonts w:hint="eastAsia" w:asciiTheme="minorHAnsi" w:hAnsiTheme="minorHAnsi" w:eastAsiaTheme="minorEastAsia" w:cstheme="minorBidi"/>
-          <w:kern w:val="2"/>
-          <w:sz w:val="24"/>
-          <w:szCs w:val="24"/>
-          <w:lang w:val="en-US" w:eastAsia="zh-CN" w:bidi="ar-SA"/>
-        </w:rPr>
-        <w:t>信息上报管理、变更信息管理、医师资格考试上报管理、规范化培训考试上报管理、专博接轨培养管理、临床考核等模块设计开发、与老师进行功能确认、用户说明书编辑以及系统部署运行维护，解答用户在使用过程中的疑问等</w:t>
-      </w:r>
-      <w:r>
-        <w:rPr>
-          <w:rFonts w:hint="eastAsia" w:cstheme="minorBidi"/>
-          <w:kern w:val="2"/>
-          <w:sz w:val="24"/>
-          <w:szCs w:val="24"/>
-          <w:lang w:val="en-US" w:eastAsia="zh-CN" w:bidi="ar-SA"/>
+          <w:sz w:val="24"/>
+          <w:szCs w:val="24"/>
+        </w:rPr>
+      </w:pPr>
+      <w:r>
+        <w:rPr>
+          <w:rFonts w:hint="eastAsia"/>
+          <w:sz w:val="24"/>
+          <w:szCs w:val="24"/>
+        </w:rPr>
+        <w:t>信息上报管理、变更信息管理、医师资格考试上报管理、规范化培训考试上报管理、</w:t>
+      </w:r>
+      <w:proofErr w:type="gramStart"/>
+      <w:r>
+        <w:rPr>
+          <w:rFonts w:hint="eastAsia"/>
+          <w:sz w:val="24"/>
+          <w:szCs w:val="24"/>
+        </w:rPr>
+        <w:t>专博接轨</w:t>
+      </w:r>
+      <w:proofErr w:type="gramEnd"/>
+      <w:r>
+        <w:rPr>
+          <w:rFonts w:hint="eastAsia"/>
+          <w:sz w:val="24"/>
+          <w:szCs w:val="24"/>
+        </w:rPr>
+        <w:t>培养管理、临床考核等模块设计开发、与老师进行功能确认、用户说明书编辑以及系统部署</w:t>
+      </w:r>
+      <w:r>
+        <w:rPr>
+          <w:rFonts w:hint="eastAsia"/>
+          <w:sz w:val="24"/>
+          <w:szCs w:val="24"/>
+        </w:rPr>
+        <w:t>运行维护，解答用户在使用过程中的疑问等</w:t>
+      </w:r>
+      <w:r>
+        <w:rPr>
+          <w:rFonts w:hint="eastAsia"/>
+          <w:sz w:val="24"/>
+          <w:szCs w:val="24"/>
         </w:rPr>
         <w:t>。</w:t>
       </w:r>
@@ -1290,7 +1252,7 @@
     </w:p>
     <w:p>
       <w:pPr>
-        <w:pStyle w:val="15"/>
+        <w:pStyle w:val="ad"/>
         <w:numPr>
           <w:ilvl w:val="0"/>
           <w:numId w:val="2"/>
@@ -1298,23 +1260,68 @@
         <w:spacing w:line="300" w:lineRule="auto"/>
         <w:ind w:left="1202" w:firstLineChars="0"/>
         <w:rPr>
-          <w:rFonts w:asciiTheme="majorEastAsia" w:hAnsiTheme="majorEastAsia" w:eastAsiaTheme="majorEastAsia"/>
+          <w:rFonts w:asciiTheme="majorEastAsia" w:eastAsiaTheme="majorEastAsia" w:hAnsiTheme="majorEastAsia"/>
           <w:sz w:val="18"/>
           <w:szCs w:val="18"/>
         </w:rPr>
       </w:pPr>
       <w:r>
         <w:rPr>
-          <w:rFonts w:hint="eastAsia" w:asciiTheme="majorEastAsia" w:hAnsiTheme="majorEastAsia" w:eastAsiaTheme="majorEastAsia"/>
+          <w:rFonts w:asciiTheme="majorEastAsia" w:eastAsiaTheme="majorEastAsia" w:hAnsiTheme="majorEastAsia" w:hint="eastAsia"/>
           <w:sz w:val="18"/>
           <w:szCs w:val="18"/>
         </w:rPr>
-        <w:t>在对接开发首都医科大学培养过程过程中锻炼了与用户沟通的技巧，捕捉用户意图的能力得到大大提升，就是需要多站在用户德尔角度思考问题更能设计开发出让用户满意的产品；</w:t>
-      </w:r>
-    </w:p>
-    <w:p>
-      <w:pPr>
-        <w:pStyle w:val="15"/>
+        <w:t>在对接开发首都医科大学培养</w:t>
+      </w:r>
+      <w:proofErr w:type="gramStart"/>
+      <w:r>
+        <w:rPr>
+          <w:rFonts w:asciiTheme="majorEastAsia" w:eastAsiaTheme="majorEastAsia" w:hAnsiTheme="majorEastAsia" w:hint="eastAsia"/>
+          <w:sz w:val="18"/>
+          <w:szCs w:val="18"/>
+        </w:rPr>
+        <w:t>过程过程</w:t>
+      </w:r>
+      <w:proofErr w:type="gramEnd"/>
+      <w:r>
+        <w:rPr>
+          <w:rFonts w:asciiTheme="majorEastAsia" w:eastAsiaTheme="majorEastAsia" w:hAnsiTheme="majorEastAsia" w:hint="eastAsia"/>
+          <w:sz w:val="18"/>
+          <w:szCs w:val="18"/>
+        </w:rPr>
+        <w:t>中锻炼了与用户沟通的技巧，捕捉用户意图的能力得到大</w:t>
+      </w:r>
+      <w:r>
+        <w:rPr>
+          <w:rFonts w:asciiTheme="majorEastAsia" w:eastAsiaTheme="majorEastAsia" w:hAnsiTheme="majorEastAsia" w:hint="eastAsia"/>
+          <w:sz w:val="18"/>
+          <w:szCs w:val="18"/>
+        </w:rPr>
+        <w:lastRenderedPageBreak/>
+        <w:t>大提升，就是需要多站在用户德</w:t>
+      </w:r>
+      <w:proofErr w:type="gramStart"/>
+      <w:r>
+        <w:rPr>
+          <w:rFonts w:asciiTheme="majorEastAsia" w:eastAsiaTheme="majorEastAsia" w:hAnsiTheme="majorEastAsia" w:hint="eastAsia"/>
+          <w:sz w:val="18"/>
+          <w:szCs w:val="18"/>
+        </w:rPr>
+        <w:t>尔角度</w:t>
+      </w:r>
+      <w:proofErr w:type="gramEnd"/>
+      <w:r>
+        <w:rPr>
+          <w:rFonts w:asciiTheme="majorEastAsia" w:eastAsiaTheme="majorEastAsia" w:hAnsiTheme="majorEastAsia" w:hint="eastAsia"/>
+          <w:sz w:val="18"/>
+          <w:szCs w:val="18"/>
+        </w:rPr>
+        <w:t>思考问题更能设计开发出让用户满意的产品；</w:t>
+      </w:r>
+    </w:p>
+    <w:p>
+      <w:pPr>
+        <w:pStyle w:val="ad"/>
         <w:numPr>
           <w:ilvl w:val="0"/>
           <w:numId w:val="2"/>
@@ -1322,7 +1329,7 @@
         <w:spacing w:line="300" w:lineRule="auto"/>
         <w:ind w:left="1202" w:firstLineChars="0"/>
         <w:rPr>
-          <w:rFonts w:asciiTheme="majorEastAsia" w:hAnsiTheme="majorEastAsia" w:eastAsiaTheme="majorEastAsia"/>
+          <w:rFonts w:asciiTheme="majorEastAsia" w:eastAsiaTheme="majorEastAsia" w:hAnsiTheme="majorEastAsia"/>
           <w:sz w:val="18"/>
           <w:szCs w:val="18"/>
         </w:rPr>
@@ -1331,14 +1338,12 @@
     <w:p>
       <w:pPr>
         <w:spacing w:line="360" w:lineRule="auto"/>
-        <w:ind w:firstLine="480" w:firstLineChars="200"/>
+        <w:ind w:firstLineChars="200" w:firstLine="480"/>
         <w:jc w:val="left"/>
         <w:rPr>
-          <w:rFonts w:hint="eastAsia" w:eastAsiaTheme="minorEastAsia"/>
           <w:color w:val="FF0000"/>
           <w:sz w:val="24"/>
           <w:szCs w:val="24"/>
-          <w:lang w:val="en-US" w:eastAsia="zh-CN"/>
         </w:rPr>
       </w:pPr>
     </w:p>
@@ -1347,7 +1352,6 @@
         <w:spacing w:line="360" w:lineRule="auto"/>
         <w:jc w:val="left"/>
         <w:rPr>
-          <w:rFonts w:hint="eastAsia"/>
           <w:sz w:val="28"/>
         </w:rPr>
       </w:pPr>
@@ -1361,7 +1365,7 @@
     </w:p>
     <w:p>
       <w:pPr>
-        <w:pStyle w:val="15"/>
+        <w:pStyle w:val="ad"/>
         <w:numPr>
           <w:ilvl w:val="0"/>
           <w:numId w:val="2"/>
@@ -1369,27 +1373,58 @@
         <w:spacing w:line="300" w:lineRule="auto"/>
         <w:ind w:left="1202" w:firstLineChars="0"/>
         <w:rPr>
-          <w:rFonts w:hint="eastAsia" w:asciiTheme="minorHAnsi" w:hAnsiTheme="minorHAnsi" w:eastAsiaTheme="minorEastAsia" w:cstheme="minorBidi"/>
-          <w:kern w:val="2"/>
-          <w:sz w:val="24"/>
-          <w:szCs w:val="24"/>
-          <w:lang w:val="en-US" w:eastAsia="zh-CN" w:bidi="ar-SA"/>
-        </w:rPr>
-      </w:pPr>
-      <w:r>
-        <w:rPr>
-          <w:rFonts w:hint="eastAsia" w:asciiTheme="minorHAnsi" w:hAnsiTheme="minorHAnsi" w:eastAsiaTheme="minorEastAsia" w:cstheme="minorBidi"/>
-          <w:kern w:val="2"/>
-          <w:sz w:val="24"/>
-          <w:szCs w:val="24"/>
-          <w:lang w:val="en-US" w:eastAsia="zh-CN" w:bidi="ar-SA"/>
-        </w:rPr>
-        <w:t>在对接开发首都医科大学培养过程过程中锻炼了与用户沟通的技巧，捕捉用户意图的能力得到大大提升，就是需要多站在用户德尔角度思考问题更能设计开发出让用户满意的产品；</w:t>
-      </w:r>
-    </w:p>
-    <w:p>
-      <w:pPr>
-        <w:pStyle w:val="15"/>
+          <w:sz w:val="24"/>
+          <w:szCs w:val="24"/>
+        </w:rPr>
+      </w:pPr>
+      <w:r>
+        <w:rPr>
+          <w:rFonts w:hint="eastAsia"/>
+          <w:sz w:val="24"/>
+          <w:szCs w:val="24"/>
+        </w:rPr>
+        <w:t>在对接开发首都医科大学培养</w:t>
+      </w:r>
+      <w:proofErr w:type="gramStart"/>
+      <w:r>
+        <w:rPr>
+          <w:rFonts w:hint="eastAsia"/>
+          <w:sz w:val="24"/>
+          <w:szCs w:val="24"/>
+        </w:rPr>
+        <w:t>过程过程</w:t>
+      </w:r>
+      <w:proofErr w:type="gramEnd"/>
+      <w:r>
+        <w:rPr>
+          <w:rFonts w:hint="eastAsia"/>
+          <w:sz w:val="24"/>
+          <w:szCs w:val="24"/>
+        </w:rPr>
+        <w:t>中锻炼了与用户沟通的技巧，捕捉用户意图的能力得到大大提升，就是需要多站在用户德</w:t>
+      </w:r>
+      <w:proofErr w:type="gramStart"/>
+      <w:r>
+        <w:rPr>
+          <w:rFonts w:hint="eastAsia"/>
+          <w:sz w:val="24"/>
+          <w:szCs w:val="24"/>
+        </w:rPr>
+        <w:t>尔角度</w:t>
+      </w:r>
+      <w:proofErr w:type="gramEnd"/>
+      <w:r>
+        <w:rPr>
+          <w:rFonts w:hint="eastAsia"/>
+          <w:sz w:val="24"/>
+          <w:szCs w:val="24"/>
+        </w:rPr>
+        <w:t>思考问题更能设计开发出让用户满意的产品；</w:t>
+      </w:r>
+    </w:p>
+    <w:p>
+      <w:pPr>
+        <w:pStyle w:val="ad"/>
         <w:numPr>
           <w:ilvl w:val="0"/>
           <w:numId w:val="2"/>
@@ -1397,27 +1432,56 @@
         <w:spacing w:line="300" w:lineRule="auto"/>
         <w:ind w:left="1202" w:firstLineChars="0"/>
         <w:rPr>
-          <w:rFonts w:hint="eastAsia" w:asciiTheme="minorHAnsi" w:hAnsiTheme="minorHAnsi" w:eastAsiaTheme="minorEastAsia" w:cstheme="minorBidi"/>
-          <w:kern w:val="2"/>
-          <w:sz w:val="24"/>
-          <w:szCs w:val="24"/>
-          <w:lang w:val="en-US" w:eastAsia="zh-CN" w:bidi="ar-SA"/>
-        </w:rPr>
-      </w:pPr>
-      <w:r>
-        <w:rPr>
-          <w:rFonts w:hint="eastAsia" w:asciiTheme="minorHAnsi" w:hAnsiTheme="minorHAnsi" w:eastAsiaTheme="minorEastAsia" w:cstheme="minorBidi"/>
-          <w:kern w:val="2"/>
-          <w:sz w:val="24"/>
-          <w:szCs w:val="24"/>
-          <w:lang w:val="en-US" w:eastAsia="zh-CN" w:bidi="ar-SA"/>
-        </w:rPr>
-        <w:t>代码编写能力和质量得到大大提升，在对课表等性能优化时使用了异步处理，充分利用多核CPU的性能，采用分而治之的思路，对最终结果进行拆分计算，最终再合并输出想要得到结果。</w:t>
-      </w:r>
-    </w:p>
-    <w:p>
-      <w:pPr>
-        <w:pStyle w:val="15"/>
+          <w:sz w:val="24"/>
+          <w:szCs w:val="24"/>
+        </w:rPr>
+      </w:pPr>
+      <w:r>
+        <w:rPr>
+          <w:rFonts w:hint="eastAsia"/>
+          <w:sz w:val="24"/>
+          <w:szCs w:val="24"/>
+        </w:rPr>
+        <w:t>代码编写能力和质量得到大大提升，在对课表等性能优化时使用了异步处理，充分利用多核</w:t>
+      </w:r>
+      <w:r>
+        <w:rPr>
+          <w:rFonts w:hint="eastAsia"/>
+          <w:sz w:val="24"/>
+          <w:szCs w:val="24"/>
+        </w:rPr>
+        <w:t>CPU</w:t>
+      </w:r>
+      <w:r>
+        <w:rPr>
+          <w:rFonts w:hint="eastAsia"/>
+          <w:sz w:val="24"/>
+          <w:szCs w:val="24"/>
+        </w:rPr>
+        <w:t>的性能，采用分而治之的思路，对最终结果进行拆分计算，最终再合并</w:t>
+      </w:r>
+      <w:proofErr w:type="gramStart"/>
+      <w:r>
+        <w:rPr>
+          <w:rFonts w:hint="eastAsia"/>
+          <w:sz w:val="24"/>
+          <w:szCs w:val="24"/>
+        </w:rPr>
+        <w:t>输出想</w:t>
+      </w:r>
+      <w:proofErr w:type="gramEnd"/>
+      <w:r>
+        <w:rPr>
+          <w:rFonts w:hint="eastAsia"/>
+          <w:sz w:val="24"/>
+          <w:szCs w:val="24"/>
+        </w:rPr>
+        <w:t>要得到结果。</w:t>
+      </w:r>
+    </w:p>
+    <w:p>
+      <w:pPr>
+        <w:pStyle w:val="ad"/>
         <w:numPr>
           <w:ilvl w:val="0"/>
           <w:numId w:val="2"/>
@@ -1425,20 +1489,15 @@
         <w:spacing w:line="300" w:lineRule="auto"/>
         <w:ind w:left="1202" w:firstLineChars="0"/>
         <w:rPr>
-          <w:rFonts w:hint="eastAsia" w:asciiTheme="minorHAnsi" w:hAnsiTheme="minorHAnsi" w:eastAsiaTheme="minorEastAsia" w:cstheme="minorBidi"/>
-          <w:kern w:val="2"/>
-          <w:sz w:val="24"/>
-          <w:szCs w:val="24"/>
-          <w:lang w:val="en-US" w:eastAsia="zh-CN" w:bidi="ar-SA"/>
-        </w:rPr>
-      </w:pPr>
-      <w:r>
-        <w:rPr>
-          <w:rFonts w:hint="eastAsia" w:asciiTheme="minorHAnsi" w:hAnsiTheme="minorHAnsi" w:eastAsiaTheme="minorEastAsia" w:cstheme="minorBidi"/>
-          <w:kern w:val="2"/>
-          <w:sz w:val="24"/>
-          <w:szCs w:val="24"/>
-          <w:lang w:val="en-US" w:eastAsia="zh-CN" w:bidi="ar-SA"/>
+          <w:sz w:val="24"/>
+          <w:szCs w:val="24"/>
+        </w:rPr>
+      </w:pPr>
+      <w:r>
+        <w:rPr>
+          <w:rFonts w:hint="eastAsia"/>
+          <w:sz w:val="24"/>
+          <w:szCs w:val="24"/>
         </w:rPr>
         <w:t>平时工作过程中遇到难题时不退缩，多思考，在自己知识范围内解决不了时，要能充分利用网络资源以及虚心请教同事，在请教同事或与同事探讨时能打开自己思路，是让自己能力能得到快速提升的一种捷径。</w:t>
       </w:r>
@@ -1446,7 +1505,7 @@
     <w:p>
       <w:pPr>
         <w:spacing w:line="360" w:lineRule="auto"/>
-        <w:ind w:firstLine="560" w:firstLineChars="200"/>
+        <w:ind w:firstLineChars="200" w:firstLine="560"/>
         <w:jc w:val="left"/>
         <w:rPr>
           <w:sz w:val="28"/>
@@ -1471,7 +1530,7 @@
     <w:p>
       <w:pPr>
         <w:spacing w:line="360" w:lineRule="auto"/>
-        <w:ind w:firstLine="480" w:firstLineChars="200"/>
+        <w:ind w:firstLineChars="200" w:firstLine="480"/>
         <w:jc w:val="left"/>
         <w:rPr>
           <w:sz w:val="24"/>
@@ -1484,13 +1543,29 @@
           <w:sz w:val="24"/>
           <w:szCs w:val="24"/>
         </w:rPr>
-        <w:t>第一点：代码规约，代码注释不可少，就目前我所在团队项目所触及到的项目代码中，代码注释写得还有所欠缺，一个产品是需要长期迭代更新维护，如果注释没写全没写好，那么第二个人接手的时间成本以及出错几率会大大提高（即使是自己维护，经过一段时间后再查看，看当初自己所写的注释也会比没注释理解起来轻松很多），这会给将来新的bug埋下一颗定时炸弹，间接增加了系统不稳定的因素。</w:t>
+        <w:t>第一点：代码规约，代码注释不可少，就目前我所在团队项目所触及到的项目代码中，代码注释写得还有所欠缺，一个产品是需要长期迭代更新维护，如果注释没写全没写好，那么第二个人接手的时间成本以及出错几率会大大提高（即使是自己维护，经过一段时间后再查看，看当初自己所写的注释也会比没注释理解起来轻松很多），这会给将来新的</w:t>
+      </w:r>
+      <w:r>
+        <w:rPr>
+          <w:rFonts w:hint="eastAsia"/>
+          <w:sz w:val="24"/>
+          <w:szCs w:val="24"/>
+        </w:rPr>
+        <w:t>bug</w:t>
+      </w:r>
+      <w:r>
+        <w:rPr>
+          <w:rFonts w:hint="eastAsia"/>
+          <w:sz w:val="24"/>
+          <w:szCs w:val="24"/>
+        </w:rPr>
+        <w:t>埋下一颗定时炸弹，间接增加了系统不稳定的因素。</w:t>
       </w:r>
     </w:p>
     <w:p>
       <w:pPr>
         <w:spacing w:line="360" w:lineRule="auto"/>
-        <w:ind w:firstLine="480" w:firstLineChars="200"/>
+        <w:ind w:firstLineChars="200" w:firstLine="480"/>
         <w:jc w:val="left"/>
         <w:rPr>
           <w:sz w:val="24"/>
@@ -1503,14 +1578,31 @@
           <w:sz w:val="24"/>
           <w:szCs w:val="24"/>
         </w:rPr>
-        <w:t>第二点：领域模型名词统一化规范化（包括数据库字段和Vo/</w:t>
-      </w:r>
-      <w:r>
-        <w:rPr>
-          <w:sz w:val="24"/>
-          <w:szCs w:val="24"/>
-        </w:rPr>
-        <w:t>Dto/Entity</w:t>
+        <w:t>第二点：领域模型名词统一化规范化（包括数据库字段和</w:t>
+      </w:r>
+      <w:r>
+        <w:rPr>
+          <w:rFonts w:hint="eastAsia"/>
+          <w:sz w:val="24"/>
+          <w:szCs w:val="24"/>
+        </w:rPr>
+        <w:t>Vo/</w:t>
+      </w:r>
+      <w:proofErr w:type="spellStart"/>
+      <w:r>
+        <w:rPr>
+          <w:sz w:val="24"/>
+          <w:szCs w:val="24"/>
+        </w:rPr>
+        <w:t>Dto</w:t>
+      </w:r>
+      <w:proofErr w:type="spellEnd"/>
+      <w:r>
+        <w:rPr>
+          <w:sz w:val="24"/>
+          <w:szCs w:val="24"/>
+        </w:rPr>
+        <w:t>/Entity</w:t>
       </w:r>
       <w:r>
         <w:rPr>
@@ -1524,7 +1616,7 @@
     <w:p>
       <w:pPr>
         <w:spacing w:line="360" w:lineRule="auto"/>
-        <w:ind w:firstLine="480" w:firstLineChars="200"/>
+        <w:ind w:firstLineChars="200" w:firstLine="480"/>
         <w:jc w:val="left"/>
         <w:rPr>
           <w:color w:val="FF0000"/>
@@ -1545,12 +1637,19 @@
           <w:rFonts w:hint="eastAsia"/>
           <w:sz w:val="28"/>
         </w:rPr>
-        <w:t>五．本人20</w:t>
-      </w:r>
-      <w:r>
-        <w:rPr>
+        <w:t>五．本人</w:t>
+      </w:r>
+      <w:r>
+        <w:rPr>
+          <w:rFonts w:hint="eastAsia"/>
           <w:sz w:val="28"/>
         </w:rPr>
+        <w:t>20</w:t>
+      </w:r>
+      <w:r>
+        <w:rPr>
+          <w:sz w:val="28"/>
+        </w:rPr>
         <w:t>21</w:t>
       </w:r>
       <w:r>
@@ -1564,10 +1663,9 @@
     <w:p>
       <w:pPr>
         <w:spacing w:line="360" w:lineRule="auto"/>
-        <w:ind w:firstLine="480" w:firstLineChars="200"/>
+        <w:ind w:firstLineChars="200" w:firstLine="480"/>
         <w:jc w:val="left"/>
         <w:rPr>
-          <w:rFonts w:hint="eastAsia"/>
           <w:sz w:val="24"/>
           <w:szCs w:val="24"/>
         </w:rPr>
@@ -1592,7 +1690,6 @@
           <w:rFonts w:hint="eastAsia"/>
           <w:sz w:val="24"/>
           <w:szCs w:val="24"/>
-          <w:lang w:val="en-US" w:eastAsia="zh-CN"/>
         </w:rPr>
         <w:t>1</w:t>
       </w:r>
@@ -1602,7 +1699,15 @@
           <w:sz w:val="24"/>
           <w:szCs w:val="24"/>
         </w:rPr>
-        <w:t>年，继续以初学者心态钻研技术和业务，跟踪维护自己在2</w:t>
+        <w:t>年，继续以初学者心态钻研技术和业务，跟踪维护自己在</w:t>
+      </w:r>
+      <w:r>
+        <w:rPr>
+          <w:rFonts w:hint="eastAsia"/>
+          <w:sz w:val="24"/>
+          <w:szCs w:val="24"/>
+        </w:rPr>
+        <w:t>2</w:t>
       </w:r>
       <w:r>
         <w:rPr>
@@ -1616,7 +1721,6 @@
           <w:rFonts w:hint="eastAsia"/>
           <w:sz w:val="24"/>
           <w:szCs w:val="24"/>
-          <w:lang w:val="en-US" w:eastAsia="zh-CN"/>
         </w:rPr>
         <w:t>20</w:t>
       </w:r>
@@ -1626,22 +1730,98 @@
           <w:sz w:val="24"/>
           <w:szCs w:val="24"/>
         </w:rPr>
-        <w:t>年所开发的功能模块，逐步将其优化成最佳的用户体验。同时承担团队所接到的新的业务功能模块的开发任务。利用业余时间，深入学习java体系的相关内容，例如jvm调优，高并发编程等</w:t>
-      </w:r>
-      <w:r>
-        <w:rPr>
-          <w:rFonts w:hint="eastAsia"/>
-          <w:sz w:val="24"/>
-          <w:szCs w:val="24"/>
-        </w:rPr>
-        <w:t>，报网络培训班，系统提升自己的工作技能，力争在2021年达到高级开发工程师以上的水平</w:t>
-      </w:r>
-      <w:r>
-        <w:rPr>
-          <w:rFonts w:hint="eastAsia"/>
-          <w:sz w:val="24"/>
-          <w:szCs w:val="24"/>
-          <w:lang w:eastAsia="zh-CN"/>
+        <w:t>年所开发的功能模块，逐步将其优化成最佳的用户体验。同时承担团队所接到的新的业务功能模块的开发任务。利用业余时间，深入学习</w:t>
+      </w:r>
+      <w:r>
+        <w:rPr>
+          <w:rFonts w:hint="eastAsia"/>
+          <w:sz w:val="24"/>
+          <w:szCs w:val="24"/>
+        </w:rPr>
+        <w:t>java</w:t>
+      </w:r>
+      <w:r>
+        <w:rPr>
+          <w:rFonts w:hint="eastAsia"/>
+          <w:sz w:val="24"/>
+          <w:szCs w:val="24"/>
+        </w:rPr>
+        <w:t>体系的相关内容，例如</w:t>
+      </w:r>
+      <w:proofErr w:type="spellStart"/>
+      <w:r>
+        <w:rPr>
+          <w:rFonts w:hint="eastAsia"/>
+          <w:sz w:val="24"/>
+          <w:szCs w:val="24"/>
+        </w:rPr>
+        <w:t>jvm</w:t>
+      </w:r>
+      <w:proofErr w:type="spellEnd"/>
+      <w:r>
+        <w:rPr>
+          <w:rFonts w:hint="eastAsia"/>
+          <w:sz w:val="24"/>
+          <w:szCs w:val="24"/>
+        </w:rPr>
+        <w:t>调优，高并发编程等，</w:t>
+      </w:r>
+      <w:proofErr w:type="gramStart"/>
+      <w:r>
+        <w:rPr>
+          <w:rFonts w:hint="eastAsia"/>
+          <w:sz w:val="24"/>
+          <w:szCs w:val="24"/>
+        </w:rPr>
+        <w:t>报网络</w:t>
+      </w:r>
+      <w:proofErr w:type="gramEnd"/>
+      <w:r>
+        <w:rPr>
+          <w:rFonts w:hint="eastAsia"/>
+          <w:sz w:val="24"/>
+          <w:szCs w:val="24"/>
+        </w:rPr>
+        <w:t>培训班，系统提升自己的工作技能，力争在</w:t>
+      </w:r>
+      <w:r>
+        <w:rPr>
+          <w:rFonts w:hint="eastAsia"/>
+          <w:sz w:val="24"/>
+          <w:szCs w:val="24"/>
+        </w:rPr>
+        <w:t>2021</w:t>
+      </w:r>
+      <w:r>
+        <w:rPr>
+          <w:rFonts w:hint="eastAsia"/>
+          <w:sz w:val="24"/>
+          <w:szCs w:val="24"/>
+        </w:rPr>
+        <w:t>年</w:t>
+      </w:r>
+      <w:r>
+        <w:rPr>
+          <w:rFonts w:hint="eastAsia"/>
+          <w:sz w:val="24"/>
+          <w:szCs w:val="24"/>
+        </w:rPr>
+        <w:t>达到高级开发</w:t>
+      </w:r>
+      <w:r>
+        <w:rPr>
+          <w:rFonts w:hint="eastAsia"/>
+          <w:sz w:val="24"/>
+          <w:szCs w:val="24"/>
+        </w:rPr>
+        <w:lastRenderedPageBreak/>
+        <w:t>工程师以上的水平</w:t>
+      </w:r>
+      <w:r>
+        <w:rPr>
+          <w:rFonts w:hint="eastAsia"/>
+          <w:sz w:val="24"/>
+          <w:szCs w:val="24"/>
         </w:rPr>
         <w:t>，</w:t>
       </w:r>
@@ -1651,15 +1831,7 @@
           <w:sz w:val="24"/>
           <w:szCs w:val="24"/>
         </w:rPr>
-        <w:t>注重培养算法能力，提升解决复杂问题的能力</w:t>
-      </w:r>
-      <w:r>
-        <w:rPr>
-          <w:rFonts w:hint="eastAsia"/>
-          <w:sz w:val="24"/>
-          <w:szCs w:val="24"/>
-        </w:rPr>
-        <w:t>，从而能为团队分担更多任务，为打磨一流教务系统贡献自己一份微薄之力。</w:t>
+        <w:t>注重培养算法能力，提升解决复杂问题的能力，从而能为团队分担更多任务，为打磨一流教务系统贡献自己一份微薄之力。</w:t>
       </w:r>
     </w:p>
     <w:p>
@@ -1680,7 +1852,7 @@
     <w:p>
       <w:pPr>
         <w:spacing w:line="360" w:lineRule="auto"/>
-        <w:ind w:firstLine="480" w:firstLineChars="200"/>
+        <w:ind w:firstLineChars="200" w:firstLine="480"/>
         <w:jc w:val="left"/>
         <w:rPr>
           <w:sz w:val="24"/>
@@ -1693,7 +1865,15 @@
           <w:sz w:val="24"/>
           <w:szCs w:val="24"/>
         </w:rPr>
-        <w:t>年终总结不仅是对自己工作的回顾与梳理，更是对自己本年度工作的剖析，做得好的地方继续保持，不好的地方在下一年中力求改进，在工作中学习。这一年就这么过去，我有些许惶恐，感觉自己做了很多东西，但又感觉没为公司创造多少价值和利润。以初学者的心态继续迎接2</w:t>
+        <w:t>年终总结不仅是对自己工作的回顾与梳理，更是对自己本年度工作的剖析，做得好的地方继续保持，不好的地方在下一年中力求改进，在工作中学习。这一年就这么过去，我有些许惶恐，感觉自己做了很多东西，但又感觉没为公司创造多少价值和利润。以初学者的心态继续迎接</w:t>
+      </w:r>
+      <w:r>
+        <w:rPr>
+          <w:rFonts w:hint="eastAsia"/>
+          <w:sz w:val="24"/>
+          <w:szCs w:val="24"/>
+        </w:rPr>
+        <w:t>2</w:t>
       </w:r>
       <w:r>
         <w:rPr>
@@ -1707,7 +1887,6 @@
           <w:rFonts w:hint="eastAsia"/>
           <w:sz w:val="24"/>
           <w:szCs w:val="24"/>
-          <w:lang w:val="en-US" w:eastAsia="zh-CN"/>
         </w:rPr>
         <w:t>1</w:t>
       </w:r>
@@ -1717,7 +1896,15 @@
           <w:sz w:val="24"/>
           <w:szCs w:val="24"/>
         </w:rPr>
-        <w:t>年的工作，届时也会投入自己1</w:t>
+        <w:t>年的工作，届时也会投入自己</w:t>
+      </w:r>
+      <w:r>
+        <w:rPr>
+          <w:rFonts w:hint="eastAsia"/>
+          <w:sz w:val="24"/>
+          <w:szCs w:val="24"/>
+        </w:rPr>
+        <w:t>1</w:t>
       </w:r>
       <w:r>
         <w:rPr>
@@ -1732,7 +1919,23 @@
           <w:sz w:val="24"/>
           <w:szCs w:val="24"/>
         </w:rPr>
-        <w:t>%的精力和团队同事共同把高职教务做好，做到精致。赢得客户青睐夺得更大的市场份额，能为公司创造丰厚利润。感谢各位领导和同事在2</w:t>
+        <w:t>%</w:t>
+      </w:r>
+      <w:r>
+        <w:rPr>
+          <w:rFonts w:hint="eastAsia"/>
+          <w:sz w:val="24"/>
+          <w:szCs w:val="24"/>
+        </w:rPr>
+        <w:t>的精力和团队同事共同把高职教务做好，做到精致。赢得客户青睐夺得更大的市场份额，能为公司创造丰厚利润。感谢各位领导和同事在</w:t>
+      </w:r>
+      <w:r>
+        <w:rPr>
+          <w:rFonts w:hint="eastAsia"/>
+          <w:sz w:val="24"/>
+          <w:szCs w:val="24"/>
+        </w:rPr>
+        <w:t>2</w:t>
       </w:r>
       <w:r>
         <w:rPr>
@@ -1746,7 +1949,6 @@
           <w:rFonts w:hint="eastAsia"/>
           <w:sz w:val="24"/>
           <w:szCs w:val="24"/>
-          <w:lang w:val="en-US" w:eastAsia="zh-CN"/>
         </w:rPr>
         <w:t>0</w:t>
       </w:r>
@@ -1762,7 +1964,7 @@
     <w:p>
       <w:pPr>
         <w:spacing w:line="360" w:lineRule="auto"/>
-        <w:ind w:firstLine="480" w:firstLineChars="200"/>
+        <w:ind w:firstLineChars="200" w:firstLine="480"/>
         <w:jc w:val="left"/>
         <w:rPr>
           <w:color w:val="FF0000"/>
@@ -1794,32 +1996,73 @@
       </w:pPr>
     </w:p>
     <w:sectPr>
-      <w:headerReference r:id="rId3" w:type="default"/>
+      <w:headerReference w:type="default" r:id="rId9"/>
       <w:pgSz w:w="11906" w:h="16838"/>
       <w:pgMar w:top="1440" w:right="1274" w:bottom="1440" w:left="1800" w:header="709" w:footer="992" w:gutter="0"/>
-      <w:cols w:space="425" w:num="1"/>
+      <w:cols w:space="425"/>
       <w:titlePg/>
-      <w:docGrid w:type="lines" w:linePitch="312" w:charSpace="0"/>
+      <w:docGrid w:type="lines" w:linePitch="312"/>
     </w:sectPr>
   </w:body>
 </w:document>
 </file>
 
+<file path=word/endnotes.xml><?xml version="1.0" encoding="utf-8"?>
+<w:endnotes xmlns:wpc="http://schemas.microsoft.com/office/word/2010/wordprocessingCanvas" xmlns:cx="http://schemas.microsoft.com/office/drawing/2014/chartex" xmlns:cx1="http://schemas.microsoft.com/office/drawing/2015/9/8/chartex" xmlns:cx2="http://schemas.microsoft.com/office/drawing/2015/10/21/chartex" xmlns:cx3="http://schemas.microsoft.com/office/drawing/2016/5/9/chartex" xmlns:cx4="http://schemas.microsoft.com/office/drawing/2016/5/10/chartex" xmlns:cx5="http://schemas.microsoft.com/office/drawing/2016/5/11/chartex" xmlns:cx6="http://schemas.microsoft.com/office/drawing/2016/5/12/chartex" xmlns:cx7="http://schemas.microsoft.com/office/drawing/2016/5/13/chartex" xmlns:cx8="http://schemas.microsoft.com/office/drawing/2016/5/14/chartex" xmlns:mc="http://schemas.openxmlformats.org/markup-compatibility/2006" xmlns:aink="http://schemas.microsoft.com/office/drawing/2016/ink" xmlns:am3d="http://schemas.microsoft.com/office/drawing/2017/model3d" xmlns:o="urn:schemas-microsoft-com:office:office" xmlns:r="http://schemas.openxmlformats.org/officeDocument/2006/relationships" xmlns:m="http://schemas.openxmlformats.org/officeDocument/2006/math" xmlns:v="urn:schemas-microsoft-com:vml" xmlns:wp14="http://schemas.microsoft.com/office/word/2010/wordprocessingDrawing" xmlns:wp="http://schemas.openxmlformats.org/drawingml/2006/wordprocessingDrawing" xmlns:w10="urn:schemas-microsoft-com:office:word" xmlns:w="http://schemas.openxmlformats.org/wordprocessingml/2006/main" xmlns:w14="http://schemas.microsoft.com/office/word/2010/wordml" xmlns:w15="http://schemas.microsoft.com/office/word/2012/wordml" xmlns:w16cex="http://schemas.microsoft.com/office/word/2018/wordml/cex" xmlns:w16cid="http://schemas.microsoft.com/office/word/2016/wordml/cid" xmlns:w16="http://schemas.microsoft.com/office/word/2018/wordml" xmlns:w16se="http://schemas.microsoft.com/office/word/2015/wordml/symex" xmlns:wpg="http://schemas.microsoft.com/office/word/2010/wordprocessingGroup" xmlns:wpi="http://schemas.microsoft.com/office/word/2010/wordprocessingInk" xmlns:wne="http://schemas.microsoft.com/office/word/2006/wordml" xmlns:wps="http://schemas.microsoft.com/office/word/2010/wordprocessingShape" mc:Ignorable="w14 w15 w16se w16cid w16 w16cex wp14">
+  <w:endnote w:type="separator" w:id="-1">
+    <w:p>
+      <w:r>
+        <w:separator/>
+      </w:r>
+    </w:p>
+  </w:endnote>
+  <w:endnote w:type="continuationSeparator" w:id="0">
+    <w:p>
+      <w:r>
+        <w:continuationSeparator/>
+      </w:r>
+    </w:p>
+  </w:endnote>
+</w:endnotes>
+</file>
+
+<file path=word/footnotes.xml><?xml version="1.0" encoding="utf-8"?>
+<w:footnotes xmlns:wpc="http://schemas.microsoft.com/office/word/2010/wordprocessingCanvas" xmlns:cx="http://schemas.microsoft.com/office/drawing/2014/chartex" xmlns:cx1="http://schemas.microsoft.com/office/drawing/2015/9/8/chartex" xmlns:cx2="http://schemas.microsoft.com/office/drawing/2015/10/21/chartex" xmlns:cx3="http://schemas.microsoft.com/office/drawing/2016/5/9/chartex" xmlns:cx4="http://schemas.microsoft.com/office/drawing/2016/5/10/chartex" xmlns:cx5="http://schemas.microsoft.com/office/drawing/2016/5/11/chartex" xmlns:cx6="http://schemas.microsoft.com/office/drawing/2016/5/12/chartex" xmlns:cx7="http://schemas.microsoft.com/office/drawing/2016/5/13/chartex" xmlns:cx8="http://schemas.microsoft.com/office/drawing/2016/5/14/chartex" xmlns:mc="http://schemas.openxmlformats.org/markup-compatibility/2006" xmlns:aink="http://schemas.microsoft.com/office/drawing/2016/ink" xmlns:am3d="http://schemas.microsoft.com/office/drawing/2017/model3d" xmlns:o="urn:schemas-microsoft-com:office:office" xmlns:r="http://schemas.openxmlformats.org/officeDocument/2006/relationships" xmlns:m="http://schemas.openxmlformats.org/officeDocument/2006/math" xmlns:v="urn:schemas-microsoft-com:vml" xmlns:wp14="http://schemas.microsoft.com/office/word/2010/wordprocessingDrawing" xmlns:wp="http://schemas.openxmlformats.org/drawingml/2006/wordprocessingDrawing" xmlns:w10="urn:schemas-microsoft-com:office:word" xmlns:w="http://schemas.openxmlformats.org/wordprocessingml/2006/main" xmlns:w14="http://schemas.microsoft.com/office/word/2010/wordml" xmlns:w15="http://schemas.microsoft.com/office/word/2012/wordml" xmlns:w16cex="http://schemas.microsoft.com/office/word/2018/wordml/cex" xmlns:w16cid="http://schemas.microsoft.com/office/word/2016/wordml/cid" xmlns:w16="http://schemas.microsoft.com/office/word/2018/wordml" xmlns:w16se="http://schemas.microsoft.com/office/word/2015/wordml/symex" xmlns:wpg="http://schemas.microsoft.com/office/word/2010/wordprocessingGroup" xmlns:wpi="http://schemas.microsoft.com/office/word/2010/wordprocessingInk" xmlns:wne="http://schemas.microsoft.com/office/word/2006/wordml" xmlns:wps="http://schemas.microsoft.com/office/word/2010/wordprocessingShape" mc:Ignorable="w14 w15 w16se w16cid w16 w16cex wp14">
+  <w:footnote w:type="separator" w:id="-1">
+    <w:p>
+      <w:r>
+        <w:separator/>
+      </w:r>
+    </w:p>
+  </w:footnote>
+  <w:footnote w:type="continuationSeparator" w:id="0">
+    <w:p>
+      <w:r>
+        <w:continuationSeparator/>
+      </w:r>
+    </w:p>
+  </w:footnote>
+</w:footnotes>
+</file>
+
 <file path=word/header1.xml><?xml version="1.0" encoding="utf-8"?>
-<w:hdr xmlns:wpc="http://schemas.microsoft.com/office/word/2010/wordprocessingCanvas" xmlns:mc="http://schemas.openxmlformats.org/markup-compatibility/2006" xmlns:o="urn:schemas-microsoft-com:office:office" xmlns:r="http://schemas.openxmlformats.org/officeDocument/2006/relationships" xmlns:m="http://schemas.openxmlformats.org/officeDocument/2006/math" xmlns:v="urn:schemas-microsoft-com:vml" xmlns:wp14="http://schemas.microsoft.com/office/word/2010/wordprocessingDrawing" xmlns:wp="http://schemas.openxmlformats.org/drawingml/2006/wordprocessingDrawing" xmlns:w10="urn:schemas-microsoft-com:office:word" xmlns:w="http://schemas.openxmlformats.org/wordprocessingml/2006/main" xmlns:w14="http://schemas.microsoft.com/office/word/2010/wordml" xmlns:w15="http://schemas.microsoft.com/office/word/2012/wordml" xmlns:wpg="http://schemas.microsoft.com/office/word/2010/wordprocessingGroup" xmlns:wpi="http://schemas.microsoft.com/office/word/2010/wordprocessingInk" xmlns:wne="http://schemas.microsoft.com/office/word/2006/wordml" xmlns:wps="http://schemas.microsoft.com/office/word/2010/wordprocessingShape" xmlns:wpsCustomData="http://www.wps.cn/officeDocument/2013/wpsCustomData" mc:Ignorable="w14 w15 wp14">
+<w:hdr xmlns:wpc="http://schemas.microsoft.com/office/word/2010/wordprocessingCanvas" xmlns:cx="http://schemas.microsoft.com/office/drawing/2014/chartex" xmlns:cx1="http://schemas.microsoft.com/office/drawing/2015/9/8/chartex" xmlns:cx2="http://schemas.microsoft.com/office/drawing/2015/10/21/chartex" xmlns:cx3="http://schemas.microsoft.com/office/drawing/2016/5/9/chartex" xmlns:cx4="http://schemas.microsoft.com/office/drawing/2016/5/10/chartex" xmlns:cx5="http://schemas.microsoft.com/office/drawing/2016/5/11/chartex" xmlns:cx6="http://schemas.microsoft.com/office/drawing/2016/5/12/chartex" xmlns:cx7="http://schemas.microsoft.com/office/drawing/2016/5/13/chartex" xmlns:cx8="http://schemas.microsoft.com/office/drawing/2016/5/14/chartex" xmlns:mc="http://schemas.openxmlformats.org/markup-compatibility/2006" xmlns:aink="http://schemas.microsoft.com/office/drawing/2016/ink" xmlns:am3d="http://schemas.microsoft.com/office/drawing/2017/model3d" xmlns:o="urn:schemas-microsoft-com:office:office" xmlns:r="http://schemas.openxmlformats.org/officeDocument/2006/relationships" xmlns:m="http://schemas.openxmlformats.org/officeDocument/2006/math" xmlns:v="urn:schemas-microsoft-com:vml" xmlns:wp14="http://schemas.microsoft.com/office/word/2010/wordprocessingDrawing" xmlns:wp="http://schemas.openxmlformats.org/drawingml/2006/wordprocessingDrawing" xmlns:w10="urn:schemas-microsoft-com:office:word" xmlns:w="http://schemas.openxmlformats.org/wordprocessingml/2006/main" xmlns:w14="http://schemas.microsoft.com/office/word/2010/wordml" xmlns:w15="http://schemas.microsoft.com/office/word/2012/wordml" xmlns:w16cex="http://schemas.microsoft.com/office/word/2018/wordml/cex" xmlns:w16cid="http://schemas.microsoft.com/office/word/2016/wordml/cid" xmlns:w16="http://schemas.microsoft.com/office/word/2018/wordml" xmlns:w16se="http://schemas.microsoft.com/office/word/2015/wordml/symex" xmlns:wpg="http://schemas.microsoft.com/office/word/2010/wordprocessingGroup" xmlns:wpi="http://schemas.microsoft.com/office/word/2010/wordprocessingInk" xmlns:wne="http://schemas.microsoft.com/office/word/2006/wordml" xmlns:wps="http://schemas.microsoft.com/office/word/2010/wordprocessingShape" mc:Ignorable="w14 w15 w16se w16cid w16 w16cex wp14">
   <w:p>
     <w:pPr>
-      <w:pStyle w:val="5"/>
+      <w:pStyle w:val="a9"/>
       <w:tabs>
         <w:tab w:val="clear" w:pos="4153"/>
         <w:tab w:val="clear" w:pos="8306"/>
       </w:tabs>
-      <w:ind w:left="-4" w:leftChars="-2" w:right="42" w:rightChars="20" w:firstLine="1" w:firstLineChars="1"/>
+      <w:ind w:leftChars="-2" w:left="-4" w:rightChars="20" w:right="42" w:firstLineChars="1" w:firstLine="2"/>
       <w:jc w:val="left"/>
     </w:pPr>
     <w:r>
+      <w:rPr>
+        <w:noProof/>
+      </w:rPr>
       <w:drawing>
-        <wp:inline distT="0" distB="0" distL="0" distR="0">
+        <wp:inline distT="0" distB="0" distL="0" distR="0" wp14:anchorId="489541D5" wp14:editId="210B6C7C">
           <wp:extent cx="676275" cy="295275"/>
           <wp:effectExtent l="0" t="0" r="0" b="0"/>
           <wp:docPr id="2" name="图片 2"/>
@@ -1884,7 +2127,6 @@
         <w:rFonts w:hint="eastAsia"/>
         <w:b/>
         <w:sz w:val="21"/>
-        <w:lang w:val="en-US" w:eastAsia="zh-CN"/>
       </w:rPr>
       <w:t>20</w:t>
     </w:r>
@@ -1899,12 +2141,12 @@
 </file>
 
 <file path=word/numbering.xml><?xml version="1.0" encoding="utf-8"?>
-<w:numbering xmlns:wpc="http://schemas.microsoft.com/office/word/2010/wordprocessingCanvas" xmlns:mc="http://schemas.openxmlformats.org/markup-compatibility/2006" xmlns:o="urn:schemas-microsoft-com:office:office" xmlns:r="http://schemas.openxmlformats.org/officeDocument/2006/relationships" xmlns:m="http://schemas.openxmlformats.org/officeDocument/2006/math" xmlns:v="urn:schemas-microsoft-com:vml" xmlns:wp14="http://schemas.microsoft.com/office/word/2010/wordprocessingDrawing" xmlns:wp="http://schemas.openxmlformats.org/drawingml/2006/wordprocessingDrawing" xmlns:w10="urn:schemas-microsoft-com:office:word" xmlns:w="http://schemas.openxmlformats.org/wordprocessingml/2006/main" xmlns:w14="http://schemas.microsoft.com/office/word/2010/wordml" xmlns:wpg="http://schemas.microsoft.com/office/word/2010/wordprocessingGroup" xmlns:wpi="http://schemas.microsoft.com/office/word/2010/wordprocessingInk" xmlns:wne="http://schemas.microsoft.com/office/word/2006/wordml" xmlns:wps="http://schemas.microsoft.com/office/word/2010/wordprocessingShape" mc:Ignorable="w14 wp14">
-  <w:abstractNum w:abstractNumId="0">
+<w:numbering xmlns:wpc="http://schemas.microsoft.com/office/word/2010/wordprocessingCanvas" xmlns:cx="http://schemas.microsoft.com/office/drawing/2014/chartex" xmlns:cx1="http://schemas.microsoft.com/office/drawing/2015/9/8/chartex" xmlns:cx2="http://schemas.microsoft.com/office/drawing/2015/10/21/chartex" xmlns:cx3="http://schemas.microsoft.com/office/drawing/2016/5/9/chartex" xmlns:cx4="http://schemas.microsoft.com/office/drawing/2016/5/10/chartex" xmlns:cx5="http://schemas.microsoft.com/office/drawing/2016/5/11/chartex" xmlns:cx6="http://schemas.microsoft.com/office/drawing/2016/5/12/chartex" xmlns:cx7="http://schemas.microsoft.com/office/drawing/2016/5/13/chartex" xmlns:cx8="http://schemas.microsoft.com/office/drawing/2016/5/14/chartex" xmlns:mc="http://schemas.openxmlformats.org/markup-compatibility/2006" xmlns:aink="http://schemas.microsoft.com/office/drawing/2016/ink" xmlns:am3d="http://schemas.microsoft.com/office/drawing/2017/model3d" xmlns:o="urn:schemas-microsoft-com:office:office" xmlns:r="http://schemas.openxmlformats.org/officeDocument/2006/relationships" xmlns:m="http://schemas.openxmlformats.org/officeDocument/2006/math" xmlns:v="urn:schemas-microsoft-com:vml" xmlns:wp14="http://schemas.microsoft.com/office/word/2010/wordprocessingDrawing" xmlns:wp="http://schemas.openxmlformats.org/drawingml/2006/wordprocessingDrawing" xmlns:w10="urn:schemas-microsoft-com:office:word" xmlns:w="http://schemas.openxmlformats.org/wordprocessingml/2006/main" xmlns:w14="http://schemas.microsoft.com/office/word/2010/wordml" xmlns:w15="http://schemas.microsoft.com/office/word/2012/wordml" xmlns:w16cex="http://schemas.microsoft.com/office/word/2018/wordml/cex" xmlns:w16cid="http://schemas.microsoft.com/office/word/2016/wordml/cid" xmlns:w16="http://schemas.microsoft.com/office/word/2018/wordml" xmlns:w16se="http://schemas.microsoft.com/office/word/2015/wordml/symex" xmlns:wpg="http://schemas.microsoft.com/office/word/2010/wordprocessingGroup" xmlns:wpi="http://schemas.microsoft.com/office/word/2010/wordprocessingInk" xmlns:wne="http://schemas.microsoft.com/office/word/2006/wordml" xmlns:wps="http://schemas.microsoft.com/office/word/2010/wordprocessingShape" mc:Ignorable="w14 w15 w16se w16cid w16 w16cex wp14">
+  <w:abstractNum w:abstractNumId="0" w15:restartNumberingAfterBreak="0">
     <w:nsid w:val="1C4C4F5A"/>
     <w:multiLevelType w:val="multilevel"/>
     <w:tmpl w:val="1C4C4F5A"/>
-    <w:lvl w:ilvl="0" w:tentative="0">
+    <w:lvl w:ilvl="0">
       <w:start w:val="1"/>
       <w:numFmt w:val="bullet"/>
       <w:lvlText w:val=""/>
@@ -1913,10 +2155,10 @@
         <w:ind w:left="1200" w:hanging="420"/>
       </w:pPr>
       <w:rPr>
-        <w:rFonts w:hint="default" w:ascii="Wingdings" w:hAnsi="Wingdings"/>
+        <w:rFonts w:ascii="Wingdings" w:hAnsi="Wingdings" w:hint="default"/>
       </w:rPr>
     </w:lvl>
-    <w:lvl w:ilvl="1" w:tentative="0">
+    <w:lvl w:ilvl="1">
       <w:start w:val="1"/>
       <w:numFmt w:val="bullet"/>
       <w:lvlText w:val=""/>
@@ -1925,10 +2167,10 @@
         <w:ind w:left="1620" w:hanging="420"/>
       </w:pPr>
       <w:rPr>
-        <w:rFonts w:hint="default" w:ascii="Wingdings" w:hAnsi="Wingdings"/>
+        <w:rFonts w:ascii="Wingdings" w:hAnsi="Wingdings" w:hint="default"/>
       </w:rPr>
     </w:lvl>
-    <w:lvl w:ilvl="2" w:tentative="0">
+    <w:lvl w:ilvl="2">
       <w:start w:val="1"/>
       <w:numFmt w:val="bullet"/>
       <w:lvlText w:val=""/>
@@ -1937,10 +2179,10 @@
         <w:ind w:left="2040" w:hanging="420"/>
       </w:pPr>
       <w:rPr>
-        <w:rFonts w:hint="default" w:ascii="Wingdings" w:hAnsi="Wingdings"/>
+        <w:rFonts w:ascii="Wingdings" w:hAnsi="Wingdings" w:hint="default"/>
       </w:rPr>
     </w:lvl>
-    <w:lvl w:ilvl="3" w:tentative="0">
+    <w:lvl w:ilvl="3">
       <w:start w:val="1"/>
       <w:numFmt w:val="bullet"/>
       <w:lvlText w:val=""/>
@@ -1949,10 +2191,10 @@
         <w:ind w:left="2460" w:hanging="420"/>
       </w:pPr>
       <w:rPr>
-        <w:rFonts w:hint="default" w:ascii="Wingdings" w:hAnsi="Wingdings"/>
+        <w:rFonts w:ascii="Wingdings" w:hAnsi="Wingdings" w:hint="default"/>
       </w:rPr>
     </w:lvl>
-    <w:lvl w:ilvl="4" w:tentative="0">
+    <w:lvl w:ilvl="4">
       <w:start w:val="1"/>
       <w:numFmt w:val="bullet"/>
       <w:lvlText w:val=""/>
@@ -1961,10 +2203,10 @@
         <w:ind w:left="2880" w:hanging="420"/>
       </w:pPr>
       <w:rPr>
-        <w:rFonts w:hint="default" w:ascii="Wingdings" w:hAnsi="Wingdings"/>
+        <w:rFonts w:ascii="Wingdings" w:hAnsi="Wingdings" w:hint="default"/>
       </w:rPr>
     </w:lvl>
-    <w:lvl w:ilvl="5" w:tentative="0">
+    <w:lvl w:ilvl="5">
       <w:start w:val="1"/>
       <w:numFmt w:val="bullet"/>
       <w:lvlText w:val=""/>
@@ -1973,10 +2215,10 @@
         <w:ind w:left="3300" w:hanging="420"/>
       </w:pPr>
       <w:rPr>
-        <w:rFonts w:hint="default" w:ascii="Wingdings" w:hAnsi="Wingdings"/>
+        <w:rFonts w:ascii="Wingdings" w:hAnsi="Wingdings" w:hint="default"/>
       </w:rPr>
     </w:lvl>
-    <w:lvl w:ilvl="6" w:tentative="0">
+    <w:lvl w:ilvl="6">
       <w:start w:val="1"/>
       <w:numFmt w:val="bullet"/>
       <w:lvlText w:val=""/>
@@ -1985,10 +2227,10 @@
         <w:ind w:left="3720" w:hanging="420"/>
       </w:pPr>
       <w:rPr>
-        <w:rFonts w:hint="default" w:ascii="Wingdings" w:hAnsi="Wingdings"/>
+        <w:rFonts w:ascii="Wingdings" w:hAnsi="Wingdings" w:hint="default"/>
       </w:rPr>
     </w:lvl>
-    <w:lvl w:ilvl="7" w:tentative="0">
+    <w:lvl w:ilvl="7">
       <w:start w:val="1"/>
       <w:numFmt w:val="bullet"/>
       <w:lvlText w:val=""/>
@@ -1997,10 +2239,10 @@
         <w:ind w:left="4140" w:hanging="420"/>
       </w:pPr>
       <w:rPr>
-        <w:rFonts w:hint="default" w:ascii="Wingdings" w:hAnsi="Wingdings"/>
+        <w:rFonts w:ascii="Wingdings" w:hAnsi="Wingdings" w:hint="default"/>
       </w:rPr>
     </w:lvl>
-    <w:lvl w:ilvl="8" w:tentative="0">
+    <w:lvl w:ilvl="8">
       <w:start w:val="1"/>
       <w:numFmt w:val="bullet"/>
       <w:lvlText w:val=""/>
@@ -2009,15 +2251,15 @@
         <w:ind w:left="4560" w:hanging="420"/>
       </w:pPr>
       <w:rPr>
-        <w:rFonts w:hint="default" w:ascii="Wingdings" w:hAnsi="Wingdings"/>
+        <w:rFonts w:ascii="Wingdings" w:hAnsi="Wingdings" w:hint="default"/>
       </w:rPr>
     </w:lvl>
   </w:abstractNum>
-  <w:abstractNum w:abstractNumId="1">
+  <w:abstractNum w:abstractNumId="1" w15:restartNumberingAfterBreak="0">
     <w:nsid w:val="79DF2A35"/>
     <w:multiLevelType w:val="multilevel"/>
     <w:tmpl w:val="79DF2A35"/>
-    <w:lvl w:ilvl="0" w:tentative="0">
+    <w:lvl w:ilvl="0">
       <w:start w:val="1"/>
       <w:numFmt w:val="chineseCountingThousand"/>
       <w:lvlText w:val="%1、"/>
@@ -2029,7 +2271,7 @@
         <w:rFonts w:hint="default"/>
       </w:rPr>
     </w:lvl>
-    <w:lvl w:ilvl="1" w:tentative="0">
+    <w:lvl w:ilvl="1">
       <w:start w:val="1"/>
       <w:numFmt w:val="decimal"/>
       <w:lvlText w:val="%2、"/>
@@ -2041,7 +2283,7 @@
         <w:rFonts w:hint="default"/>
       </w:rPr>
     </w:lvl>
-    <w:lvl w:ilvl="2" w:tentative="0">
+    <w:lvl w:ilvl="2">
       <w:start w:val="1"/>
       <w:numFmt w:val="lowerRoman"/>
       <w:lvlText w:val="%3."/>
@@ -2050,7 +2292,7 @@
         <w:ind w:left="1260" w:hanging="420"/>
       </w:pPr>
     </w:lvl>
-    <w:lvl w:ilvl="3" w:tentative="0">
+    <w:lvl w:ilvl="3">
       <w:start w:val="1"/>
       <w:numFmt w:val="decimal"/>
       <w:lvlText w:val="%4."/>
@@ -2059,7 +2301,7 @@
         <w:ind w:left="1680" w:hanging="420"/>
       </w:pPr>
     </w:lvl>
-    <w:lvl w:ilvl="4" w:tentative="0">
+    <w:lvl w:ilvl="4">
       <w:start w:val="1"/>
       <w:numFmt w:val="lowerLetter"/>
       <w:lvlText w:val="%5)"/>
@@ -2068,7 +2310,7 @@
         <w:ind w:left="2100" w:hanging="420"/>
       </w:pPr>
     </w:lvl>
-    <w:lvl w:ilvl="5" w:tentative="0">
+    <w:lvl w:ilvl="5">
       <w:start w:val="1"/>
       <w:numFmt w:val="lowerRoman"/>
       <w:lvlText w:val="%6."/>
@@ -2077,7 +2319,7 @@
         <w:ind w:left="2520" w:hanging="420"/>
       </w:pPr>
     </w:lvl>
-    <w:lvl w:ilvl="6" w:tentative="0">
+    <w:lvl w:ilvl="6">
       <w:start w:val="1"/>
       <w:numFmt w:val="decimal"/>
       <w:lvlText w:val="%7."/>
@@ -2086,7 +2328,7 @@
         <w:ind w:left="2940" w:hanging="420"/>
       </w:pPr>
     </w:lvl>
-    <w:lvl w:ilvl="7" w:tentative="0">
+    <w:lvl w:ilvl="7">
       <w:start w:val="1"/>
       <w:numFmt w:val="lowerLetter"/>
       <w:lvlText w:val="%8)"/>
@@ -2095,7 +2337,7 @@
         <w:ind w:left="3360" w:hanging="420"/>
       </w:pPr>
     </w:lvl>
-    <w:lvl w:ilvl="8" w:tentative="0">
+    <w:lvl w:ilvl="8">
       <w:start w:val="1"/>
       <w:numFmt w:val="lowerRoman"/>
       <w:lvlText w:val="%9."/>
@@ -2115,293 +2357,417 @@
 </file>
 
 <file path=word/styles.xml><?xml version="1.0" encoding="utf-8"?>
-<w:styles xmlns:mc="http://schemas.openxmlformats.org/markup-compatibility/2006" xmlns:o="urn:schemas-microsoft-com:office:office" xmlns:r="http://schemas.openxmlformats.org/officeDocument/2006/relationships" xmlns:m="http://schemas.openxmlformats.org/officeDocument/2006/math" xmlns:v="urn:schemas-microsoft-com:vml" xmlns:w="http://schemas.openxmlformats.org/wordprocessingml/2006/main" xmlns:w14="http://schemas.microsoft.com/office/word/2010/wordml" xmlns:w10="urn:schemas-microsoft-com:office:word" xmlns:sl="http://schemas.openxmlformats.org/schemaLibrary/2006/main" mc:Ignorable="w14">
+<w:styles xmlns:mc="http://schemas.openxmlformats.org/markup-compatibility/2006" xmlns:r="http://schemas.openxmlformats.org/officeDocument/2006/relationships" xmlns:w="http://schemas.openxmlformats.org/wordprocessingml/2006/main" xmlns:w14="http://schemas.microsoft.com/office/word/2010/wordml" xmlns:w15="http://schemas.microsoft.com/office/word/2012/wordml" xmlns:w16cex="http://schemas.microsoft.com/office/word/2018/wordml/cex" xmlns:w16cid="http://schemas.microsoft.com/office/word/2016/wordml/cid" xmlns:w16="http://schemas.microsoft.com/office/word/2018/wordml" xmlns:w16se="http://schemas.microsoft.com/office/word/2015/wordml/symex" mc:Ignorable="w14 w15 w16se w16cid w16 w16cex">
   <w:docDefaults>
     <w:rPrDefault>
       <w:rPr>
-        <w:rFonts w:asciiTheme="minorHAnsi" w:hAnsiTheme="minorHAnsi" w:eastAsiaTheme="minorEastAsia" w:cstheme="minorBidi"/>
+        <w:rFonts w:asciiTheme="minorHAnsi" w:eastAsiaTheme="minorEastAsia" w:hAnsiTheme="minorHAnsi" w:cstheme="minorBidi"/>
+        <w:lang w:val="en-US" w:eastAsia="zh-CN" w:bidi="ar-SA"/>
       </w:rPr>
     </w:rPrDefault>
+    <w:pPrDefault/>
   </w:docDefaults>
-  <w:latentStyles w:count="260" w:defQFormat="0" w:defUnhideWhenUsed="1" w:defSemiHidden="1" w:defUIPriority="99" w:defLockedState="0">
-    <w:lsdException w:qFormat="1" w:unhideWhenUsed="0" w:uiPriority="0" w:semiHidden="0" w:name="Normal"/>
-    <w:lsdException w:qFormat="1" w:unhideWhenUsed="0" w:uiPriority="9" w:semiHidden="0" w:name="heading 1"/>
-    <w:lsdException w:qFormat="1" w:uiPriority="9" w:name="heading 2"/>
-    <w:lsdException w:qFormat="1" w:uiPriority="9" w:name="heading 3"/>
-    <w:lsdException w:qFormat="1" w:uiPriority="9" w:name="heading 4"/>
-    <w:lsdException w:qFormat="1" w:uiPriority="9" w:name="heading 5"/>
-    <w:lsdException w:qFormat="1" w:uiPriority="9" w:name="heading 6"/>
-    <w:lsdException w:qFormat="1" w:uiPriority="9" w:name="heading 7"/>
-    <w:lsdException w:qFormat="1" w:uiPriority="9" w:name="heading 8"/>
-    <w:lsdException w:qFormat="1" w:uiPriority="9" w:name="heading 9"/>
-    <w:lsdException w:uiPriority="99" w:name="index 1"/>
-    <w:lsdException w:uiPriority="99" w:name="index 2"/>
-    <w:lsdException w:uiPriority="99" w:name="index 3"/>
-    <w:lsdException w:uiPriority="99" w:name="index 4"/>
-    <w:lsdException w:uiPriority="99" w:name="index 5"/>
-    <w:lsdException w:uiPriority="99" w:name="index 6"/>
-    <w:lsdException w:uiPriority="99" w:name="index 7"/>
-    <w:lsdException w:uiPriority="99" w:name="index 8"/>
-    <w:lsdException w:uiPriority="99" w:name="index 9"/>
-    <w:lsdException w:uiPriority="39" w:name="toc 1"/>
-    <w:lsdException w:uiPriority="39" w:name="toc 2"/>
-    <w:lsdException w:uiPriority="39" w:name="toc 3"/>
-    <w:lsdException w:uiPriority="39" w:name="toc 4"/>
-    <w:lsdException w:uiPriority="39" w:name="toc 5"/>
-    <w:lsdException w:uiPriority="39" w:name="toc 6"/>
-    <w:lsdException w:uiPriority="39" w:name="toc 7"/>
-    <w:lsdException w:uiPriority="39" w:name="toc 8"/>
-    <w:lsdException w:uiPriority="39" w:name="toc 9"/>
-    <w:lsdException w:uiPriority="99" w:name="Normal Indent"/>
-    <w:lsdException w:uiPriority="99" w:name="footnote text"/>
-    <w:lsdException w:uiPriority="99" w:name="annotation text"/>
-    <w:lsdException w:qFormat="1" w:uiPriority="99" w:semiHidden="0" w:name="header"/>
-    <w:lsdException w:qFormat="1" w:uiPriority="99" w:semiHidden="0" w:name="footer"/>
-    <w:lsdException w:uiPriority="99" w:name="index heading"/>
-    <w:lsdException w:qFormat="1" w:uiPriority="35" w:name="caption"/>
-    <w:lsdException w:uiPriority="99" w:name="table of figures"/>
-    <w:lsdException w:uiPriority="99" w:name="envelope address"/>
-    <w:lsdException w:uiPriority="99" w:name="envelope return"/>
-    <w:lsdException w:uiPriority="99" w:name="footnote reference"/>
-    <w:lsdException w:uiPriority="99" w:name="annotation reference"/>
-    <w:lsdException w:uiPriority="99" w:name="line number"/>
-    <w:lsdException w:uiPriority="99" w:name="page number"/>
-    <w:lsdException w:uiPriority="99" w:name="endnote reference"/>
-    <w:lsdException w:uiPriority="99" w:name="endnote text"/>
-    <w:lsdException w:uiPriority="99" w:name="table of authorities"/>
-    <w:lsdException w:uiPriority="99" w:name="macro"/>
-    <w:lsdException w:uiPriority="99" w:name="toa heading"/>
-    <w:lsdException w:uiPriority="99" w:name="List"/>
-    <w:lsdException w:uiPriority="99" w:name="List Bullet"/>
-    <w:lsdException w:uiPriority="99" w:name="List Number"/>
-    <w:lsdException w:uiPriority="99" w:name="List 2"/>
-    <w:lsdException w:uiPriority="99" w:name="List 3"/>
-    <w:lsdException w:uiPriority="99" w:name="List 4"/>
-    <w:lsdException w:uiPriority="99" w:name="List 5"/>
-    <w:lsdException w:uiPriority="99" w:name="List Bullet 2"/>
-    <w:lsdException w:uiPriority="99" w:name="List Bullet 3"/>
-    <w:lsdException w:uiPriority="99" w:name="List Bullet 4"/>
-    <w:lsdException w:uiPriority="99" w:name="List Bullet 5"/>
-    <w:lsdException w:uiPriority="99" w:name="List Number 2"/>
-    <w:lsdException w:uiPriority="99" w:name="List Number 3"/>
-    <w:lsdException w:uiPriority="99" w:name="List Number 4"/>
-    <w:lsdException w:uiPriority="99" w:name="List Number 5"/>
-    <w:lsdException w:qFormat="1" w:unhideWhenUsed="0" w:uiPriority="10" w:semiHidden="0" w:name="Title"/>
-    <w:lsdException w:uiPriority="99" w:name="Closing"/>
-    <w:lsdException w:uiPriority="99" w:name="Signature"/>
-    <w:lsdException w:uiPriority="1" w:name="Default Paragraph Font"/>
-    <w:lsdException w:uiPriority="99" w:name="Body Text"/>
-    <w:lsdException w:uiPriority="99" w:name="Body Text Indent"/>
-    <w:lsdException w:uiPriority="99" w:name="List Continue"/>
-    <w:lsdException w:uiPriority="99" w:name="List Continue 2"/>
-    <w:lsdException w:uiPriority="99" w:name="List Continue 3"/>
-    <w:lsdException w:uiPriority="99" w:name="List Continue 4"/>
-    <w:lsdException w:uiPriority="99" w:name="List Continue 5"/>
-    <w:lsdException w:uiPriority="99" w:name="Message Header"/>
-    <w:lsdException w:qFormat="1" w:unhideWhenUsed="0" w:uiPriority="11" w:semiHidden="0" w:name="Subtitle"/>
-    <w:lsdException w:uiPriority="99" w:name="Salutation"/>
-    <w:lsdException w:uiPriority="99" w:name="Date"/>
-    <w:lsdException w:uiPriority="99" w:name="Body Text First Indent"/>
-    <w:lsdException w:uiPriority="99" w:name="Body Text First Indent 2"/>
-    <w:lsdException w:uiPriority="99" w:name="Note Heading"/>
-    <w:lsdException w:uiPriority="99" w:name="Body Text 2"/>
-    <w:lsdException w:uiPriority="99" w:name="Body Text 3"/>
-    <w:lsdException w:uiPriority="99" w:name="Body Text Indent 2"/>
-    <w:lsdException w:uiPriority="99" w:name="Body Text Indent 3"/>
-    <w:lsdException w:uiPriority="99" w:name="Block Text"/>
-    <w:lsdException w:uiPriority="99" w:name="Hyperlink"/>
-    <w:lsdException w:uiPriority="99" w:name="FollowedHyperlink"/>
-    <w:lsdException w:qFormat="1" w:unhideWhenUsed="0" w:uiPriority="22" w:semiHidden="0" w:name="Strong"/>
-    <w:lsdException w:qFormat="1" w:unhideWhenUsed="0" w:uiPriority="20" w:semiHidden="0" w:name="Emphasis"/>
-    <w:lsdException w:qFormat="1" w:uiPriority="99" w:name="Document Map"/>
-    <w:lsdException w:uiPriority="99" w:name="Plain Text"/>
-    <w:lsdException w:uiPriority="99" w:name="E-mail Signature"/>
-    <w:lsdException w:qFormat="1" w:uiPriority="99" w:name="Normal (Web)"/>
-    <w:lsdException w:uiPriority="99" w:name="HTML Acronym"/>
-    <w:lsdException w:uiPriority="99" w:name="HTML Address"/>
-    <w:lsdException w:uiPriority="99" w:name="HTML Cite"/>
-    <w:lsdException w:uiPriority="99" w:name="HTML Code"/>
-    <w:lsdException w:uiPriority="99" w:name="HTML Definition"/>
-    <w:lsdException w:uiPriority="99" w:name="HTML Keyboard"/>
-    <w:lsdException w:uiPriority="99" w:name="HTML Preformatted"/>
-    <w:lsdException w:uiPriority="99" w:name="HTML Sample"/>
-    <w:lsdException w:uiPriority="99" w:name="HTML Typewriter"/>
-    <w:lsdException w:uiPriority="99" w:name="HTML Variable"/>
-    <w:lsdException w:uiPriority="99" w:name="Normal Table"/>
-    <w:lsdException w:uiPriority="99" w:name="annotation subject"/>
-    <w:lsdException w:uiPriority="99" w:name="Table Simple 1"/>
-    <w:lsdException w:uiPriority="99" w:name="Table Simple 2"/>
-    <w:lsdException w:uiPriority="99" w:name="Table Simple 3"/>
-    <w:lsdException w:uiPriority="99" w:name="Table Classic 1"/>
-    <w:lsdException w:uiPriority="99" w:name="Table Classic 2"/>
-    <w:lsdException w:uiPriority="99" w:name="Table Classic 3"/>
-    <w:lsdException w:uiPriority="99" w:name="Table Classic 4"/>
-    <w:lsdException w:uiPriority="99" w:name="Table Colorful 1"/>
-    <w:lsdException w:uiPriority="99" w:name="Table Colorful 2"/>
-    <w:lsdException w:uiPriority="99" w:name="Table Colorful 3"/>
-    <w:lsdException w:uiPriority="99" w:name="Table Columns 1"/>
-    <w:lsdException w:uiPriority="99" w:name="Table Columns 2"/>
-    <w:lsdException w:uiPriority="99" w:name="Table Columns 3"/>
-    <w:lsdException w:uiPriority="99" w:name="Table Columns 4"/>
-    <w:lsdException w:uiPriority="99" w:name="Table Columns 5"/>
-    <w:lsdException w:uiPriority="99" w:name="Table Grid 1"/>
-    <w:lsdException w:uiPriority="99" w:name="Table Grid 2"/>
-    <w:lsdException w:uiPriority="99" w:name="Table Grid 3"/>
-    <w:lsdException w:uiPriority="99" w:name="Table Grid 4"/>
-    <w:lsdException w:uiPriority="99" w:name="Table Grid 5"/>
-    <w:lsdException w:uiPriority="99" w:name="Table Grid 6"/>
-    <w:lsdException w:uiPriority="99" w:name="Table Grid 7"/>
-    <w:lsdException w:uiPriority="99" w:name="Table Grid 8"/>
-    <w:lsdException w:uiPriority="99" w:name="Table List 1"/>
-    <w:lsdException w:uiPriority="99" w:name="Table List 2"/>
-    <w:lsdException w:uiPriority="99" w:name="Table List 3"/>
-    <w:lsdException w:uiPriority="99" w:name="Table List 4"/>
-    <w:lsdException w:uiPriority="99" w:name="Table List 5"/>
-    <w:lsdException w:uiPriority="99" w:name="Table List 6"/>
-    <w:lsdException w:uiPriority="99" w:name="Table List 7"/>
-    <w:lsdException w:uiPriority="99" w:name="Table List 8"/>
-    <w:lsdException w:uiPriority="99" w:name="Table 3D effects 1"/>
-    <w:lsdException w:uiPriority="99" w:name="Table 3D effects 2"/>
-    <w:lsdException w:uiPriority="99" w:name="Table 3D effects 3"/>
-    <w:lsdException w:uiPriority="99" w:name="Table Contemporary"/>
-    <w:lsdException w:uiPriority="99" w:name="Table Elegant"/>
-    <w:lsdException w:uiPriority="99" w:name="Table Professional"/>
-    <w:lsdException w:uiPriority="99" w:name="Table Subtle 1"/>
-    <w:lsdException w:uiPriority="99" w:name="Table Subtle 2"/>
-    <w:lsdException w:uiPriority="99" w:name="Table Web 1"/>
-    <w:lsdException w:uiPriority="99" w:name="Table Web 2"/>
-    <w:lsdException w:uiPriority="99" w:name="Table Web 3"/>
-    <w:lsdException w:qFormat="1" w:uiPriority="99" w:name="Balloon Text"/>
-    <w:lsdException w:qFormat="1" w:unhideWhenUsed="0" w:uiPriority="59" w:semiHidden="0" w:name="Table Grid"/>
-    <w:lsdException w:uiPriority="99" w:name="Table Theme"/>
-    <w:lsdException w:unhideWhenUsed="0" w:uiPriority="60" w:semiHidden="0" w:name="Light Shading"/>
-    <w:lsdException w:unhideWhenUsed="0" w:uiPriority="61" w:semiHidden="0" w:name="Light List"/>
-    <w:lsdException w:unhideWhenUsed="0" w:uiPriority="62" w:semiHidden="0" w:name="Light Grid"/>
-    <w:lsdException w:unhideWhenUsed="0" w:uiPriority="63" w:semiHidden="0" w:name="Medium Shading 1"/>
-    <w:lsdException w:unhideWhenUsed="0" w:uiPriority="64" w:semiHidden="0" w:name="Medium Shading 2"/>
-    <w:lsdException w:unhideWhenUsed="0" w:uiPriority="65" w:semiHidden="0" w:name="Medium List 1"/>
-    <w:lsdException w:unhideWhenUsed="0" w:uiPriority="66" w:semiHidden="0" w:name="Medium List 2"/>
-    <w:lsdException w:unhideWhenUsed="0" w:uiPriority="67" w:semiHidden="0" w:name="Medium Grid 1"/>
-    <w:lsdException w:unhideWhenUsed="0" w:uiPriority="68" w:semiHidden="0" w:name="Medium Grid 2"/>
-    <w:lsdException w:unhideWhenUsed="0" w:uiPriority="69" w:semiHidden="0" w:name="Medium Grid 3"/>
-    <w:lsdException w:unhideWhenUsed="0" w:uiPriority="70" w:semiHidden="0" w:name="Dark List"/>
-    <w:lsdException w:unhideWhenUsed="0" w:uiPriority="71" w:semiHidden="0" w:name="Colorful Shading"/>
-    <w:lsdException w:unhideWhenUsed="0" w:uiPriority="72" w:semiHidden="0" w:name="Colorful List"/>
-    <w:lsdException w:unhideWhenUsed="0" w:uiPriority="73" w:semiHidden="0" w:name="Colorful Grid"/>
-    <w:lsdException w:unhideWhenUsed="0" w:uiPriority="60" w:semiHidden="0" w:name="Light Shading Accent 1"/>
-    <w:lsdException w:unhideWhenUsed="0" w:uiPriority="61" w:semiHidden="0" w:name="Light List Accent 1"/>
-    <w:lsdException w:unhideWhenUsed="0" w:uiPriority="62" w:semiHidden="0" w:name="Light Grid Accent 1"/>
-    <w:lsdException w:unhideWhenUsed="0" w:uiPriority="63" w:semiHidden="0" w:name="Medium Shading 1 Accent 1"/>
-    <w:lsdException w:unhideWhenUsed="0" w:uiPriority="64" w:semiHidden="0" w:name="Medium Shading 2 Accent 1"/>
-    <w:lsdException w:unhideWhenUsed="0" w:uiPriority="65" w:semiHidden="0" w:name="Medium List 1 Accent 1"/>
-    <w:lsdException w:qFormat="1" w:unhideWhenUsed="0" w:uiPriority="34" w:semiHidden="0" w:name="List Paragraph"/>
-    <w:lsdException w:unhideWhenUsed="0" w:uiPriority="66" w:semiHidden="0" w:name="Medium List 2 Accent 1"/>
-    <w:lsdException w:unhideWhenUsed="0" w:uiPriority="67" w:semiHidden="0" w:name="Medium Grid 1 Accent 1"/>
-    <w:lsdException w:unhideWhenUsed="0" w:uiPriority="68" w:semiHidden="0" w:name="Medium Grid 2 Accent 1"/>
-    <w:lsdException w:unhideWhenUsed="0" w:uiPriority="69" w:semiHidden="0" w:name="Medium Grid 3 Accent 1"/>
-    <w:lsdException w:unhideWhenUsed="0" w:uiPriority="70" w:semiHidden="0" w:name="Dark List Accent 1"/>
-    <w:lsdException w:unhideWhenUsed="0" w:uiPriority="71" w:semiHidden="0" w:name="Colorful Shading Accent 1"/>
-    <w:lsdException w:unhideWhenUsed="0" w:uiPriority="72" w:semiHidden="0" w:name="Colorful List Accent 1"/>
-    <w:lsdException w:unhideWhenUsed="0" w:uiPriority="73" w:semiHidden="0" w:name="Colorful Grid Accent 1"/>
-    <w:lsdException w:qFormat="1" w:unhideWhenUsed="0" w:uiPriority="60" w:semiHidden="0" w:name="Light Shading Accent 2"/>
-    <w:lsdException w:unhideWhenUsed="0" w:uiPriority="61" w:semiHidden="0" w:name="Light List Accent 2"/>
-    <w:lsdException w:unhideWhenUsed="0" w:uiPriority="62" w:semiHidden="0" w:name="Light Grid Accent 2"/>
-    <w:lsdException w:unhideWhenUsed="0" w:uiPriority="63" w:semiHidden="0" w:name="Medium Shading 1 Accent 2"/>
-    <w:lsdException w:unhideWhenUsed="0" w:uiPriority="64" w:semiHidden="0" w:name="Medium Shading 2 Accent 2"/>
-    <w:lsdException w:unhideWhenUsed="0" w:uiPriority="65" w:semiHidden="0" w:name="Medium List 1 Accent 2"/>
-    <w:lsdException w:unhideWhenUsed="0" w:uiPriority="66" w:semiHidden="0" w:name="Medium List 2 Accent 2"/>
-    <w:lsdException w:unhideWhenUsed="0" w:uiPriority="67" w:semiHidden="0" w:name="Medium Grid 1 Accent 2"/>
-    <w:lsdException w:unhideWhenUsed="0" w:uiPriority="68" w:semiHidden="0" w:name="Medium Grid 2 Accent 2"/>
-    <w:lsdException w:unhideWhenUsed="0" w:uiPriority="69" w:semiHidden="0" w:name="Medium Grid 3 Accent 2"/>
-    <w:lsdException w:unhideWhenUsed="0" w:uiPriority="70" w:semiHidden="0" w:name="Dark List Accent 2"/>
-    <w:lsdException w:unhideWhenUsed="0" w:uiPriority="71" w:semiHidden="0" w:name="Colorful Shading Accent 2"/>
-    <w:lsdException w:unhideWhenUsed="0" w:uiPriority="72" w:semiHidden="0" w:name="Colorful List Accent 2"/>
-    <w:lsdException w:unhideWhenUsed="0" w:uiPriority="73" w:semiHidden="0" w:name="Colorful Grid Accent 2"/>
-    <w:lsdException w:unhideWhenUsed="0" w:uiPriority="60" w:semiHidden="0" w:name="Light Shading Accent 3"/>
-    <w:lsdException w:unhideWhenUsed="0" w:uiPriority="61" w:semiHidden="0" w:name="Light List Accent 3"/>
-    <w:lsdException w:unhideWhenUsed="0" w:uiPriority="62" w:semiHidden="0" w:name="Light Grid Accent 3"/>
-    <w:lsdException w:unhideWhenUsed="0" w:uiPriority="63" w:semiHidden="0" w:name="Medium Shading 1 Accent 3"/>
-    <w:lsdException w:unhideWhenUsed="0" w:uiPriority="64" w:semiHidden="0" w:name="Medium Shading 2 Accent 3"/>
-    <w:lsdException w:unhideWhenUsed="0" w:uiPriority="65" w:semiHidden="0" w:name="Medium List 1 Accent 3"/>
-    <w:lsdException w:unhideWhenUsed="0" w:uiPriority="66" w:semiHidden="0" w:name="Medium List 2 Accent 3"/>
-    <w:lsdException w:unhideWhenUsed="0" w:uiPriority="67" w:semiHidden="0" w:name="Medium Grid 1 Accent 3"/>
-    <w:lsdException w:unhideWhenUsed="0" w:uiPriority="68" w:semiHidden="0" w:name="Medium Grid 2 Accent 3"/>
-    <w:lsdException w:unhideWhenUsed="0" w:uiPriority="69" w:semiHidden="0" w:name="Medium Grid 3 Accent 3"/>
-    <w:lsdException w:unhideWhenUsed="0" w:uiPriority="70" w:semiHidden="0" w:name="Dark List Accent 3"/>
-    <w:lsdException w:unhideWhenUsed="0" w:uiPriority="71" w:semiHidden="0" w:name="Colorful Shading Accent 3"/>
-    <w:lsdException w:unhideWhenUsed="0" w:uiPriority="72" w:semiHidden="0" w:name="Colorful List Accent 3"/>
-    <w:lsdException w:unhideWhenUsed="0" w:uiPriority="73" w:semiHidden="0" w:name="Colorful Grid Accent 3"/>
-    <w:lsdException w:unhideWhenUsed="0" w:uiPriority="60" w:semiHidden="0" w:name="Light Shading Accent 4"/>
-    <w:lsdException w:unhideWhenUsed="0" w:uiPriority="61" w:semiHidden="0" w:name="Light List Accent 4"/>
-    <w:lsdException w:unhideWhenUsed="0" w:uiPriority="62" w:semiHidden="0" w:name="Light Grid Accent 4"/>
-    <w:lsdException w:unhideWhenUsed="0" w:uiPriority="63" w:semiHidden="0" w:name="Medium Shading 1 Accent 4"/>
-    <w:lsdException w:unhideWhenUsed="0" w:uiPriority="64" w:semiHidden="0" w:name="Medium Shading 2 Accent 4"/>
-    <w:lsdException w:unhideWhenUsed="0" w:uiPriority="65" w:semiHidden="0" w:name="Medium List 1 Accent 4"/>
-    <w:lsdException w:unhideWhenUsed="0" w:uiPriority="66" w:semiHidden="0" w:name="Medium List 2 Accent 4"/>
-    <w:lsdException w:unhideWhenUsed="0" w:uiPriority="67" w:semiHidden="0" w:name="Medium Grid 1 Accent 4"/>
-    <w:lsdException w:unhideWhenUsed="0" w:uiPriority="68" w:semiHidden="0" w:name="Medium Grid 2 Accent 4"/>
-    <w:lsdException w:unhideWhenUsed="0" w:uiPriority="69" w:semiHidden="0" w:name="Medium Grid 3 Accent 4"/>
-    <w:lsdException w:unhideWhenUsed="0" w:uiPriority="70" w:semiHidden="0" w:name="Dark List Accent 4"/>
-    <w:lsdException w:unhideWhenUsed="0" w:uiPriority="71" w:semiHidden="0" w:name="Colorful Shading Accent 4"/>
-    <w:lsdException w:unhideWhenUsed="0" w:uiPriority="72" w:semiHidden="0" w:name="Colorful List Accent 4"/>
-    <w:lsdException w:unhideWhenUsed="0" w:uiPriority="73" w:semiHidden="0" w:name="Colorful Grid Accent 4"/>
-    <w:lsdException w:unhideWhenUsed="0" w:uiPriority="60" w:semiHidden="0" w:name="Light Shading Accent 5"/>
-    <w:lsdException w:unhideWhenUsed="0" w:uiPriority="61" w:semiHidden="0" w:name="Light List Accent 5"/>
-    <w:lsdException w:unhideWhenUsed="0" w:uiPriority="62" w:semiHidden="0" w:name="Light Grid Accent 5"/>
-    <w:lsdException w:unhideWhenUsed="0" w:uiPriority="63" w:semiHidden="0" w:name="Medium Shading 1 Accent 5"/>
-    <w:lsdException w:unhideWhenUsed="0" w:uiPriority="64" w:semiHidden="0" w:name="Medium Shading 2 Accent 5"/>
-    <w:lsdException w:unhideWhenUsed="0" w:uiPriority="65" w:semiHidden="0" w:name="Medium List 1 Accent 5"/>
-    <w:lsdException w:unhideWhenUsed="0" w:uiPriority="66" w:semiHidden="0" w:name="Medium List 2 Accent 5"/>
-    <w:lsdException w:unhideWhenUsed="0" w:uiPriority="67" w:semiHidden="0" w:name="Medium Grid 1 Accent 5"/>
-    <w:lsdException w:unhideWhenUsed="0" w:uiPriority="68" w:semiHidden="0" w:name="Medium Grid 2 Accent 5"/>
-    <w:lsdException w:unhideWhenUsed="0" w:uiPriority="69" w:semiHidden="0" w:name="Medium Grid 3 Accent 5"/>
-    <w:lsdException w:unhideWhenUsed="0" w:uiPriority="70" w:semiHidden="0" w:name="Dark List Accent 5"/>
-    <w:lsdException w:unhideWhenUsed="0" w:uiPriority="71" w:semiHidden="0" w:name="Colorful Shading Accent 5"/>
-    <w:lsdException w:unhideWhenUsed="0" w:uiPriority="72" w:semiHidden="0" w:name="Colorful List Accent 5"/>
-    <w:lsdException w:unhideWhenUsed="0" w:uiPriority="73" w:semiHidden="0" w:name="Colorful Grid Accent 5"/>
-    <w:lsdException w:qFormat="1" w:unhideWhenUsed="0" w:uiPriority="60" w:semiHidden="0" w:name="Light Shading Accent 6"/>
-    <w:lsdException w:unhideWhenUsed="0" w:uiPriority="61" w:semiHidden="0" w:name="Light List Accent 6"/>
-    <w:lsdException w:unhideWhenUsed="0" w:uiPriority="62" w:semiHidden="0" w:name="Light Grid Accent 6"/>
-    <w:lsdException w:unhideWhenUsed="0" w:uiPriority="63" w:semiHidden="0" w:name="Medium Shading 1 Accent 6"/>
-    <w:lsdException w:unhideWhenUsed="0" w:uiPriority="64" w:semiHidden="0" w:name="Medium Shading 2 Accent 6"/>
-    <w:lsdException w:unhideWhenUsed="0" w:uiPriority="65" w:semiHidden="0" w:name="Medium List 1 Accent 6"/>
-    <w:lsdException w:unhideWhenUsed="0" w:uiPriority="66" w:semiHidden="0" w:name="Medium List 2 Accent 6"/>
-    <w:lsdException w:unhideWhenUsed="0" w:uiPriority="67" w:semiHidden="0" w:name="Medium Grid 1 Accent 6"/>
-    <w:lsdException w:unhideWhenUsed="0" w:uiPriority="68" w:semiHidden="0" w:name="Medium Grid 2 Accent 6"/>
-    <w:lsdException w:unhideWhenUsed="0" w:uiPriority="69" w:semiHidden="0" w:name="Medium Grid 3 Accent 6"/>
-    <w:lsdException w:unhideWhenUsed="0" w:uiPriority="70" w:semiHidden="0" w:name="Dark List Accent 6"/>
-    <w:lsdException w:unhideWhenUsed="0" w:uiPriority="71" w:semiHidden="0" w:name="Colorful Shading Accent 6"/>
-    <w:lsdException w:unhideWhenUsed="0" w:uiPriority="72" w:semiHidden="0" w:name="Colorful List Accent 6"/>
-    <w:lsdException w:unhideWhenUsed="0" w:uiPriority="73" w:semiHidden="0" w:name="Colorful Grid Accent 6"/>
+  <w:latentStyles w:defLockedState="0" w:defUIPriority="99" w:defSemiHidden="0" w:defUnhideWhenUsed="0" w:defQFormat="0" w:count="376">
+    <w:lsdException w:name="Normal" w:uiPriority="0" w:qFormat="1"/>
+    <w:lsdException w:name="heading 1" w:uiPriority="9" w:qFormat="1"/>
+    <w:lsdException w:name="heading 2" w:semiHidden="1" w:uiPriority="9" w:unhideWhenUsed="1" w:qFormat="1"/>
+    <w:lsdException w:name="heading 3" w:semiHidden="1" w:uiPriority="9" w:unhideWhenUsed="1" w:qFormat="1"/>
+    <w:lsdException w:name="heading 4" w:semiHidden="1" w:uiPriority="9" w:unhideWhenUsed="1" w:qFormat="1"/>
+    <w:lsdException w:name="heading 5" w:semiHidden="1" w:uiPriority="9" w:unhideWhenUsed="1" w:qFormat="1"/>
+    <w:lsdException w:name="heading 6" w:semiHidden="1" w:uiPriority="9" w:unhideWhenUsed="1" w:qFormat="1"/>
+    <w:lsdException w:name="heading 7" w:semiHidden="1" w:uiPriority="9" w:unhideWhenUsed="1" w:qFormat="1"/>
+    <w:lsdException w:name="heading 8" w:semiHidden="1" w:uiPriority="9" w:unhideWhenUsed="1" w:qFormat="1"/>
+    <w:lsdException w:name="heading 9" w:semiHidden="1" w:uiPriority="9" w:unhideWhenUsed="1" w:qFormat="1"/>
+    <w:lsdException w:name="index 1" w:semiHidden="1" w:unhideWhenUsed="1"/>
+    <w:lsdException w:name="index 2" w:semiHidden="1" w:unhideWhenUsed="1"/>
+    <w:lsdException w:name="index 3" w:semiHidden="1" w:unhideWhenUsed="1"/>
+    <w:lsdException w:name="index 4" w:semiHidden="1" w:unhideWhenUsed="1"/>
+    <w:lsdException w:name="index 5" w:semiHidden="1" w:unhideWhenUsed="1"/>
+    <w:lsdException w:name="index 6" w:semiHidden="1" w:unhideWhenUsed="1"/>
+    <w:lsdException w:name="index 7" w:semiHidden="1" w:unhideWhenUsed="1"/>
+    <w:lsdException w:name="index 8" w:semiHidden="1" w:unhideWhenUsed="1"/>
+    <w:lsdException w:name="index 9" w:semiHidden="1" w:unhideWhenUsed="1"/>
+    <w:lsdException w:name="toc 1" w:semiHidden="1" w:uiPriority="39" w:unhideWhenUsed="1"/>
+    <w:lsdException w:name="toc 2" w:semiHidden="1" w:uiPriority="39" w:unhideWhenUsed="1"/>
+    <w:lsdException w:name="toc 3" w:semiHidden="1" w:uiPriority="39" w:unhideWhenUsed="1"/>
+    <w:lsdException w:name="toc 4" w:semiHidden="1" w:uiPriority="39" w:unhideWhenUsed="1"/>
+    <w:lsdException w:name="toc 5" w:semiHidden="1" w:uiPriority="39" w:unhideWhenUsed="1"/>
+    <w:lsdException w:name="toc 6" w:semiHidden="1" w:uiPriority="39" w:unhideWhenUsed="1"/>
+    <w:lsdException w:name="toc 7" w:semiHidden="1" w:uiPriority="39" w:unhideWhenUsed="1"/>
+    <w:lsdException w:name="toc 8" w:semiHidden="1" w:uiPriority="39" w:unhideWhenUsed="1"/>
+    <w:lsdException w:name="toc 9" w:semiHidden="1" w:uiPriority="39" w:unhideWhenUsed="1"/>
+    <w:lsdException w:name="Normal Indent" w:semiHidden="1" w:unhideWhenUsed="1"/>
+    <w:lsdException w:name="footnote text" w:semiHidden="1" w:unhideWhenUsed="1"/>
+    <w:lsdException w:name="annotation text" w:semiHidden="1" w:unhideWhenUsed="1"/>
+    <w:lsdException w:name="header" w:unhideWhenUsed="1" w:qFormat="1"/>
+    <w:lsdException w:name="footer" w:unhideWhenUsed="1" w:qFormat="1"/>
+    <w:lsdException w:name="index heading" w:semiHidden="1" w:unhideWhenUsed="1"/>
+    <w:lsdException w:name="caption" w:semiHidden="1" w:uiPriority="35" w:unhideWhenUsed="1" w:qFormat="1"/>
+    <w:lsdException w:name="table of figures" w:semiHidden="1" w:unhideWhenUsed="1"/>
+    <w:lsdException w:name="envelope address" w:semiHidden="1" w:unhideWhenUsed="1"/>
+    <w:lsdException w:name="envelope return" w:semiHidden="1" w:unhideWhenUsed="1"/>
+    <w:lsdException w:name="footnote reference" w:semiHidden="1" w:unhideWhenUsed="1"/>
+    <w:lsdException w:name="annotation reference" w:semiHidden="1" w:unhideWhenUsed="1"/>
+    <w:lsdException w:name="line number" w:semiHidden="1" w:unhideWhenUsed="1"/>
+    <w:lsdException w:name="page number" w:semiHidden="1" w:unhideWhenUsed="1"/>
+    <w:lsdException w:name="endnote reference" w:semiHidden="1" w:unhideWhenUsed="1"/>
+    <w:lsdException w:name="endnote text" w:semiHidden="1" w:unhideWhenUsed="1"/>
+    <w:lsdException w:name="table of authorities" w:semiHidden="1" w:unhideWhenUsed="1"/>
+    <w:lsdException w:name="macro" w:semiHidden="1" w:unhideWhenUsed="1"/>
+    <w:lsdException w:name="toa heading" w:semiHidden="1" w:unhideWhenUsed="1"/>
+    <w:lsdException w:name="List" w:semiHidden="1" w:unhideWhenUsed="1"/>
+    <w:lsdException w:name="List Bullet" w:semiHidden="1" w:unhideWhenUsed="1"/>
+    <w:lsdException w:name="List Number" w:semiHidden="1" w:unhideWhenUsed="1"/>
+    <w:lsdException w:name="List 2" w:semiHidden="1" w:unhideWhenUsed="1"/>
+    <w:lsdException w:name="List 3" w:semiHidden="1" w:unhideWhenUsed="1"/>
+    <w:lsdException w:name="List 4" w:semiHidden="1" w:unhideWhenUsed="1"/>
+    <w:lsdException w:name="List 5" w:semiHidden="1" w:unhideWhenUsed="1"/>
+    <w:lsdException w:name="List Bullet 2" w:semiHidden="1" w:unhideWhenUsed="1"/>
+    <w:lsdException w:name="List Bullet 3" w:semiHidden="1" w:unhideWhenUsed="1"/>
+    <w:lsdException w:name="List Bullet 4" w:semiHidden="1" w:unhideWhenUsed="1"/>
+    <w:lsdException w:name="List Bullet 5" w:semiHidden="1" w:unhideWhenUsed="1"/>
+    <w:lsdException w:name="List Number 2" w:semiHidden="1" w:unhideWhenUsed="1"/>
+    <w:lsdException w:name="List Number 3" w:semiHidden="1" w:unhideWhenUsed="1"/>
+    <w:lsdException w:name="List Number 4" w:semiHidden="1" w:unhideWhenUsed="1"/>
+    <w:lsdException w:name="List Number 5" w:semiHidden="1" w:unhideWhenUsed="1"/>
+    <w:lsdException w:name="Title" w:uiPriority="10" w:qFormat="1"/>
+    <w:lsdException w:name="Closing" w:semiHidden="1" w:unhideWhenUsed="1"/>
+    <w:lsdException w:name="Signature" w:semiHidden="1" w:unhideWhenUsed="1"/>
+    <w:lsdException w:name="Default Paragraph Font" w:semiHidden="1" w:uiPriority="1" w:unhideWhenUsed="1"/>
+    <w:lsdException w:name="Body Text" w:semiHidden="1" w:unhideWhenUsed="1"/>
+    <w:lsdException w:name="Body Text Indent" w:semiHidden="1" w:unhideWhenUsed="1"/>
+    <w:lsdException w:name="List Continue" w:semiHidden="1" w:unhideWhenUsed="1"/>
+    <w:lsdException w:name="List Continue 2" w:semiHidden="1" w:unhideWhenUsed="1"/>
+    <w:lsdException w:name="List Continue 3" w:semiHidden="1" w:unhideWhenUsed="1"/>
+    <w:lsdException w:name="List Continue 4" w:semiHidden="1" w:unhideWhenUsed="1"/>
+    <w:lsdException w:name="List Continue 5" w:semiHidden="1" w:unhideWhenUsed="1"/>
+    <w:lsdException w:name="Message Header" w:semiHidden="1" w:unhideWhenUsed="1"/>
+    <w:lsdException w:name="Subtitle" w:uiPriority="11" w:qFormat="1"/>
+    <w:lsdException w:name="Salutation" w:semiHidden="1" w:unhideWhenUsed="1"/>
+    <w:lsdException w:name="Date" w:semiHidden="1" w:unhideWhenUsed="1"/>
+    <w:lsdException w:name="Body Text First Indent" w:semiHidden="1" w:unhideWhenUsed="1"/>
+    <w:lsdException w:name="Body Text First Indent 2" w:semiHidden="1" w:unhideWhenUsed="1"/>
+    <w:lsdException w:name="Note Heading" w:semiHidden="1" w:unhideWhenUsed="1"/>
+    <w:lsdException w:name="Body Text 2" w:semiHidden="1" w:unhideWhenUsed="1"/>
+    <w:lsdException w:name="Body Text 3" w:semiHidden="1" w:unhideWhenUsed="1"/>
+    <w:lsdException w:name="Body Text Indent 2" w:semiHidden="1" w:unhideWhenUsed="1"/>
+    <w:lsdException w:name="Body Text Indent 3" w:semiHidden="1" w:unhideWhenUsed="1"/>
+    <w:lsdException w:name="Block Text" w:semiHidden="1" w:unhideWhenUsed="1"/>
+    <w:lsdException w:name="Hyperlink" w:semiHidden="1" w:unhideWhenUsed="1"/>
+    <w:lsdException w:name="FollowedHyperlink" w:semiHidden="1" w:unhideWhenUsed="1"/>
+    <w:lsdException w:name="Strong" w:uiPriority="22" w:qFormat="1"/>
+    <w:lsdException w:name="Emphasis" w:uiPriority="20" w:qFormat="1"/>
+    <w:lsdException w:name="Document Map" w:semiHidden="1" w:unhideWhenUsed="1" w:qFormat="1"/>
+    <w:lsdException w:name="Plain Text" w:semiHidden="1" w:unhideWhenUsed="1"/>
+    <w:lsdException w:name="E-mail Signature" w:semiHidden="1" w:unhideWhenUsed="1"/>
+    <w:lsdException w:name="HTML Top of Form" w:semiHidden="1" w:unhideWhenUsed="1"/>
+    <w:lsdException w:name="HTML Bottom of Form" w:semiHidden="1" w:unhideWhenUsed="1"/>
+    <w:lsdException w:name="Normal (Web)" w:semiHidden="1" w:unhideWhenUsed="1" w:qFormat="1"/>
+    <w:lsdException w:name="HTML Acronym" w:semiHidden="1" w:unhideWhenUsed="1"/>
+    <w:lsdException w:name="HTML Address" w:semiHidden="1" w:unhideWhenUsed="1"/>
+    <w:lsdException w:name="HTML Cite" w:semiHidden="1" w:unhideWhenUsed="1"/>
+    <w:lsdException w:name="HTML Code" w:semiHidden="1" w:unhideWhenUsed="1"/>
+    <w:lsdException w:name="HTML Definition" w:semiHidden="1" w:unhideWhenUsed="1"/>
+    <w:lsdException w:name="HTML Keyboard" w:semiHidden="1" w:unhideWhenUsed="1"/>
+    <w:lsdException w:name="HTML Preformatted" w:semiHidden="1" w:unhideWhenUsed="1"/>
+    <w:lsdException w:name="HTML Sample" w:semiHidden="1" w:unhideWhenUsed="1"/>
+    <w:lsdException w:name="HTML Typewriter" w:semiHidden="1" w:unhideWhenUsed="1"/>
+    <w:lsdException w:name="HTML Variable" w:semiHidden="1" w:unhideWhenUsed="1"/>
+    <w:lsdException w:name="Normal Table" w:semiHidden="1" w:unhideWhenUsed="1"/>
+    <w:lsdException w:name="annotation subject" w:semiHidden="1" w:unhideWhenUsed="1"/>
+    <w:lsdException w:name="No List" w:semiHidden="1" w:unhideWhenUsed="1"/>
+    <w:lsdException w:name="Outline List 1" w:semiHidden="1" w:unhideWhenUsed="1"/>
+    <w:lsdException w:name="Outline List 2" w:semiHidden="1" w:unhideWhenUsed="1"/>
+    <w:lsdException w:name="Outline List 3" w:semiHidden="1" w:unhideWhenUsed="1"/>
+    <w:lsdException w:name="Table Simple 1" w:semiHidden="1" w:unhideWhenUsed="1"/>
+    <w:lsdException w:name="Table Simple 2" w:semiHidden="1" w:unhideWhenUsed="1"/>
+    <w:lsdException w:name="Table Simple 3" w:semiHidden="1" w:unhideWhenUsed="1"/>
+    <w:lsdException w:name="Table Classic 1" w:semiHidden="1" w:unhideWhenUsed="1"/>
+    <w:lsdException w:name="Table Classic 2" w:semiHidden="1" w:unhideWhenUsed="1"/>
+    <w:lsdException w:name="Table Classic 3" w:semiHidden="1" w:unhideWhenUsed="1"/>
+    <w:lsdException w:name="Table Classic 4" w:semiHidden="1" w:unhideWhenUsed="1"/>
+    <w:lsdException w:name="Table Colorful 1" w:semiHidden="1" w:unhideWhenUsed="1"/>
+    <w:lsdException w:name="Table Colorful 2" w:semiHidden="1" w:unhideWhenUsed="1"/>
+    <w:lsdException w:name="Table Colorful 3" w:semiHidden="1" w:unhideWhenUsed="1"/>
+    <w:lsdException w:name="Table Columns 1" w:semiHidden="1" w:unhideWhenUsed="1"/>
+    <w:lsdException w:name="Table Columns 2" w:semiHidden="1" w:unhideWhenUsed="1"/>
+    <w:lsdException w:name="Table Columns 3" w:semiHidden="1" w:unhideWhenUsed="1"/>
+    <w:lsdException w:name="Table Columns 4" w:semiHidden="1" w:unhideWhenUsed="1"/>
+    <w:lsdException w:name="Table Columns 5" w:semiHidden="1" w:unhideWhenUsed="1"/>
+    <w:lsdException w:name="Table Grid 1" w:semiHidden="1" w:unhideWhenUsed="1"/>
+    <w:lsdException w:name="Table Grid 2" w:semiHidden="1" w:unhideWhenUsed="1"/>
+    <w:lsdException w:name="Table Grid 3" w:semiHidden="1" w:unhideWhenUsed="1"/>
+    <w:lsdException w:name="Table Grid 4" w:semiHidden="1" w:unhideWhenUsed="1"/>
+    <w:lsdException w:name="Table Grid 5" w:semiHidden="1" w:unhideWhenUsed="1"/>
+    <w:lsdException w:name="Table Grid 6" w:semiHidden="1" w:unhideWhenUsed="1"/>
+    <w:lsdException w:name="Table Grid 7" w:semiHidden="1" w:unhideWhenUsed="1"/>
+    <w:lsdException w:name="Table Grid 8" w:semiHidden="1" w:unhideWhenUsed="1"/>
+    <w:lsdException w:name="Table List 1" w:semiHidden="1" w:unhideWhenUsed="1"/>
+    <w:lsdException w:name="Table List 2" w:semiHidden="1" w:unhideWhenUsed="1"/>
+    <w:lsdException w:name="Table List 3" w:semiHidden="1" w:unhideWhenUsed="1"/>
+    <w:lsdException w:name="Table List 4" w:semiHidden="1" w:unhideWhenUsed="1"/>
+    <w:lsdException w:name="Table List 5" w:semiHidden="1" w:unhideWhenUsed="1"/>
+    <w:lsdException w:name="Table List 6" w:semiHidden="1" w:unhideWhenUsed="1"/>
+    <w:lsdException w:name="Table List 7" w:semiHidden="1" w:unhideWhenUsed="1"/>
+    <w:lsdException w:name="Table List 8" w:semiHidden="1" w:unhideWhenUsed="1"/>
+    <w:lsdException w:name="Table 3D effects 1" w:semiHidden="1" w:unhideWhenUsed="1"/>
+    <w:lsdException w:name="Table 3D effects 2" w:semiHidden="1" w:unhideWhenUsed="1"/>
+    <w:lsdException w:name="Table 3D effects 3" w:semiHidden="1" w:unhideWhenUsed="1"/>
+    <w:lsdException w:name="Table Contemporary" w:semiHidden="1" w:unhideWhenUsed="1"/>
+    <w:lsdException w:name="Table Elegant" w:semiHidden="1" w:unhideWhenUsed="1"/>
+    <w:lsdException w:name="Table Professional" w:semiHidden="1" w:unhideWhenUsed="1"/>
+    <w:lsdException w:name="Table Subtle 1" w:semiHidden="1" w:unhideWhenUsed="1"/>
+    <w:lsdException w:name="Table Subtle 2" w:semiHidden="1" w:unhideWhenUsed="1"/>
+    <w:lsdException w:name="Table Web 1" w:semiHidden="1" w:unhideWhenUsed="1"/>
+    <w:lsdException w:name="Table Web 2" w:semiHidden="1" w:unhideWhenUsed="1"/>
+    <w:lsdException w:name="Table Web 3" w:semiHidden="1" w:unhideWhenUsed="1"/>
+    <w:lsdException w:name="Balloon Text" w:semiHidden="1" w:unhideWhenUsed="1" w:qFormat="1"/>
+    <w:lsdException w:name="Table Grid" w:uiPriority="59" w:qFormat="1"/>
+    <w:lsdException w:name="Table Theme" w:semiHidden="1" w:unhideWhenUsed="1"/>
+    <w:lsdException w:name="Placeholder Text" w:semiHidden="1"/>
+    <w:lsdException w:name="Light Shading" w:uiPriority="60"/>
+    <w:lsdException w:name="Light List" w:uiPriority="61"/>
+    <w:lsdException w:name="Light Grid" w:uiPriority="62"/>
+    <w:lsdException w:name="Medium Shading 1" w:uiPriority="63"/>
+    <w:lsdException w:name="Medium Shading 2" w:uiPriority="64"/>
+    <w:lsdException w:name="Medium List 1" w:uiPriority="65"/>
+    <w:lsdException w:name="Medium List 2" w:uiPriority="66"/>
+    <w:lsdException w:name="Medium Grid 1" w:uiPriority="67"/>
+    <w:lsdException w:name="Medium Grid 2" w:uiPriority="68"/>
+    <w:lsdException w:name="Medium Grid 3" w:uiPriority="69"/>
+    <w:lsdException w:name="Dark List" w:uiPriority="70"/>
+    <w:lsdException w:name="Colorful Shading" w:uiPriority="71"/>
+    <w:lsdException w:name="Colorful List" w:uiPriority="72"/>
+    <w:lsdException w:name="Colorful Grid" w:uiPriority="73"/>
+    <w:lsdException w:name="Light Shading Accent 1" w:uiPriority="60"/>
+    <w:lsdException w:name="Light List Accent 1" w:uiPriority="61"/>
+    <w:lsdException w:name="Light Grid Accent 1" w:uiPriority="62"/>
+    <w:lsdException w:name="Medium Shading 1 Accent 1" w:uiPriority="63"/>
+    <w:lsdException w:name="Medium Shading 2 Accent 1" w:uiPriority="64"/>
+    <w:lsdException w:name="Medium List 1 Accent 1" w:uiPriority="65"/>
+    <w:lsdException w:name="Revision" w:semiHidden="1"/>
+    <w:lsdException w:name="List Paragraph" w:uiPriority="34" w:qFormat="1"/>
+    <w:lsdException w:name="Medium List 2 Accent 1" w:uiPriority="66"/>
+    <w:lsdException w:name="Medium Grid 1 Accent 1" w:uiPriority="67"/>
+    <w:lsdException w:name="Medium Grid 2 Accent 1" w:uiPriority="68"/>
+    <w:lsdException w:name="Medium Grid 3 Accent 1" w:uiPriority="69"/>
+    <w:lsdException w:name="Dark List Accent 1" w:uiPriority="70"/>
+    <w:lsdException w:name="Colorful Shading Accent 1" w:uiPriority="71"/>
+    <w:lsdException w:name="Colorful List Accent 1" w:uiPriority="72"/>
+    <w:lsdException w:name="Colorful Grid Accent 1" w:uiPriority="73"/>
+    <w:lsdException w:name="Light Shading Accent 2" w:uiPriority="60" w:qFormat="1"/>
+    <w:lsdException w:name="Light List Accent 2" w:uiPriority="61"/>
+    <w:lsdException w:name="Light Grid Accent 2" w:uiPriority="62"/>
+    <w:lsdException w:name="Medium Shading 1 Accent 2" w:uiPriority="63"/>
+    <w:lsdException w:name="Medium Shading 2 Accent 2" w:uiPriority="64"/>
+    <w:lsdException w:name="Medium List 1 Accent 2" w:uiPriority="65"/>
+    <w:lsdException w:name="Medium List 2 Accent 2" w:uiPriority="66"/>
+    <w:lsdException w:name="Medium Grid 1 Accent 2" w:uiPriority="67"/>
+    <w:lsdException w:name="Medium Grid 2 Accent 2" w:uiPriority="68"/>
+    <w:lsdException w:name="Medium Grid 3 Accent 2" w:uiPriority="69"/>
+    <w:lsdException w:name="Dark List Accent 2" w:uiPriority="70"/>
+    <w:lsdException w:name="Colorful Shading Accent 2" w:uiPriority="71"/>
+    <w:lsdException w:name="Colorful List Accent 2" w:uiPriority="72"/>
+    <w:lsdException w:name="Colorful Grid Accent 2" w:uiPriority="73"/>
+    <w:lsdException w:name="Light Shading Accent 3" w:uiPriority="60"/>
+    <w:lsdException w:name="Light List Accent 3" w:uiPriority="61"/>
+    <w:lsdException w:name="Light Grid Accent 3" w:uiPriority="62"/>
+    <w:lsdException w:name="Medium Shading 1 Accent 3" w:uiPriority="63"/>
+    <w:lsdException w:name="Medium Shading 2 Accent 3" w:uiPriority="64"/>
+    <w:lsdException w:name="Medium List 1 Accent 3" w:uiPriority="65"/>
+    <w:lsdException w:name="Medium List 2 Accent 3" w:uiPriority="66"/>
+    <w:lsdException w:name="Medium Grid 1 Accent 3" w:uiPriority="67"/>
+    <w:lsdException w:name="Medium Grid 2 Accent 3" w:uiPriority="68"/>
+    <w:lsdException w:name="Medium Grid 3 Accent 3" w:uiPriority="69"/>
+    <w:lsdException w:name="Dark List Accent 3" w:uiPriority="70"/>
+    <w:lsdException w:name="Colorful Shading Accent 3" w:uiPriority="71"/>
+    <w:lsdException w:name="Colorful List Accent 3" w:uiPriority="72"/>
+    <w:lsdException w:name="Colorful Grid Accent 3" w:uiPriority="73"/>
+    <w:lsdException w:name="Light Shading Accent 4" w:uiPriority="60"/>
+    <w:lsdException w:name="Light List Accent 4" w:uiPriority="61"/>
+    <w:lsdException w:name="Light Grid Accent 4" w:uiPriority="62"/>
+    <w:lsdException w:name="Medium Shading 1 Accent 4" w:uiPriority="63"/>
+    <w:lsdException w:name="Medium Shading 2 Accent 4" w:uiPriority="64"/>
+    <w:lsdException w:name="Medium List 1 Accent 4" w:uiPriority="65"/>
+    <w:lsdException w:name="Medium List 2 Accent 4" w:uiPriority="66"/>
+    <w:lsdException w:name="Medium Grid 1 Accent 4" w:uiPriority="67"/>
+    <w:lsdException w:name="Medium Grid 2 Accent 4" w:uiPriority="68"/>
+    <w:lsdException w:name="Medium Grid 3 Accent 4" w:uiPriority="69"/>
+    <w:lsdException w:name="Dark List Accent 4" w:uiPriority="70"/>
+    <w:lsdException w:name="Colorful Shading Accent 4" w:uiPriority="71"/>
+    <w:lsdException w:name="Colorful List Accent 4" w:uiPriority="72"/>
+    <w:lsdException w:name="Colorful Grid Accent 4" w:uiPriority="73"/>
+    <w:lsdException w:name="Light Shading Accent 5" w:uiPriority="60"/>
+    <w:lsdException w:name="Light List Accent 5" w:uiPriority="61"/>
+    <w:lsdException w:name="Light Grid Accent 5" w:uiPriority="62"/>
+    <w:lsdException w:name="Medium Shading 1 Accent 5" w:uiPriority="63"/>
+    <w:lsdException w:name="Medium Shading 2 Accent 5" w:uiPriority="64"/>
+    <w:lsdException w:name="Medium List 1 Accent 5" w:uiPriority="65"/>
+    <w:lsdException w:name="Medium List 2 Accent 5" w:uiPriority="66"/>
+    <w:lsdException w:name="Medium Grid 1 Accent 5" w:uiPriority="67"/>
+    <w:lsdException w:name="Medium Grid 2 Accent 5" w:uiPriority="68"/>
+    <w:lsdException w:name="Medium Grid 3 Accent 5" w:uiPriority="69"/>
+    <w:lsdException w:name="Dark List Accent 5" w:uiPriority="70"/>
+    <w:lsdException w:name="Colorful Shading Accent 5" w:uiPriority="71"/>
+    <w:lsdException w:name="Colorful List Accent 5" w:uiPriority="72"/>
+    <w:lsdException w:name="Colorful Grid Accent 5" w:uiPriority="73"/>
+    <w:lsdException w:name="Light Shading Accent 6" w:uiPriority="60" w:qFormat="1"/>
+    <w:lsdException w:name="Light List Accent 6" w:uiPriority="61"/>
+    <w:lsdException w:name="Light Grid Accent 6" w:uiPriority="62"/>
+    <w:lsdException w:name="Medium Shading 1 Accent 6" w:uiPriority="63"/>
+    <w:lsdException w:name="Medium Shading 2 Accent 6" w:uiPriority="64"/>
+    <w:lsdException w:name="Medium List 1 Accent 6" w:uiPriority="65"/>
+    <w:lsdException w:name="Medium List 2 Accent 6" w:uiPriority="66"/>
+    <w:lsdException w:name="Medium Grid 1 Accent 6" w:uiPriority="67"/>
+    <w:lsdException w:name="Medium Grid 2 Accent 6" w:uiPriority="68"/>
+    <w:lsdException w:name="Medium Grid 3 Accent 6" w:uiPriority="69"/>
+    <w:lsdException w:name="Dark List Accent 6" w:uiPriority="70"/>
+    <w:lsdException w:name="Colorful Shading Accent 6" w:uiPriority="71"/>
+    <w:lsdException w:name="Colorful List Accent 6" w:uiPriority="72"/>
+    <w:lsdException w:name="Colorful Grid Accent 6" w:uiPriority="73"/>
+    <w:lsdException w:name="Subtle Emphasis" w:uiPriority="19" w:qFormat="1"/>
+    <w:lsdException w:name="Intense Emphasis" w:uiPriority="21" w:qFormat="1"/>
+    <w:lsdException w:name="Subtle Reference" w:uiPriority="31" w:qFormat="1"/>
+    <w:lsdException w:name="Intense Reference" w:uiPriority="32" w:qFormat="1"/>
+    <w:lsdException w:name="Book Title" w:uiPriority="33" w:qFormat="1"/>
+    <w:lsdException w:name="Bibliography" w:semiHidden="1" w:uiPriority="37" w:unhideWhenUsed="1"/>
+    <w:lsdException w:name="TOC Heading" w:semiHidden="1" w:uiPriority="39" w:unhideWhenUsed="1" w:qFormat="1"/>
+    <w:lsdException w:name="Plain Table 1" w:uiPriority="41"/>
+    <w:lsdException w:name="Plain Table 2" w:uiPriority="42"/>
+    <w:lsdException w:name="Plain Table 3" w:uiPriority="43"/>
+    <w:lsdException w:name="Plain Table 4" w:uiPriority="44"/>
+    <w:lsdException w:name="Plain Table 5" w:uiPriority="45"/>
+    <w:lsdException w:name="Grid Table Light" w:uiPriority="40"/>
+    <w:lsdException w:name="Grid Table 1 Light" w:uiPriority="46"/>
+    <w:lsdException w:name="Grid Table 2" w:uiPriority="47"/>
+    <w:lsdException w:name="Grid Table 3" w:uiPriority="48"/>
+    <w:lsdException w:name="Grid Table 4" w:uiPriority="49"/>
+    <w:lsdException w:name="Grid Table 5 Dark" w:uiPriority="50"/>
+    <w:lsdException w:name="Grid Table 6 Colorful" w:uiPriority="51"/>
+    <w:lsdException w:name="Grid Table 7 Colorful" w:uiPriority="52"/>
+    <w:lsdException w:name="Grid Table 1 Light Accent 1" w:uiPriority="46"/>
+    <w:lsdException w:name="Grid Table 2 Accent 1" w:uiPriority="47"/>
+    <w:lsdException w:name="Grid Table 3 Accent 1" w:uiPriority="48"/>
+    <w:lsdException w:name="Grid Table 4 Accent 1" w:uiPriority="49"/>
+    <w:lsdException w:name="Grid Table 5 Dark Accent 1" w:uiPriority="50"/>
+    <w:lsdException w:name="Grid Table 6 Colorful Accent 1" w:uiPriority="51"/>
+    <w:lsdException w:name="Grid Table 7 Colorful Accent 1" w:uiPriority="52"/>
+    <w:lsdException w:name="Grid Table 1 Light Accent 2" w:uiPriority="46"/>
+    <w:lsdException w:name="Grid Table 2 Accent 2" w:uiPriority="47"/>
+    <w:lsdException w:name="Grid Table 3 Accent 2" w:uiPriority="48"/>
+    <w:lsdException w:name="Grid Table 4 Accent 2" w:uiPriority="49"/>
+    <w:lsdException w:name="Grid Table 5 Dark Accent 2" w:uiPriority="50"/>
+    <w:lsdException w:name="Grid Table 6 Colorful Accent 2" w:uiPriority="51"/>
+    <w:lsdException w:name="Grid Table 7 Colorful Accent 2" w:uiPriority="52"/>
+    <w:lsdException w:name="Grid Table 1 Light Accent 3" w:uiPriority="46"/>
+    <w:lsdException w:name="Grid Table 2 Accent 3" w:uiPriority="47"/>
+    <w:lsdException w:name="Grid Table 3 Accent 3" w:uiPriority="48"/>
+    <w:lsdException w:name="Grid Table 4 Accent 3" w:uiPriority="49"/>
+    <w:lsdException w:name="Grid Table 5 Dark Accent 3" w:uiPriority="50"/>
+    <w:lsdException w:name="Grid Table 6 Colorful Accent 3" w:uiPriority="51"/>
+    <w:lsdException w:name="Grid Table 7 Colorful Accent 3" w:uiPriority="52"/>
+    <w:lsdException w:name="Grid Table 1 Light Accent 4" w:uiPriority="46"/>
+    <w:lsdException w:name="Grid Table 2 Accent 4" w:uiPriority="47"/>
+    <w:lsdException w:name="Grid Table 3 Accent 4" w:uiPriority="48"/>
+    <w:lsdException w:name="Grid Table 4 Accent 4" w:uiPriority="49"/>
+    <w:lsdException w:name="Grid Table 5 Dark Accent 4" w:uiPriority="50"/>
+    <w:lsdException w:name="Grid Table 6 Colorful Accent 4" w:uiPriority="51"/>
+    <w:lsdException w:name="Grid Table 7 Colorful Accent 4" w:uiPriority="52"/>
+    <w:lsdException w:name="Grid Table 1 Light Accent 5" w:uiPriority="46"/>
+    <w:lsdException w:name="Grid Table 2 Accent 5" w:uiPriority="47"/>
+    <w:lsdException w:name="Grid Table 3 Accent 5" w:uiPriority="48"/>
+    <w:lsdException w:name="Grid Table 4 Accent 5" w:uiPriority="49"/>
+    <w:lsdException w:name="Grid Table 5 Dark Accent 5" w:uiPriority="50"/>
+    <w:lsdException w:name="Grid Table 6 Colorful Accent 5" w:uiPriority="51"/>
+    <w:lsdException w:name="Grid Table 7 Colorful Accent 5" w:uiPriority="52"/>
+    <w:lsdException w:name="Grid Table 1 Light Accent 6" w:uiPriority="46"/>
+    <w:lsdException w:name="Grid Table 2 Accent 6" w:uiPriority="47"/>
+    <w:lsdException w:name="Grid Table 3 Accent 6" w:uiPriority="48"/>
+    <w:lsdException w:name="Grid Table 4 Accent 6" w:uiPriority="49"/>
+    <w:lsdException w:name="Grid Table 5 Dark Accent 6" w:uiPriority="50"/>
+    <w:lsdException w:name="Grid Table 6 Colorful Accent 6" w:uiPriority="51"/>
+    <w:lsdException w:name="Grid Table 7 Colorful Accent 6" w:uiPriority="52"/>
+    <w:lsdException w:name="List Table 1 Light" w:uiPriority="46"/>
+    <w:lsdException w:name="List Table 2" w:uiPriority="47"/>
+    <w:lsdException w:name="List Table 3" w:uiPriority="48"/>
+    <w:lsdException w:name="List Table 4" w:uiPriority="49"/>
+    <w:lsdException w:name="List Table 5 Dark" w:uiPriority="50"/>
+    <w:lsdException w:name="List Table 6 Colorful" w:uiPriority="51"/>
+    <w:lsdException w:name="List Table 7 Colorful" w:uiPriority="52"/>
+    <w:lsdException w:name="List Table 1 Light Accent 1" w:uiPriority="46"/>
+    <w:lsdException w:name="List Table 2 Accent 1" w:uiPriority="47"/>
+    <w:lsdException w:name="List Table 3 Accent 1" w:uiPriority="48"/>
+    <w:lsdException w:name="List Table 4 Accent 1" w:uiPriority="49"/>
+    <w:lsdException w:name="List Table 5 Dark Accent 1" w:uiPriority="50"/>
+    <w:lsdException w:name="List Table 6 Colorful Accent 1" w:uiPriority="51"/>
+    <w:lsdException w:name="List Table 7 Colorful Accent 1" w:uiPriority="52"/>
+    <w:lsdException w:name="List Table 1 Light Accent 2" w:uiPriority="46"/>
+    <w:lsdException w:name="List Table 2 Accent 2" w:uiPriority="47"/>
+    <w:lsdException w:name="List Table 3 Accent 2" w:uiPriority="48"/>
+    <w:lsdException w:name="List Table 4 Accent 2" w:uiPriority="49"/>
+    <w:lsdException w:name="List Table 5 Dark Accent 2" w:uiPriority="50"/>
+    <w:lsdException w:name="List Table 6 Colorful Accent 2" w:uiPriority="51"/>
+    <w:lsdException w:name="List Table 7 Colorful Accent 2" w:uiPriority="52"/>
+    <w:lsdException w:name="List Table 1 Light Accent 3" w:uiPriority="46"/>
+    <w:lsdException w:name="List Table 2 Accent 3" w:uiPriority="47"/>
+    <w:lsdException w:name="List Table 3 Accent 3" w:uiPriority="48"/>
+    <w:lsdException w:name="List Table 4 Accent 3" w:uiPriority="49"/>
+    <w:lsdException w:name="List Table 5 Dark Accent 3" w:uiPriority="50"/>
+    <w:lsdException w:name="List Table 6 Colorful Accent 3" w:uiPriority="51"/>
+    <w:lsdException w:name="List Table 7 Colorful Accent 3" w:uiPriority="52"/>
+    <w:lsdException w:name="List Table 1 Light Accent 4" w:uiPriority="46"/>
+    <w:lsdException w:name="List Table 2 Accent 4" w:uiPriority="47"/>
+    <w:lsdException w:name="List Table 3 Accent 4" w:uiPriority="48"/>
+    <w:lsdException w:name="List Table 4 Accent 4" w:uiPriority="49"/>
+    <w:lsdException w:name="List Table 5 Dark Accent 4" w:uiPriority="50"/>
+    <w:lsdException w:name="List Table 6 Colorful Accent 4" w:uiPriority="51"/>
+    <w:lsdException w:name="List Table 7 Colorful Accent 4" w:uiPriority="52"/>
+    <w:lsdException w:name="List Table 1 Light Accent 5" w:uiPriority="46"/>
+    <w:lsdException w:name="List Table 2 Accent 5" w:uiPriority="47"/>
+    <w:lsdException w:name="List Table 3 Accent 5" w:uiPriority="48"/>
+    <w:lsdException w:name="List Table 4 Accent 5" w:uiPriority="49"/>
+    <w:lsdException w:name="List Table 5 Dark Accent 5" w:uiPriority="50"/>
+    <w:lsdException w:name="List Table 6 Colorful Accent 5" w:uiPriority="51"/>
+    <w:lsdException w:name="List Table 7 Colorful Accent 5" w:uiPriority="52"/>
+    <w:lsdException w:name="List Table 1 Light Accent 6" w:uiPriority="46"/>
+    <w:lsdException w:name="List Table 2 Accent 6" w:uiPriority="47"/>
+    <w:lsdException w:name="List Table 3 Accent 6" w:uiPriority="48"/>
+    <w:lsdException w:name="List Table 4 Accent 6" w:uiPriority="49"/>
+    <w:lsdException w:name="List Table 5 Dark Accent 6" w:uiPriority="50"/>
+    <w:lsdException w:name="List Table 6 Colorful Accent 6" w:uiPriority="51"/>
+    <w:lsdException w:name="List Table 7 Colorful Accent 6" w:uiPriority="52"/>
+    <w:lsdException w:name="Mention" w:semiHidden="1" w:unhideWhenUsed="1"/>
+    <w:lsdException w:name="Smart Hyperlink" w:semiHidden="1" w:unhideWhenUsed="1"/>
+    <w:lsdException w:name="Hashtag" w:semiHidden="1" w:unhideWhenUsed="1"/>
+    <w:lsdException w:name="Unresolved Mention" w:semiHidden="1" w:unhideWhenUsed="1"/>
+    <w:lsdException w:name="Smart Link" w:semiHidden="1" w:unhideWhenUsed="1"/>
   </w:latentStyles>
-  <w:style w:type="paragraph" w:default="1" w:styleId="1">
+  <w:style w:type="paragraph" w:default="1" w:styleId="a">
     <w:name w:val="Normal"/>
     <w:qFormat/>
-    <w:uiPriority w:val="0"/>
     <w:pPr>
       <w:widowControl w:val="0"/>
       <w:jc w:val="both"/>
     </w:pPr>
     <w:rPr>
-      <w:rFonts w:asciiTheme="minorHAnsi" w:hAnsiTheme="minorHAnsi" w:eastAsiaTheme="minorEastAsia" w:cstheme="minorBidi"/>
       <w:kern w:val="2"/>
       <w:sz w:val="21"/>
       <w:szCs w:val="22"/>
-      <w:lang w:val="en-US" w:eastAsia="zh-CN" w:bidi="ar-SA"/>
     </w:rPr>
   </w:style>
-  <w:style w:type="character" w:default="1" w:styleId="11">
+  <w:style w:type="character" w:default="1" w:styleId="a0">
     <w:name w:val="Default Paragraph Font"/>
+    <w:uiPriority w:val="1"/>
     <w:semiHidden/>
     <w:unhideWhenUsed/>
-    <w:uiPriority w:val="1"/>
   </w:style>
-  <w:style w:type="table" w:default="1" w:styleId="7">
+  <w:style w:type="table" w:default="1" w:styleId="a1">
     <w:name w:val="Normal Table"/>
+    <w:uiPriority w:val="99"/>
     <w:semiHidden/>
     <w:unhideWhenUsed/>
-    <w:uiPriority w:val="99"/>
     <w:tblPr>
+      <w:tblInd w:w="0" w:type="dxa"/>
       <w:tblCellMar>
         <w:top w:w="0" w:type="dxa"/>
         <w:left w:w="108" w:type="dxa"/>
@@ -2410,40 +2776,46 @@
       </w:tblCellMar>
     </w:tblPr>
   </w:style>
-  <w:style w:type="paragraph" w:styleId="2">
+  <w:style w:type="numbering" w:default="1" w:styleId="a2">
+    <w:name w:val="No List"/>
+    <w:uiPriority w:val="99"/>
+    <w:semiHidden/>
+    <w:unhideWhenUsed/>
+  </w:style>
+  <w:style w:type="paragraph" w:styleId="a3">
     <w:name w:val="Document Map"/>
-    <w:basedOn w:val="1"/>
-    <w:link w:val="16"/>
+    <w:basedOn w:val="a"/>
+    <w:link w:val="a4"/>
+    <w:uiPriority w:val="99"/>
     <w:semiHidden/>
     <w:unhideWhenUsed/>
     <w:qFormat/>
-    <w:uiPriority w:val="99"/>
     <w:rPr>
       <w:rFonts w:ascii="宋体" w:eastAsia="宋体"/>
       <w:sz w:val="24"/>
       <w:szCs w:val="24"/>
     </w:rPr>
   </w:style>
-  <w:style w:type="paragraph" w:styleId="3">
+  <w:style w:type="paragraph" w:styleId="a5">
     <w:name w:val="Balloon Text"/>
-    <w:basedOn w:val="1"/>
-    <w:link w:val="14"/>
+    <w:basedOn w:val="a"/>
+    <w:link w:val="a6"/>
+    <w:uiPriority w:val="99"/>
     <w:semiHidden/>
     <w:unhideWhenUsed/>
     <w:qFormat/>
-    <w:uiPriority w:val="99"/>
     <w:rPr>
       <w:sz w:val="18"/>
       <w:szCs w:val="18"/>
     </w:rPr>
   </w:style>
-  <w:style w:type="paragraph" w:styleId="4">
+  <w:style w:type="paragraph" w:styleId="a7">
     <w:name w:val="footer"/>
-    <w:basedOn w:val="1"/>
-    <w:link w:val="13"/>
+    <w:basedOn w:val="a"/>
+    <w:link w:val="a8"/>
+    <w:uiPriority w:val="99"/>
     <w:unhideWhenUsed/>
     <w:qFormat/>
-    <w:uiPriority w:val="99"/>
     <w:pPr>
       <w:tabs>
         <w:tab w:val="center" w:pos="4153"/>
@@ -2457,16 +2829,16 @@
       <w:szCs w:val="18"/>
     </w:rPr>
   </w:style>
-  <w:style w:type="paragraph" w:styleId="5">
+  <w:style w:type="paragraph" w:styleId="a9">
     <w:name w:val="header"/>
-    <w:basedOn w:val="1"/>
-    <w:link w:val="12"/>
+    <w:basedOn w:val="a"/>
+    <w:link w:val="aa"/>
+    <w:uiPriority w:val="99"/>
     <w:unhideWhenUsed/>
     <w:qFormat/>
-    <w:uiPriority w:val="99"/>
     <w:pPr>
       <w:pBdr>
-        <w:bottom w:val="single" w:color="auto" w:sz="6" w:space="1"/>
+        <w:bottom w:val="single" w:sz="6" w:space="1" w:color="auto"/>
       </w:pBdr>
       <w:tabs>
         <w:tab w:val="center" w:pos="4153"/>
@@ -2480,13 +2852,13 @@
       <w:szCs w:val="18"/>
     </w:rPr>
   </w:style>
-  <w:style w:type="paragraph" w:styleId="6">
+  <w:style w:type="paragraph" w:styleId="ab">
     <w:name w:val="Normal (Web)"/>
-    <w:basedOn w:val="1"/>
+    <w:basedOn w:val="a"/>
+    <w:uiPriority w:val="99"/>
     <w:semiHidden/>
     <w:unhideWhenUsed/>
     <w:qFormat/>
-    <w:uiPriority w:val="99"/>
     <w:pPr>
       <w:spacing w:beforeAutospacing="1" w:afterAutospacing="1"/>
       <w:jc w:val="left"/>
@@ -2497,34 +2869,34 @@
       <w:sz w:val="24"/>
     </w:rPr>
   </w:style>
-  <w:style w:type="table" w:styleId="8">
+  <w:style w:type="table" w:styleId="ac">
     <w:name w:val="Table Grid"/>
-    <w:basedOn w:val="7"/>
+    <w:basedOn w:val="a1"/>
+    <w:uiPriority w:val="59"/>
     <w:qFormat/>
-    <w:uiPriority w:val="59"/>
     <w:tblPr>
       <w:tblBorders>
-        <w:top w:val="single" w:color="auto" w:sz="4" w:space="0"/>
-        <w:left w:val="single" w:color="auto" w:sz="4" w:space="0"/>
-        <w:bottom w:val="single" w:color="auto" w:sz="4" w:space="0"/>
-        <w:right w:val="single" w:color="auto" w:sz="4" w:space="0"/>
-        <w:insideH w:val="single" w:color="auto" w:sz="4" w:space="0"/>
-        <w:insideV w:val="single" w:color="auto" w:sz="4" w:space="0"/>
+        <w:top w:val="single" w:sz="4" w:space="0" w:color="auto"/>
+        <w:left w:val="single" w:sz="4" w:space="0" w:color="auto"/>
+        <w:bottom w:val="single" w:sz="4" w:space="0" w:color="auto"/>
+        <w:right w:val="single" w:sz="4" w:space="0" w:color="auto"/>
+        <w:insideH w:val="single" w:sz="4" w:space="0" w:color="auto"/>
+        <w:insideV w:val="single" w:sz="4" w:space="0" w:color="auto"/>
       </w:tblBorders>
     </w:tblPr>
   </w:style>
-  <w:style w:type="table" w:styleId="9">
+  <w:style w:type="table" w:styleId="-2">
     <w:name w:val="Light Shading Accent 2"/>
-    <w:basedOn w:val="7"/>
+    <w:basedOn w:val="a1"/>
+    <w:uiPriority w:val="60"/>
     <w:qFormat/>
-    <w:uiPriority w:val="60"/>
     <w:rPr>
-      <w:color w:val="953735" w:themeColor="accent2" w:themeShade="BF"/>
+      <w:color w:val="943634" w:themeColor="accent2" w:themeShade="BF"/>
     </w:rPr>
     <w:tblPr>
       <w:tblBorders>
-        <w:top w:val="single" w:color="C0504D" w:themeColor="accent2" w:sz="8" w:space="0"/>
-        <w:bottom w:val="single" w:color="C0504D" w:themeColor="accent2" w:sz="8" w:space="0"/>
+        <w:top w:val="single" w:sz="8" w:space="0" w:color="C0504D" w:themeColor="accent2"/>
+        <w:bottom w:val="single" w:sz="8" w:space="0" w:color="C0504D" w:themeColor="accent2"/>
       </w:tblBorders>
     </w:tblPr>
     <w:tblStylePr w:type="firstRow">
@@ -2538,9 +2910,9 @@
       <w:tblPr/>
       <w:tcPr>
         <w:tcBorders>
-          <w:top w:val="single" w:color="C0504D" w:themeColor="accent2" w:sz="8" w:space="0"/>
+          <w:top w:val="single" w:sz="8" w:space="0" w:color="C0504D" w:themeColor="accent2"/>
           <w:left w:val="nil"/>
-          <w:bottom w:val="single" w:color="C0504D" w:themeColor="accent2" w:sz="8" w:space="0"/>
+          <w:bottom w:val="single" w:sz="8" w:space="0" w:color="C0504D" w:themeColor="accent2"/>
           <w:right w:val="nil"/>
           <w:insideH w:val="nil"/>
           <w:insideV w:val="nil"/>
@@ -2558,9 +2930,9 @@
       <w:tblPr/>
       <w:tcPr>
         <w:tcBorders>
-          <w:top w:val="single" w:color="C0504D" w:themeColor="accent2" w:sz="8" w:space="0"/>
+          <w:top w:val="single" w:sz="8" w:space="0" w:color="C0504D" w:themeColor="accent2"/>
           <w:left w:val="nil"/>
-          <w:bottom w:val="single" w:color="C0504D" w:themeColor="accent2" w:sz="8" w:space="0"/>
+          <w:bottom w:val="single" w:sz="8" w:space="0" w:color="C0504D" w:themeColor="accent2"/>
           <w:right w:val="nil"/>
           <w:insideH w:val="nil"/>
           <w:insideV w:val="nil"/>
@@ -2588,7 +2960,7 @@
           <w:insideH w:val="nil"/>
           <w:insideV w:val="nil"/>
         </w:tcBorders>
-        <w:shd w:val="clear" w:color="auto" w:fill="EFD3D3" w:themeFill="accent2" w:themeFillTint="3F"/>
+        <w:shd w:val="clear" w:color="auto" w:fill="EFD3D2" w:themeFill="accent2" w:themeFillTint="3F"/>
       </w:tcPr>
     </w:tblStylePr>
     <w:tblStylePr w:type="band1Horz">
@@ -2600,22 +2972,22 @@
           <w:insideH w:val="nil"/>
           <w:insideV w:val="nil"/>
         </w:tcBorders>
-        <w:shd w:val="clear" w:color="auto" w:fill="EFD3D3" w:themeFill="accent2" w:themeFillTint="3F"/>
+        <w:shd w:val="clear" w:color="auto" w:fill="EFD3D2" w:themeFill="accent2" w:themeFillTint="3F"/>
       </w:tcPr>
     </w:tblStylePr>
   </w:style>
-  <w:style w:type="table" w:styleId="10">
+  <w:style w:type="table" w:styleId="-6">
     <w:name w:val="Light Shading Accent 6"/>
-    <w:basedOn w:val="7"/>
+    <w:basedOn w:val="a1"/>
+    <w:uiPriority w:val="60"/>
     <w:qFormat/>
-    <w:uiPriority w:val="60"/>
     <w:rPr>
-      <w:color w:val="E46C0A" w:themeColor="accent6" w:themeShade="BF"/>
+      <w:color w:val="E36C0A" w:themeColor="accent6" w:themeShade="BF"/>
     </w:rPr>
     <w:tblPr>
       <w:tblBorders>
-        <w:top w:val="single" w:color="F79646" w:themeColor="accent6" w:sz="8" w:space="0"/>
-        <w:bottom w:val="single" w:color="F79646" w:themeColor="accent6" w:sz="8" w:space="0"/>
+        <w:top w:val="single" w:sz="8" w:space="0" w:color="F79646" w:themeColor="accent6"/>
+        <w:bottom w:val="single" w:sz="8" w:space="0" w:color="F79646" w:themeColor="accent6"/>
       </w:tblBorders>
     </w:tblPr>
     <w:tblStylePr w:type="firstRow">
@@ -2629,9 +3001,9 @@
       <w:tblPr/>
       <w:tcPr>
         <w:tcBorders>
-          <w:top w:val="single" w:color="F79646" w:themeColor="accent6" w:sz="8" w:space="0"/>
+          <w:top w:val="single" w:sz="8" w:space="0" w:color="F79646" w:themeColor="accent6"/>
           <w:left w:val="nil"/>
-          <w:bottom w:val="single" w:color="F79646" w:themeColor="accent6" w:sz="8" w:space="0"/>
+          <w:bottom w:val="single" w:sz="8" w:space="0" w:color="F79646" w:themeColor="accent6"/>
           <w:right w:val="nil"/>
           <w:insideH w:val="nil"/>
           <w:insideV w:val="nil"/>
@@ -2649,9 +3021,9 @@
       <w:tblPr/>
       <w:tcPr>
         <w:tcBorders>
-          <w:top w:val="single" w:color="F79646" w:themeColor="accent6" w:sz="8" w:space="0"/>
+          <w:top w:val="single" w:sz="8" w:space="0" w:color="F79646" w:themeColor="accent6"/>
           <w:left w:val="nil"/>
-          <w:bottom w:val="single" w:color="F79646" w:themeColor="accent6" w:sz="8" w:space="0"/>
+          <w:bottom w:val="single" w:sz="8" w:space="0" w:color="F79646" w:themeColor="accent6"/>
           <w:right w:val="nil"/>
           <w:insideH w:val="nil"/>
           <w:insideV w:val="nil"/>
@@ -2679,7 +3051,7 @@
           <w:insideH w:val="nil"/>
           <w:insideV w:val="nil"/>
         </w:tcBorders>
-        <w:shd w:val="clear" w:color="auto" w:fill="FDE5D1" w:themeFill="accent6" w:themeFillTint="3F"/>
+        <w:shd w:val="clear" w:color="auto" w:fill="FDE4D0" w:themeFill="accent6" w:themeFillTint="3F"/>
       </w:tcPr>
     </w:tblStylePr>
     <w:tblStylePr w:type="band1Horz">
@@ -2691,60 +3063,60 @@
           <w:insideH w:val="nil"/>
           <w:insideV w:val="nil"/>
         </w:tcBorders>
-        <w:shd w:val="clear" w:color="auto" w:fill="FDE5D1" w:themeFill="accent6" w:themeFillTint="3F"/>
+        <w:shd w:val="clear" w:color="auto" w:fill="FDE4D0" w:themeFill="accent6" w:themeFillTint="3F"/>
       </w:tcPr>
     </w:tblStylePr>
   </w:style>
-  <w:style w:type="character" w:customStyle="1" w:styleId="12">
-    <w:name w:val="页眉 Char"/>
-    <w:basedOn w:val="11"/>
-    <w:link w:val="5"/>
+  <w:style w:type="character" w:customStyle="1" w:styleId="aa">
+    <w:name w:val="页眉 字符"/>
+    <w:basedOn w:val="a0"/>
+    <w:link w:val="a9"/>
+    <w:uiPriority w:val="99"/>
     <w:qFormat/>
-    <w:uiPriority w:val="99"/>
     <w:rPr>
       <w:sz w:val="18"/>
       <w:szCs w:val="18"/>
     </w:rPr>
   </w:style>
-  <w:style w:type="character" w:customStyle="1" w:styleId="13">
-    <w:name w:val="页脚 Char"/>
-    <w:basedOn w:val="11"/>
-    <w:link w:val="4"/>
+  <w:style w:type="character" w:customStyle="1" w:styleId="a8">
+    <w:name w:val="页脚 字符"/>
+    <w:basedOn w:val="a0"/>
+    <w:link w:val="a7"/>
+    <w:uiPriority w:val="99"/>
     <w:qFormat/>
-    <w:uiPriority w:val="99"/>
     <w:rPr>
       <w:sz w:val="18"/>
       <w:szCs w:val="18"/>
     </w:rPr>
   </w:style>
-  <w:style w:type="character" w:customStyle="1" w:styleId="14">
-    <w:name w:val="批注框文本 Char"/>
-    <w:basedOn w:val="11"/>
-    <w:link w:val="3"/>
+  <w:style w:type="character" w:customStyle="1" w:styleId="a6">
+    <w:name w:val="批注框文本 字符"/>
+    <w:basedOn w:val="a0"/>
+    <w:link w:val="a5"/>
+    <w:uiPriority w:val="99"/>
     <w:semiHidden/>
     <w:qFormat/>
-    <w:uiPriority w:val="99"/>
     <w:rPr>
       <w:sz w:val="18"/>
       <w:szCs w:val="18"/>
     </w:rPr>
   </w:style>
-  <w:style w:type="paragraph" w:styleId="15">
+  <w:style w:type="paragraph" w:styleId="ad">
     <w:name w:val="List Paragraph"/>
-    <w:basedOn w:val="1"/>
+    <w:basedOn w:val="a"/>
+    <w:uiPriority w:val="34"/>
     <w:qFormat/>
-    <w:uiPriority w:val="34"/>
     <w:pPr>
-      <w:ind w:firstLine="420" w:firstLineChars="200"/>
+      <w:ind w:firstLineChars="200" w:firstLine="420"/>
     </w:pPr>
   </w:style>
-  <w:style w:type="character" w:customStyle="1" w:styleId="16">
-    <w:name w:val="文档结构图 Char"/>
-    <w:basedOn w:val="11"/>
-    <w:link w:val="2"/>
+  <w:style w:type="character" w:customStyle="1" w:styleId="a4">
+    <w:name w:val="文档结构图 字符"/>
+    <w:basedOn w:val="a0"/>
+    <w:link w:val="a3"/>
+    <w:uiPriority w:val="99"/>
     <w:semiHidden/>
     <w:qFormat/>
-    <w:uiPriority w:val="99"/>
     <w:rPr>
       <w:rFonts w:ascii="宋体" w:eastAsia="宋体"/>
       <w:sz w:val="24"/>
@@ -3035,6 +3407,7 @@
     </a:fmtScheme>
   </a:themeElements>
   <a:objectDefaults/>
+  <a:extraClrSchemeLst/>
 </a:theme>
 </file>
 
